--- a/sensitivity_analysis/UserManual_Senstivity_Analysis_Workflow.docx
+++ b/sensitivity_analysis/UserManual_Senstivity_Analysis_Workflow.docx
@@ -19,7 +19,36 @@
           <w:color w:val="000000"/>
           <w:sz w:val="40"/>
         </w:rPr>
-        <w:t xml:space="preserve">User manual: Sensitivity analysis workflow </w:t>
+        <w:t xml:space="preserve">User manual: Sensitivity analysis </w:t>
+      </w:r>
+      <w:r>
+        <w:rPr>
+          <w:rFonts w:ascii="Calibri" w:eastAsia="Calibri" w:hAnsi="Calibri" w:cs="Calibri"/>
+          <w:b/>
+          <w:color w:val="000000"/>
+          <w:sz w:val="40"/>
+        </w:rPr>
+        <w:t xml:space="preserve">for </w:t>
+      </w:r>
+      <w:proofErr w:type="spellStart"/>
+      <w:r>
+        <w:rPr>
+          <w:rFonts w:ascii="Calibri" w:eastAsia="Calibri" w:hAnsi="Calibri" w:cs="Calibri"/>
+          <w:b/>
+          <w:color w:val="000000"/>
+          <w:sz w:val="40"/>
+        </w:rPr>
+        <w:t>ECNAero</w:t>
+      </w:r>
+      <w:proofErr w:type="spellEnd"/>
+      <w:r>
+        <w:rPr>
+          <w:rFonts w:ascii="Calibri" w:eastAsia="Calibri" w:hAnsi="Calibri" w:cs="Calibri"/>
+          <w:b/>
+          <w:color w:val="000000"/>
+          <w:sz w:val="40"/>
+        </w:rPr>
+        <w:t xml:space="preserve"> </w:t>
       </w:r>
     </w:p>
     <w:p>
@@ -40,7 +69,7 @@
           <w:color w:val="000000"/>
           <w:sz w:val="32"/>
         </w:rPr>
-        <w:t>1. Installation</w:t>
+        <w:t>0. Background/introduction</w:t>
       </w:r>
     </w:p>
     <w:p>
@@ -59,6 +88,345 @@
           <w:color w:val="000000"/>
           <w:sz w:val="22"/>
         </w:rPr>
+        <w:t xml:space="preserve">In the </w:t>
+      </w:r>
+      <w:proofErr w:type="spellStart"/>
+      <w:r>
+        <w:rPr>
+          <w:rFonts w:ascii="Calibri" w:eastAsia="Calibri" w:hAnsi="Calibri" w:cs="Calibri"/>
+          <w:color w:val="000000"/>
+          <w:sz w:val="22"/>
+        </w:rPr>
+        <w:t>WindTrue</w:t>
+      </w:r>
+      <w:proofErr w:type="spellEnd"/>
+      <w:r>
+        <w:rPr>
+          <w:rFonts w:ascii="Calibri" w:eastAsia="Calibri" w:hAnsi="Calibri" w:cs="Calibri"/>
+          <w:color w:val="000000"/>
+          <w:sz w:val="22"/>
+        </w:rPr>
+        <w:t xml:space="preserve"> project, </w:t>
+      </w:r>
+      <w:r>
+        <w:rPr>
+          <w:rFonts w:ascii="Calibri" w:eastAsia="Calibri" w:hAnsi="Calibri" w:cs="Calibri"/>
+          <w:color w:val="000000"/>
+          <w:sz w:val="22"/>
+        </w:rPr>
+        <w:t xml:space="preserve">uncertainties in </w:t>
+      </w:r>
+      <w:proofErr w:type="spellStart"/>
+      <w:r>
+        <w:rPr>
+          <w:rFonts w:ascii="Calibri" w:eastAsia="Calibri" w:hAnsi="Calibri" w:cs="Calibri"/>
+          <w:color w:val="000000"/>
+          <w:sz w:val="22"/>
+        </w:rPr>
+        <w:t>aeroelastic</w:t>
+      </w:r>
+      <w:proofErr w:type="spellEnd"/>
+      <w:r>
+        <w:rPr>
+          <w:rFonts w:ascii="Calibri" w:eastAsia="Calibri" w:hAnsi="Calibri" w:cs="Calibri"/>
+          <w:color w:val="000000"/>
+          <w:sz w:val="22"/>
+        </w:rPr>
+        <w:t xml:space="preserve"> wind turbine models are</w:t>
+      </w:r>
+      <w:r>
+        <w:rPr>
+          <w:rFonts w:ascii="Calibri" w:eastAsia="Calibri" w:hAnsi="Calibri" w:cs="Calibri"/>
+          <w:color w:val="000000"/>
+          <w:sz w:val="22"/>
+        </w:rPr>
+        <w:t xml:space="preserve"> studied. The first step in the project is </w:t>
+      </w:r>
+      <w:r>
+        <w:rPr>
+          <w:rFonts w:ascii="Calibri" w:eastAsia="Calibri" w:hAnsi="Calibri" w:cs="Calibri"/>
+          <w:color w:val="000000"/>
+          <w:sz w:val="22"/>
+        </w:rPr>
+        <w:t>to study which parameters are the most important given certain quantities of interest (e.g. power, forces, moments).</w:t>
+      </w:r>
+    </w:p>
+    <w:p>
+      <w:pPr>
+        <w:spacing w:after="200" w:line="276" w:lineRule="auto"/>
+        <w:jc w:val="both"/>
+        <w:rPr>
+          <w:rFonts w:ascii="Calibri" w:eastAsia="Calibri" w:hAnsi="Calibri" w:cs="Calibri"/>
+          <w:color w:val="000000"/>
+          <w:sz w:val="22"/>
+        </w:rPr>
+      </w:pPr>
+      <w:r>
+        <w:rPr>
+          <w:rFonts w:ascii="Calibri" w:eastAsia="Calibri" w:hAnsi="Calibri" w:cs="Calibri"/>
+          <w:color w:val="000000"/>
+          <w:sz w:val="22"/>
+        </w:rPr>
+        <w:t>The sensitivity analysis as performed here is built on two main ingredients:</w:t>
+      </w:r>
+    </w:p>
+    <w:p>
+      <w:pPr>
+        <w:pStyle w:val="ListParagraph"/>
+        <w:numPr>
+          <w:ilvl w:val="0"/>
+          <w:numId w:val="2"/>
+        </w:numPr>
+        <w:spacing w:after="200" w:line="276" w:lineRule="auto"/>
+        <w:jc w:val="both"/>
+        <w:rPr>
+          <w:rFonts w:ascii="Calibri" w:eastAsia="Calibri" w:hAnsi="Calibri" w:cs="Calibri"/>
+          <w:color w:val="000000"/>
+          <w:sz w:val="22"/>
+        </w:rPr>
+      </w:pPr>
+      <w:r>
+        <w:rPr>
+          <w:rFonts w:ascii="Calibri" w:eastAsia="Calibri" w:hAnsi="Calibri" w:cs="Calibri"/>
+          <w:color w:val="000000"/>
+          <w:sz w:val="22"/>
+        </w:rPr>
+        <w:t xml:space="preserve">The computational model representing the wind turbine: </w:t>
+      </w:r>
+      <w:proofErr w:type="spellStart"/>
+      <w:r>
+        <w:rPr>
+          <w:rFonts w:ascii="Calibri" w:eastAsia="Calibri" w:hAnsi="Calibri" w:cs="Calibri"/>
+          <w:b/>
+          <w:color w:val="000000"/>
+          <w:sz w:val="22"/>
+        </w:rPr>
+        <w:t>ECNAero</w:t>
+      </w:r>
+      <w:proofErr w:type="spellEnd"/>
+      <w:r>
+        <w:rPr>
+          <w:rFonts w:ascii="Calibri" w:eastAsia="Calibri" w:hAnsi="Calibri" w:cs="Calibri"/>
+          <w:color w:val="000000"/>
+          <w:sz w:val="22"/>
+        </w:rPr>
+        <w:t xml:space="preserve">. </w:t>
+      </w:r>
+      <w:proofErr w:type="spellStart"/>
+      <w:r>
+        <w:rPr>
+          <w:rFonts w:ascii="Calibri" w:eastAsia="Calibri" w:hAnsi="Calibri" w:cs="Calibri"/>
+          <w:color w:val="000000"/>
+          <w:sz w:val="22"/>
+        </w:rPr>
+        <w:t>ECNAero</w:t>
+      </w:r>
+      <w:proofErr w:type="spellEnd"/>
+      <w:r>
+        <w:rPr>
+          <w:rFonts w:ascii="Calibri" w:eastAsia="Calibri" w:hAnsi="Calibri" w:cs="Calibri"/>
+          <w:color w:val="000000"/>
+          <w:sz w:val="22"/>
+        </w:rPr>
+        <w:t xml:space="preserve"> is a software code developed and maintained by ECN part of TNO.</w:t>
+      </w:r>
+    </w:p>
+    <w:p>
+      <w:pPr>
+        <w:pStyle w:val="ListParagraph"/>
+        <w:numPr>
+          <w:ilvl w:val="0"/>
+          <w:numId w:val="2"/>
+        </w:numPr>
+        <w:spacing w:after="200" w:line="276" w:lineRule="auto"/>
+        <w:jc w:val="both"/>
+        <w:rPr>
+          <w:rFonts w:ascii="Calibri" w:eastAsia="Calibri" w:hAnsi="Calibri" w:cs="Calibri"/>
+          <w:color w:val="000000"/>
+          <w:sz w:val="22"/>
+        </w:rPr>
+      </w:pPr>
+      <w:r>
+        <w:rPr>
+          <w:rFonts w:ascii="Calibri" w:eastAsia="Calibri" w:hAnsi="Calibri" w:cs="Calibri"/>
+          <w:color w:val="000000"/>
+          <w:sz w:val="22"/>
+        </w:rPr>
+        <w:t xml:space="preserve">The uncertainty quantification framework: </w:t>
+      </w:r>
+      <w:r>
+        <w:rPr>
+          <w:rFonts w:ascii="Calibri" w:eastAsia="Calibri" w:hAnsi="Calibri" w:cs="Calibri"/>
+          <w:b/>
+          <w:color w:val="000000"/>
+          <w:sz w:val="22"/>
+        </w:rPr>
+        <w:t>UQLab</w:t>
+      </w:r>
+      <w:r>
+        <w:rPr>
+          <w:rFonts w:ascii="Calibri" w:eastAsia="Calibri" w:hAnsi="Calibri" w:cs="Calibri"/>
+          <w:color w:val="000000"/>
+          <w:sz w:val="22"/>
+        </w:rPr>
+        <w:t>. UQLab is a Matlab-based uncertainty quantification package developed and maintained at ETH Zürich and free to use for academic purposes.</w:t>
+      </w:r>
+    </w:p>
+    <w:p>
+      <w:pPr>
+        <w:spacing w:after="200" w:line="276" w:lineRule="auto"/>
+        <w:jc w:val="both"/>
+        <w:rPr>
+          <w:rFonts w:ascii="Calibri" w:eastAsia="Calibri" w:hAnsi="Calibri" w:cs="Calibri"/>
+          <w:color w:val="000000"/>
+          <w:sz w:val="22"/>
+        </w:rPr>
+      </w:pPr>
+      <w:r>
+        <w:rPr>
+          <w:rFonts w:ascii="Calibri" w:eastAsia="Calibri" w:hAnsi="Calibri" w:cs="Calibri"/>
+          <w:color w:val="000000"/>
+          <w:sz w:val="22"/>
+        </w:rPr>
+        <w:t>The sensitivity analysis code presented here combines these two tools by using smart parameterizations (input processing) and wrappers</w:t>
+      </w:r>
+      <w:r>
+        <w:rPr>
+          <w:rFonts w:ascii="Calibri" w:eastAsia="Calibri" w:hAnsi="Calibri" w:cs="Calibri"/>
+          <w:color w:val="000000"/>
+          <w:sz w:val="22"/>
+        </w:rPr>
+        <w:t xml:space="preserve"> to process the output of </w:t>
+      </w:r>
+      <w:proofErr w:type="spellStart"/>
+      <w:r>
+        <w:rPr>
+          <w:rFonts w:ascii="Calibri" w:eastAsia="Calibri" w:hAnsi="Calibri" w:cs="Calibri"/>
+          <w:color w:val="000000"/>
+          <w:sz w:val="22"/>
+        </w:rPr>
+        <w:t>ECNAero</w:t>
+      </w:r>
+      <w:proofErr w:type="spellEnd"/>
+      <w:r>
+        <w:rPr>
+          <w:rFonts w:ascii="Calibri" w:eastAsia="Calibri" w:hAnsi="Calibri" w:cs="Calibri"/>
+          <w:color w:val="000000"/>
+          <w:sz w:val="22"/>
+        </w:rPr>
+        <w:t>.</w:t>
+      </w:r>
+    </w:p>
+    <w:p>
+      <w:r>
+        <w:fldChar w:fldCharType="begin"/>
+      </w:r>
+      <w:r>
+        <w:instrText xml:space="preserve"> INCLUDEPICTURE "https://github.com/bsanderse/windtrue/raw/master/workflow_windtrue.png" \* MERGEFORMATINET </w:instrText>
+      </w:r>
+      <w:r>
+        <w:fldChar w:fldCharType="separate"/>
+      </w:r>
+      <w:r>
+        <w:rPr>
+          <w:noProof/>
+          <w:lang w:eastAsia="en-US"/>
+        </w:rPr>
+        <w:drawing>
+          <wp:inline distT="0" distB="0" distL="0" distR="0" wp14:anchorId="7FF2F3E2" wp14:editId="1CD39740">
+            <wp:extent cx="5512526" cy="2009775"/>
+            <wp:effectExtent l="0" t="0" r="0" b="0"/>
+            <wp:docPr id="2" name="Picture 2"/>
+            <wp:cNvGraphicFramePr>
+              <a:graphicFrameLocks xmlns:a="http://schemas.openxmlformats.org/drawingml/2006/main" noChangeAspect="1"/>
+            </wp:cNvGraphicFramePr>
+            <a:graphic xmlns:a="http://schemas.openxmlformats.org/drawingml/2006/main">
+              <a:graphicData uri="http://schemas.openxmlformats.org/drawingml/2006/picture">
+                <pic:pic xmlns:pic="http://schemas.openxmlformats.org/drawingml/2006/picture">
+                  <pic:nvPicPr>
+                    <pic:cNvPr id="2" name="workflow_windtrue.png"/>
+                    <pic:cNvPicPr/>
+                  </pic:nvPicPr>
+                  <pic:blipFill rotWithShape="1">
+                    <a:blip r:embed="rId7"/>
+                    <a:srcRect b="24964"/>
+                    <a:stretch/>
+                  </pic:blipFill>
+                  <pic:spPr bwMode="auto">
+                    <a:xfrm>
+                      <a:off x="0" y="0"/>
+                      <a:ext cx="5523327" cy="2013713"/>
+                    </a:xfrm>
+                    <a:prstGeom prst="rect">
+                      <a:avLst/>
+                    </a:prstGeom>
+                    <a:ln>
+                      <a:noFill/>
+                    </a:ln>
+                    <a:extLst>
+                      <a:ext uri="{53640926-AAD7-44d8-BBD7-CCE9431645EC}">
+                        <a14:shadowObscured xmlns:a14="http://schemas.microsoft.com/office/drawing/2010/main"/>
+                      </a:ext>
+                    </a:extLst>
+                  </pic:spPr>
+                </pic:pic>
+              </a:graphicData>
+            </a:graphic>
+          </wp:inline>
+        </w:drawing>
+      </w:r>
+      <w:r>
+        <w:fldChar w:fldCharType="end"/>
+      </w:r>
+    </w:p>
+    <w:p>
+      <w:pPr>
+        <w:spacing w:after="200" w:line="276" w:lineRule="auto"/>
+        <w:jc w:val="both"/>
+        <w:rPr>
+          <w:rFonts w:ascii="Calibri" w:eastAsia="Calibri" w:hAnsi="Calibri" w:cs="Calibri"/>
+          <w:color w:val="000000"/>
+          <w:sz w:val="22"/>
+        </w:rPr>
+      </w:pPr>
+    </w:p>
+    <w:p>
+      <w:pPr>
+        <w:spacing w:after="200" w:line="276" w:lineRule="auto"/>
+        <w:jc w:val="both"/>
+        <w:rPr>
+          <w:rFonts w:ascii="Calibri" w:eastAsia="Calibri" w:hAnsi="Calibri" w:cs="Calibri"/>
+          <w:b/>
+          <w:color w:val="000000"/>
+          <w:sz w:val="32"/>
+        </w:rPr>
+      </w:pPr>
+      <w:r>
+        <w:rPr>
+          <w:rFonts w:ascii="Calibri" w:eastAsia="Calibri" w:hAnsi="Calibri" w:cs="Calibri"/>
+          <w:b/>
+          <w:color w:val="000000"/>
+          <w:sz w:val="32"/>
+        </w:rPr>
+        <w:t>1. Installation</w:t>
+      </w:r>
+    </w:p>
+    <w:p>
+      <w:pPr>
+        <w:spacing w:after="200" w:line="276" w:lineRule="auto"/>
+        <w:jc w:val="both"/>
+        <w:rPr>
+          <w:rFonts w:ascii="Calibri" w:eastAsia="Calibri" w:hAnsi="Calibri" w:cs="Calibri"/>
+          <w:color w:val="000000"/>
+          <w:sz w:val="22"/>
+        </w:rPr>
+      </w:pPr>
+      <w:r>
+        <w:rPr>
+          <w:rFonts w:ascii="Calibri" w:eastAsia="Calibri" w:hAnsi="Calibri" w:cs="Calibri"/>
+          <w:color w:val="000000"/>
+          <w:sz w:val="22"/>
+        </w:rPr>
         <w:t xml:space="preserve">The module can be installed by downloading the directory </w:t>
       </w:r>
       <w:r>
@@ -78,7 +446,7 @@
         </w:rPr>
         <w:t>from the windtrue git repository [</w:t>
       </w:r>
-      <w:hyperlink r:id="rId5">
+      <w:hyperlink r:id="rId8">
         <w:r>
           <w:rPr>
             <w:rFonts w:ascii="Calibri" w:eastAsia="Calibri" w:hAnsi="Calibri" w:cs="Calibri"/>
@@ -89,23 +457,13 @@
           <w:t>https://github.com/bsanderse/windtrue.git</w:t>
         </w:r>
       </w:hyperlink>
-      <w:proofErr w:type="gramStart"/>
-      <w:r>
-        <w:rPr>
-          <w:rFonts w:ascii="Calibri" w:eastAsia="Calibri" w:hAnsi="Calibri" w:cs="Calibri"/>
-          <w:color w:val="000000"/>
-          <w:sz w:val="22"/>
-        </w:rPr>
-        <w:t xml:space="preserve"> ]</w:t>
-      </w:r>
-      <w:proofErr w:type="gramEnd"/>
-      <w:r>
-        <w:rPr>
-          <w:rFonts w:ascii="Calibri" w:eastAsia="Calibri" w:hAnsi="Calibri" w:cs="Calibri"/>
-          <w:color w:val="000000"/>
-          <w:sz w:val="22"/>
-        </w:rPr>
-        <w:t>.</w:t>
+      <w:r>
+        <w:rPr>
+          <w:rFonts w:ascii="Calibri" w:eastAsia="Calibri" w:hAnsi="Calibri" w:cs="Calibri"/>
+          <w:color w:val="000000"/>
+          <w:sz w:val="22"/>
+        </w:rPr>
+        <w:t>].</w:t>
       </w:r>
     </w:p>
     <w:p>
@@ -141,23 +499,7 @@
           <w:color w:val="000000"/>
           <w:sz w:val="22"/>
         </w:rPr>
-        <w:t>directory</w:t>
-      </w:r>
-      <w:r>
-        <w:rPr>
-          <w:rFonts w:ascii="Calibri" w:eastAsia="Calibri" w:hAnsi="Calibri" w:cs="Calibri"/>
-          <w:color w:val="000000"/>
-          <w:sz w:val="22"/>
-        </w:rPr>
-        <w:t xml:space="preserve"> contains the necessary routines for sensitivity analysis: uncertainty parameterization</w:t>
-      </w:r>
-      <w:r>
-        <w:rPr>
-          <w:rFonts w:ascii="Calibri" w:eastAsia="Calibri" w:hAnsi="Calibri" w:cs="Calibri"/>
-          <w:color w:val="000000"/>
-          <w:sz w:val="22"/>
-        </w:rPr>
-        <w:t xml:space="preserve"> routines developed at CWI, Aero module routines [in the directory </w:t>
+        <w:t xml:space="preserve">directory contains the necessary routines for sensitivity analysis: uncertainty parameterization routines developed at CWI, Aero module routines [in the directory </w:t>
       </w:r>
       <w:r>
         <w:rPr>
@@ -174,15 +516,7 @@
           <w:color w:val="000000"/>
           <w:sz w:val="22"/>
         </w:rPr>
-        <w:t>] and UQLab r</w:t>
-      </w:r>
-      <w:r>
-        <w:rPr>
-          <w:rFonts w:ascii="Calibri" w:eastAsia="Calibri" w:hAnsi="Calibri" w:cs="Calibri"/>
-          <w:color w:val="000000"/>
-          <w:sz w:val="22"/>
-        </w:rPr>
-        <w:t xml:space="preserve">outines [in the directory </w:t>
+        <w:t xml:space="preserve">] and UQLab routines [in the directory </w:t>
       </w:r>
       <w:r>
         <w:rPr>
@@ -201,6 +535,128 @@
         </w:rPr>
         <w:t>].</w:t>
       </w:r>
+    </w:p>
+    <w:p>
+      <w:pPr>
+        <w:spacing w:line="276" w:lineRule="auto"/>
+        <w:jc w:val="both"/>
+        <w:rPr>
+          <w:rFonts w:ascii="Calibri" w:eastAsia="Calibri" w:hAnsi="Calibri" w:cs="Calibri"/>
+          <w:b/>
+          <w:color w:val="000000"/>
+          <w:sz w:val="22"/>
+        </w:rPr>
+      </w:pPr>
+      <w:r>
+        <w:rPr>
+          <w:rFonts w:ascii="Calibri" w:eastAsia="Calibri" w:hAnsi="Calibri" w:cs="Calibri"/>
+          <w:b/>
+          <w:color w:val="000000"/>
+          <w:sz w:val="22"/>
+        </w:rPr>
+        <w:t>System specifications</w:t>
+      </w:r>
+    </w:p>
+    <w:p>
+      <w:pPr>
+        <w:jc w:val="both"/>
+        <w:rPr>
+          <w:rFonts w:ascii="Calibri" w:eastAsia="Calibri" w:hAnsi="Calibri" w:cs="Calibri"/>
+          <w:color w:val="000000"/>
+          <w:sz w:val="22"/>
+        </w:rPr>
+      </w:pPr>
+      <w:r>
+        <w:rPr>
+          <w:rFonts w:ascii="Calibri" w:eastAsia="Calibri" w:hAnsi="Calibri" w:cs="Calibri"/>
+          <w:color w:val="000000"/>
+          <w:sz w:val="22"/>
+        </w:rPr>
+        <w:t>Operating system: Windows 10</w:t>
+      </w:r>
+    </w:p>
+    <w:p>
+      <w:pPr>
+        <w:jc w:val="both"/>
+        <w:rPr>
+          <w:rFonts w:ascii="Calibri" w:eastAsia="Calibri" w:hAnsi="Calibri" w:cs="Calibri"/>
+          <w:color w:val="000000"/>
+          <w:sz w:val="22"/>
+        </w:rPr>
+      </w:pPr>
+      <w:r>
+        <w:rPr>
+          <w:rFonts w:ascii="Calibri" w:eastAsia="Calibri" w:hAnsi="Calibri" w:cs="Calibri"/>
+          <w:color w:val="000000"/>
+          <w:sz w:val="22"/>
+        </w:rPr>
+        <w:t>Matlab: R2019</w:t>
+      </w:r>
+      <w:r>
+        <w:rPr>
+          <w:rFonts w:ascii="Calibri" w:eastAsia="Calibri" w:hAnsi="Calibri" w:cs="Calibri"/>
+          <w:color w:val="000000"/>
+          <w:sz w:val="22"/>
+        </w:rPr>
+        <w:t>a</w:t>
+      </w:r>
+    </w:p>
+    <w:p>
+      <w:pPr>
+        <w:jc w:val="both"/>
+        <w:rPr>
+          <w:rFonts w:ascii="Calibri" w:eastAsia="Calibri" w:hAnsi="Calibri" w:cs="Calibri"/>
+          <w:color w:val="000000"/>
+          <w:sz w:val="22"/>
+        </w:rPr>
+      </w:pPr>
+      <w:r>
+        <w:rPr>
+          <w:rFonts w:ascii="Calibri" w:eastAsia="Calibri" w:hAnsi="Calibri" w:cs="Calibri"/>
+          <w:color w:val="000000"/>
+          <w:sz w:val="22"/>
+        </w:rPr>
+        <w:lastRenderedPageBreak/>
+        <w:t>UQLab: 1.3.0</w:t>
+      </w:r>
+    </w:p>
+    <w:p>
+      <w:pPr>
+        <w:jc w:val="both"/>
+        <w:rPr>
+          <w:rFonts w:ascii="Calibri" w:eastAsia="Calibri" w:hAnsi="Calibri" w:cs="Calibri"/>
+          <w:color w:val="000000"/>
+          <w:sz w:val="22"/>
+        </w:rPr>
+      </w:pPr>
+      <w:proofErr w:type="spellStart"/>
+      <w:r>
+        <w:rPr>
+          <w:rFonts w:ascii="Calibri" w:eastAsia="Calibri" w:hAnsi="Calibri" w:cs="Calibri"/>
+          <w:color w:val="000000"/>
+          <w:sz w:val="22"/>
+        </w:rPr>
+        <w:t>ECNAero</w:t>
+      </w:r>
+      <w:proofErr w:type="spellEnd"/>
+      <w:r>
+        <w:rPr>
+          <w:rFonts w:ascii="Calibri" w:eastAsia="Calibri" w:hAnsi="Calibri" w:cs="Calibri"/>
+          <w:color w:val="000000"/>
+          <w:sz w:val="22"/>
+        </w:rPr>
+        <w:t>: v252</w:t>
+      </w:r>
+    </w:p>
+    <w:p>
+      <w:pPr>
+        <w:jc w:val="both"/>
+        <w:rPr>
+          <w:rFonts w:ascii="Calibri" w:eastAsia="Calibri" w:hAnsi="Calibri" w:cs="Calibri"/>
+          <w:color w:val="000000"/>
+          <w:sz w:val="22"/>
+        </w:rPr>
+      </w:pPr>
     </w:p>
     <w:p>
       <w:pPr>
@@ -218,15 +674,31 @@
           <w:color w:val="000000"/>
           <w:sz w:val="22"/>
         </w:rPr>
-        <w:t>As UQLab software package requires license, the</w:t>
-      </w:r>
-      <w:r>
-        <w:rPr>
-          <w:rFonts w:ascii="Calibri" w:eastAsia="Calibri" w:hAnsi="Calibri" w:cs="Calibri"/>
-          <w:color w:val="000000"/>
-          <w:sz w:val="22"/>
-        </w:rPr>
-        <w:t xml:space="preserve"> files inside the directory </w:t>
+        <w:t>The UQLab installation present in the UQLab directory can be directly used. However, it can happen that a newer UQLab version is available, which can be installed instead of the current available version on our Windtrue GitHub. A newer version can be</w:t>
+      </w:r>
+      <w:r>
+        <w:rPr>
+          <w:rFonts w:ascii="Calibri" w:eastAsia="Calibri" w:hAnsi="Calibri" w:cs="Calibri"/>
+          <w:color w:val="000000"/>
+          <w:sz w:val="22"/>
+        </w:rPr>
+        <w:t xml:space="preserve"> downloaded from the UQLab website </w:t>
+      </w:r>
+      <w:r>
+        <w:rPr>
+          <w:rFonts w:ascii="Calibri" w:eastAsia="Calibri" w:hAnsi="Calibri" w:cs="Calibri"/>
+          <w:color w:val="000000"/>
+          <w:sz w:val="22"/>
+        </w:rPr>
+        <w:t xml:space="preserve">and is typically </w:t>
+      </w:r>
+      <w:r>
+        <w:rPr>
+          <w:rFonts w:ascii="Calibri" w:eastAsia="Calibri" w:hAnsi="Calibri" w:cs="Calibri"/>
+          <w:color w:val="000000"/>
+          <w:sz w:val="22"/>
+        </w:rPr>
+        <w:t xml:space="preserve">named as UQLabCore_Rel1.x.x.Zip. This file should be unzipped inside the directory </w:t>
       </w:r>
       <w:r>
         <w:rPr>
@@ -252,17 +724,25 @@
           <w:color w:val="000000"/>
           <w:sz w:val="22"/>
         </w:rPr>
-        <w:t xml:space="preserve">UQLab/ </w:t>
-      </w:r>
-      <w:r>
-        <w:rPr>
-          <w:rFonts w:ascii="Calibri" w:eastAsia="Calibri" w:hAnsi="Calibri" w:cs="Calibri"/>
-          <w:color w:val="000000"/>
-          <w:sz w:val="22"/>
-        </w:rPr>
-        <w:t>shall be replaced with the one acquired by the user. User can get their license from UQLab website [</w:t>
-      </w:r>
-      <w:hyperlink r:id="rId6">
+        <w:t>UQLab/</w:t>
+      </w:r>
+      <w:r>
+        <w:rPr>
+          <w:rFonts w:ascii="Calibri" w:eastAsia="Calibri" w:hAnsi="Calibri" w:cs="Calibri"/>
+          <w:color w:val="000000"/>
+          <w:sz w:val="22"/>
+        </w:rPr>
+        <w:t xml:space="preserve">. </w:t>
+      </w:r>
+      <w:r>
+        <w:rPr>
+          <w:rFonts w:ascii="Calibri" w:eastAsia="Calibri" w:hAnsi="Calibri" w:cs="Calibri"/>
+          <w:color w:val="000000"/>
+          <w:sz w:val="22"/>
+        </w:rPr>
+        <w:t>The UQLab software requires a license, which can be obtained from the UQLab website [</w:t>
+      </w:r>
+      <w:hyperlink r:id="rId9">
         <w:r>
           <w:rPr>
             <w:rFonts w:ascii="Calibri" w:eastAsia="Calibri" w:hAnsi="Calibri" w:cs="Calibri"/>
@@ -273,23 +753,173 @@
           <w:t>https://www.uqlab.com/</w:t>
         </w:r>
       </w:hyperlink>
-      <w:proofErr w:type="gramStart"/>
-      <w:r>
-        <w:rPr>
-          <w:rFonts w:ascii="Calibri" w:eastAsia="Calibri" w:hAnsi="Calibri" w:cs="Calibri"/>
-          <w:color w:val="000000"/>
-          <w:sz w:val="22"/>
-        </w:rPr>
-        <w:t xml:space="preserve"> ]</w:t>
-      </w:r>
-      <w:proofErr w:type="gramEnd"/>
-      <w:r>
-        <w:rPr>
-          <w:rFonts w:ascii="Calibri" w:eastAsia="Calibri" w:hAnsi="Calibri" w:cs="Calibri"/>
-          <w:color w:val="000000"/>
-          <w:sz w:val="22"/>
-        </w:rPr>
-        <w:t xml:space="preserve">. </w:t>
+      <w:r>
+        <w:rPr>
+          <w:rFonts w:ascii="Calibri" w:eastAsia="Calibri" w:hAnsi="Calibri" w:cs="Calibri"/>
+          <w:color w:val="000000"/>
+          <w:sz w:val="22"/>
+        </w:rPr>
+        <w:t xml:space="preserve">]. </w:t>
+      </w:r>
+      <w:r>
+        <w:rPr>
+          <w:rFonts w:ascii="Calibri" w:eastAsia="Calibri" w:hAnsi="Calibri" w:cs="Calibri"/>
+          <w:color w:val="000000"/>
+          <w:sz w:val="22"/>
+        </w:rPr>
+        <w:t xml:space="preserve">The license file (that </w:t>
+      </w:r>
+      <w:r>
+        <w:rPr>
+          <w:rFonts w:ascii="Calibri" w:eastAsia="Calibri" w:hAnsi="Calibri" w:cs="Calibri"/>
+          <w:color w:val="000000"/>
+          <w:sz w:val="22"/>
+        </w:rPr>
+        <w:t xml:space="preserve">a </w:t>
+      </w:r>
+      <w:r>
+        <w:rPr>
+          <w:rFonts w:ascii="Calibri" w:eastAsia="Calibri" w:hAnsi="Calibri" w:cs="Calibri"/>
+          <w:color w:val="000000"/>
+          <w:sz w:val="22"/>
+        </w:rPr>
+        <w:t xml:space="preserve">user will obtain via email from </w:t>
+      </w:r>
+      <w:r>
+        <w:rPr>
+          <w:rFonts w:ascii="Calibri" w:eastAsia="Calibri" w:hAnsi="Calibri" w:cs="Calibri"/>
+          <w:color w:val="000000"/>
+          <w:sz w:val="22"/>
+        </w:rPr>
+        <w:t xml:space="preserve">the </w:t>
+      </w:r>
+      <w:r>
+        <w:rPr>
+          <w:rFonts w:ascii="Calibri" w:eastAsia="Calibri" w:hAnsi="Calibri" w:cs="Calibri"/>
+          <w:color w:val="000000"/>
+          <w:sz w:val="22"/>
+        </w:rPr>
+        <w:t xml:space="preserve">UQLab administrators) should be placed inside the directory </w:t>
+      </w:r>
+      <w:r>
+        <w:rPr>
+          <w:rFonts w:ascii="Calibri" w:eastAsia="Calibri" w:hAnsi="Calibri" w:cs="Calibri"/>
+          <w:b/>
+          <w:color w:val="000000"/>
+          <w:sz w:val="22"/>
+        </w:rPr>
+        <w:t>sensitivity_analysis</w:t>
+      </w:r>
+      <w:r>
+        <w:rPr>
+          <w:rFonts w:ascii="Calibri" w:eastAsia="Calibri" w:hAnsi="Calibri" w:cs="Calibri"/>
+          <w:color w:val="000000"/>
+          <w:sz w:val="22"/>
+        </w:rPr>
+        <w:t>/</w:t>
+      </w:r>
+      <w:r>
+        <w:rPr>
+          <w:rFonts w:ascii="Calibri" w:eastAsia="Calibri" w:hAnsi="Calibri" w:cs="Calibri"/>
+          <w:b/>
+          <w:color w:val="000000"/>
+          <w:sz w:val="22"/>
+        </w:rPr>
+        <w:t>UQLab/core</w:t>
+      </w:r>
+      <w:r>
+        <w:rPr>
+          <w:rFonts w:ascii="Calibri" w:eastAsia="Calibri" w:hAnsi="Calibri" w:cs="Calibri"/>
+          <w:color w:val="000000"/>
+          <w:sz w:val="22"/>
+        </w:rPr>
+        <w:t>.</w:t>
+      </w:r>
+      <w:r>
+        <w:rPr>
+          <w:rFonts w:ascii="Calibri" w:eastAsia="Calibri" w:hAnsi="Calibri" w:cs="Calibri"/>
+          <w:b/>
+          <w:color w:val="000000"/>
+          <w:sz w:val="22"/>
+        </w:rPr>
+        <w:t xml:space="preserve"> </w:t>
+      </w:r>
+      <w:r>
+        <w:rPr>
+          <w:rFonts w:ascii="Calibri" w:eastAsia="Calibri" w:hAnsi="Calibri" w:cs="Calibri"/>
+          <w:color w:val="000000"/>
+          <w:sz w:val="22"/>
+        </w:rPr>
+        <w:t xml:space="preserve">To activate the license and install UQLab package from </w:t>
+      </w:r>
+      <w:r>
+        <w:rPr>
+          <w:rFonts w:ascii="Calibri" w:eastAsia="Calibri" w:hAnsi="Calibri" w:cs="Calibri"/>
+          <w:color w:val="000000"/>
+          <w:sz w:val="22"/>
+        </w:rPr>
+        <w:t xml:space="preserve">the </w:t>
+      </w:r>
+      <w:r>
+        <w:rPr>
+          <w:rFonts w:ascii="Calibri" w:eastAsia="Calibri" w:hAnsi="Calibri" w:cs="Calibri"/>
+          <w:color w:val="000000"/>
+          <w:sz w:val="22"/>
+        </w:rPr>
+        <w:t xml:space="preserve">Matlab command window, go to the directory </w:t>
+      </w:r>
+      <w:r>
+        <w:rPr>
+          <w:rFonts w:ascii="Calibri" w:eastAsia="Calibri" w:hAnsi="Calibri" w:cs="Calibri"/>
+          <w:b/>
+          <w:color w:val="000000"/>
+          <w:sz w:val="22"/>
+        </w:rPr>
+        <w:t>sensitivity_analysis</w:t>
+      </w:r>
+      <w:r>
+        <w:rPr>
+          <w:rFonts w:ascii="Calibri" w:eastAsia="Calibri" w:hAnsi="Calibri" w:cs="Calibri"/>
+          <w:color w:val="000000"/>
+          <w:sz w:val="22"/>
+        </w:rPr>
+        <w:t>/</w:t>
+      </w:r>
+      <w:r>
+        <w:rPr>
+          <w:rFonts w:ascii="Calibri" w:eastAsia="Calibri" w:hAnsi="Calibri" w:cs="Calibri"/>
+          <w:b/>
+          <w:color w:val="000000"/>
+          <w:sz w:val="22"/>
+        </w:rPr>
+        <w:t xml:space="preserve">UQLab/core </w:t>
+      </w:r>
+      <w:r>
+        <w:rPr>
+          <w:rFonts w:ascii="Calibri" w:eastAsia="Calibri" w:hAnsi="Calibri" w:cs="Calibri"/>
+          <w:color w:val="000000"/>
+          <w:sz w:val="22"/>
+        </w:rPr>
+        <w:t xml:space="preserve">and run the command </w:t>
+      </w:r>
+      <w:proofErr w:type="spellStart"/>
+      <w:r>
+        <w:rPr>
+          <w:rFonts w:ascii="Calibri" w:eastAsia="Calibri" w:hAnsi="Calibri" w:cs="Calibri"/>
+          <w:i/>
+          <w:color w:val="000000"/>
+          <w:sz w:val="22"/>
+        </w:rPr>
+        <w:t>uqlab_install</w:t>
+      </w:r>
+      <w:proofErr w:type="spellEnd"/>
+      <w:r>
+        <w:rPr>
+          <w:rFonts w:ascii="Calibri" w:eastAsia="Calibri" w:hAnsi="Calibri" w:cs="Calibri"/>
+          <w:color w:val="000000"/>
+          <w:sz w:val="22"/>
+        </w:rPr>
+        <w:t>.</w:t>
       </w:r>
     </w:p>
     <w:p>
@@ -298,155 +928,37 @@
         <w:jc w:val="both"/>
         <w:rPr>
           <w:rFonts w:ascii="Calibri" w:eastAsia="Calibri" w:hAnsi="Calibri" w:cs="Calibri"/>
-          <w:color w:val="000000"/>
-          <w:sz w:val="22"/>
-        </w:rPr>
-      </w:pPr>
-      <w:r>
-        <w:rPr>
-          <w:rFonts w:ascii="Calibri" w:eastAsia="Calibri" w:hAnsi="Calibri" w:cs="Calibri"/>
-          <w:color w:val="000000"/>
-          <w:sz w:val="22"/>
-        </w:rPr>
-        <w:t xml:space="preserve">Typically, the file downloaded from the UQLab website is named as UQLabCore_Rel1.x.x.Zip. This file should be unzipped inside the directory </w:t>
-      </w:r>
-      <w:r>
-        <w:rPr>
-          <w:rFonts w:ascii="Calibri" w:eastAsia="Calibri" w:hAnsi="Calibri" w:cs="Calibri"/>
-          <w:b/>
-          <w:color w:val="000000"/>
-          <w:sz w:val="22"/>
-        </w:rPr>
-        <w:t>sensitivity_analysis</w:t>
-      </w:r>
-      <w:r>
-        <w:rPr>
-          <w:rFonts w:ascii="Calibri" w:eastAsia="Calibri" w:hAnsi="Calibri" w:cs="Calibri"/>
-          <w:color w:val="000000"/>
-          <w:sz w:val="22"/>
-        </w:rPr>
-        <w:t>/</w:t>
-      </w:r>
-      <w:r>
-        <w:rPr>
-          <w:rFonts w:ascii="Calibri" w:eastAsia="Calibri" w:hAnsi="Calibri" w:cs="Calibri"/>
-          <w:b/>
-          <w:color w:val="000000"/>
-          <w:sz w:val="22"/>
-        </w:rPr>
-        <w:t>UQLab/</w:t>
-      </w:r>
-      <w:r>
-        <w:rPr>
-          <w:rFonts w:ascii="Calibri" w:eastAsia="Calibri" w:hAnsi="Calibri" w:cs="Calibri"/>
-          <w:color w:val="000000"/>
-          <w:sz w:val="22"/>
-        </w:rPr>
-        <w:t>. The license file (th</w:t>
-      </w:r>
-      <w:r>
-        <w:rPr>
-          <w:rFonts w:ascii="Calibri" w:eastAsia="Calibri" w:hAnsi="Calibri" w:cs="Calibri"/>
-          <w:color w:val="000000"/>
-          <w:sz w:val="22"/>
-        </w:rPr>
-        <w:t xml:space="preserve">at user will obtain via their email from UQLab administrators) should be placed inside the directory </w:t>
-      </w:r>
-      <w:r>
-        <w:rPr>
-          <w:rFonts w:ascii="Calibri" w:eastAsia="Calibri" w:hAnsi="Calibri" w:cs="Calibri"/>
-          <w:b/>
-          <w:color w:val="000000"/>
-          <w:sz w:val="22"/>
-        </w:rPr>
-        <w:t>sensitivity_analysis</w:t>
-      </w:r>
-      <w:r>
-        <w:rPr>
-          <w:rFonts w:ascii="Calibri" w:eastAsia="Calibri" w:hAnsi="Calibri" w:cs="Calibri"/>
-          <w:color w:val="000000"/>
-          <w:sz w:val="22"/>
-        </w:rPr>
-        <w:t>/</w:t>
-      </w:r>
-      <w:r>
-        <w:rPr>
-          <w:rFonts w:ascii="Calibri" w:eastAsia="Calibri" w:hAnsi="Calibri" w:cs="Calibri"/>
-          <w:b/>
-          <w:color w:val="000000"/>
-          <w:sz w:val="22"/>
-        </w:rPr>
-        <w:t xml:space="preserve">UQLab/core. </w:t>
-      </w:r>
-      <w:r>
-        <w:rPr>
-          <w:rFonts w:ascii="Calibri" w:eastAsia="Calibri" w:hAnsi="Calibri" w:cs="Calibri"/>
-          <w:color w:val="000000"/>
-          <w:sz w:val="22"/>
-        </w:rPr>
-        <w:t xml:space="preserve"> To activate the license and install UQLab package from Matlab command window, go to the directory </w:t>
-      </w:r>
-      <w:r>
-        <w:rPr>
-          <w:rFonts w:ascii="Calibri" w:eastAsia="Calibri" w:hAnsi="Calibri" w:cs="Calibri"/>
-          <w:b/>
-          <w:color w:val="000000"/>
-          <w:sz w:val="22"/>
-        </w:rPr>
-        <w:t>sensitivity_analysis</w:t>
-      </w:r>
-      <w:r>
-        <w:rPr>
-          <w:rFonts w:ascii="Calibri" w:eastAsia="Calibri" w:hAnsi="Calibri" w:cs="Calibri"/>
-          <w:color w:val="000000"/>
-          <w:sz w:val="22"/>
-        </w:rPr>
-        <w:t>/</w:t>
-      </w:r>
-      <w:r>
-        <w:rPr>
-          <w:rFonts w:ascii="Calibri" w:eastAsia="Calibri" w:hAnsi="Calibri" w:cs="Calibri"/>
-          <w:b/>
-          <w:color w:val="000000"/>
-          <w:sz w:val="22"/>
-        </w:rPr>
-        <w:t>UQ</w:t>
-      </w:r>
-      <w:r>
-        <w:rPr>
-          <w:rFonts w:ascii="Calibri" w:eastAsia="Calibri" w:hAnsi="Calibri" w:cs="Calibri"/>
-          <w:b/>
-          <w:color w:val="000000"/>
-          <w:sz w:val="22"/>
-        </w:rPr>
-        <w:t xml:space="preserve">Lab/core </w:t>
-      </w:r>
-      <w:r>
-        <w:rPr>
-          <w:rFonts w:ascii="Calibri" w:eastAsia="Calibri" w:hAnsi="Calibri" w:cs="Calibri"/>
-          <w:color w:val="000000"/>
-          <w:sz w:val="22"/>
-        </w:rPr>
-        <w:t xml:space="preserve">and run the command </w:t>
-      </w:r>
-      <w:proofErr w:type="spellStart"/>
-      <w:r>
-        <w:rPr>
-          <w:rFonts w:ascii="Calibri" w:eastAsia="Calibri" w:hAnsi="Calibri" w:cs="Calibri"/>
-          <w:i/>
-          <w:color w:val="000000"/>
-          <w:sz w:val="22"/>
-        </w:rPr>
-        <w:t>uqlab_install</w:t>
-      </w:r>
-      <w:proofErr w:type="spellEnd"/>
-      <w:r>
-        <w:rPr>
-          <w:rFonts w:ascii="Calibri" w:eastAsia="Calibri" w:hAnsi="Calibri" w:cs="Calibri"/>
-          <w:color w:val="000000"/>
-          <w:sz w:val="22"/>
-        </w:rPr>
-        <w:t>.</w:t>
+          <w:b/>
+          <w:color w:val="000000"/>
+          <w:sz w:val="32"/>
+        </w:rPr>
+      </w:pPr>
+      <w:r>
+        <w:rPr>
+          <w:rFonts w:ascii="Calibri" w:eastAsia="Calibri" w:hAnsi="Calibri" w:cs="Calibri"/>
+          <w:b/>
+          <w:color w:val="000000"/>
+          <w:sz w:val="32"/>
+        </w:rPr>
+        <w:t xml:space="preserve">2. </w:t>
+      </w:r>
+      <w:r>
+        <w:rPr>
+          <w:rFonts w:ascii="Calibri" w:eastAsia="Calibri" w:hAnsi="Calibri" w:cs="Calibri"/>
+          <w:b/>
+          <w:color w:val="000000"/>
+          <w:sz w:val="32"/>
+        </w:rPr>
+        <w:t xml:space="preserve">Executing the </w:t>
+      </w:r>
+      <w:r>
+        <w:rPr>
+          <w:rFonts w:ascii="Calibri" w:eastAsia="Calibri" w:hAnsi="Calibri" w:cs="Calibri"/>
+          <w:b/>
+          <w:color w:val="000000"/>
+          <w:sz w:val="32"/>
+        </w:rPr>
+        <w:t>Sensitivity Analysis for a wind turbine</w:t>
       </w:r>
     </w:p>
     <w:p>
@@ -457,17 +969,17 @@
           <w:rFonts w:ascii="Calibri" w:eastAsia="Calibri" w:hAnsi="Calibri" w:cs="Calibri"/>
           <w:b/>
           <w:color w:val="000000"/>
-          <w:sz w:val="32"/>
-        </w:rPr>
-      </w:pPr>
-      <w:r>
-        <w:rPr>
-          <w:rFonts w:ascii="Calibri" w:eastAsia="Calibri" w:hAnsi="Calibri" w:cs="Calibri"/>
-          <w:b/>
-          <w:color w:val="000000"/>
-          <w:sz w:val="32"/>
-        </w:rPr>
-        <w:t>2. Running the Sensitivity Analysis for a wind turbine</w:t>
+          <w:sz w:val="22"/>
+        </w:rPr>
+      </w:pPr>
+      <w:r>
+        <w:rPr>
+          <w:rFonts w:ascii="Calibri" w:eastAsia="Calibri" w:hAnsi="Calibri" w:cs="Calibri"/>
+          <w:b/>
+          <w:color w:val="000000"/>
+          <w:sz w:val="22"/>
+        </w:rPr>
+        <w:t>2.0 Overview</w:t>
       </w:r>
     </w:p>
     <w:p>
@@ -476,19 +988,69 @@
         <w:jc w:val="both"/>
         <w:rPr>
           <w:rFonts w:ascii="Calibri" w:eastAsia="Calibri" w:hAnsi="Calibri" w:cs="Calibri"/>
-          <w:b/>
-          <w:color w:val="000000"/>
-          <w:sz w:val="22"/>
-        </w:rPr>
-      </w:pPr>
-      <w:r>
-        <w:rPr>
-          <w:rFonts w:ascii="Calibri" w:eastAsia="Calibri" w:hAnsi="Calibri" w:cs="Calibri"/>
-          <w:b/>
-          <w:color w:val="000000"/>
-          <w:sz w:val="22"/>
-        </w:rPr>
-        <w:t>2.1 Setting up the turbine data routine</w:t>
+          <w:color w:val="000000"/>
+          <w:sz w:val="22"/>
+        </w:rPr>
+      </w:pPr>
+      <w:r>
+        <w:rPr>
+          <w:rFonts w:ascii="Calibri" w:eastAsia="Calibri" w:hAnsi="Calibri" w:cs="Calibri"/>
+          <w:color w:val="000000"/>
+          <w:sz w:val="22"/>
+        </w:rPr>
+        <w:t xml:space="preserve">The core of the sensitivity analysis is the file </w:t>
+      </w:r>
+      <w:r>
+        <w:rPr>
+          <w:rFonts w:ascii="Calibri" w:eastAsia="Calibri" w:hAnsi="Calibri" w:cs="Calibri"/>
+          <w:b/>
+          <w:color w:val="000000"/>
+          <w:sz w:val="22"/>
+        </w:rPr>
+        <w:t>test</w:t>
+      </w:r>
+      <w:r>
+        <w:rPr>
+          <w:rFonts w:ascii="Calibri" w:eastAsia="Calibri" w:hAnsi="Calibri" w:cs="Calibri"/>
+          <w:b/>
+          <w:color w:val="000000"/>
+          <w:sz w:val="22"/>
+        </w:rPr>
+        <w:t>Sensitivity.m</w:t>
+      </w:r>
+      <w:r>
+        <w:rPr>
+          <w:rFonts w:ascii="Calibri" w:eastAsia="Calibri" w:hAnsi="Calibri" w:cs="Calibri"/>
+          <w:color w:val="000000"/>
+          <w:sz w:val="22"/>
+        </w:rPr>
+        <w:t>.</w:t>
+      </w:r>
+      <w:r>
+        <w:rPr>
+          <w:rFonts w:ascii="Calibri" w:eastAsia="Calibri" w:hAnsi="Calibri" w:cs="Calibri"/>
+          <w:color w:val="000000"/>
+          <w:sz w:val="22"/>
+        </w:rPr>
+        <w:t xml:space="preserve"> Once this file is executed by the user, UQLab is started, several </w:t>
+      </w:r>
+      <w:proofErr w:type="spellStart"/>
+      <w:r>
+        <w:rPr>
+          <w:rFonts w:ascii="Calibri" w:eastAsia="Calibri" w:hAnsi="Calibri" w:cs="Calibri"/>
+          <w:color w:val="000000"/>
+          <w:sz w:val="22"/>
+        </w:rPr>
+        <w:t>ECNAero</w:t>
+      </w:r>
+      <w:proofErr w:type="spellEnd"/>
+      <w:r>
+        <w:rPr>
+          <w:rFonts w:ascii="Calibri" w:eastAsia="Calibri" w:hAnsi="Calibri" w:cs="Calibri"/>
+          <w:color w:val="000000"/>
+          <w:sz w:val="22"/>
+        </w:rPr>
+        <w:t xml:space="preserve"> evaluations are performed, and output is post-processed and visualized.</w:t>
       </w:r>
     </w:p>
     <w:p>
@@ -507,110 +1069,376 @@
           <w:color w:val="000000"/>
           <w:sz w:val="22"/>
         </w:rPr>
-        <w:t xml:space="preserve">Turbine and site related data as well as the probability distributions for different random variables are defined in the routine </w:t>
-      </w:r>
-      <w:r>
-        <w:rPr>
-          <w:rFonts w:ascii="Calibri" w:eastAsia="Calibri" w:hAnsi="Calibri" w:cs="Calibri"/>
-          <w:b/>
-          <w:color w:val="000000"/>
-          <w:sz w:val="22"/>
-        </w:rPr>
-        <w:t xml:space="preserve">turbineData.m </w:t>
-      </w:r>
-      <w:r>
-        <w:rPr>
-          <w:rFonts w:ascii="Calibri" w:eastAsia="Calibri" w:hAnsi="Calibri" w:cs="Calibri"/>
-          <w:color w:val="000000"/>
-          <w:sz w:val="22"/>
-        </w:rPr>
-        <w:t>that is stored in the directory</w:t>
-      </w:r>
-      <w:r>
-        <w:rPr>
-          <w:rFonts w:ascii="Calibri" w:eastAsia="Calibri" w:hAnsi="Calibri" w:cs="Calibri"/>
-          <w:b/>
-          <w:color w:val="000000"/>
-          <w:sz w:val="22"/>
-        </w:rPr>
-        <w:t xml:space="preserve"> sensitivity_analysis/cases/aero_module/.</w:t>
-      </w:r>
-      <w:r>
-        <w:rPr>
-          <w:rFonts w:ascii="Calibri" w:eastAsia="Calibri" w:hAnsi="Calibri" w:cs="Calibri"/>
-          <w:color w:val="000000"/>
-          <w:sz w:val="22"/>
-        </w:rPr>
-        <w:t xml:space="preserve"> The variable names in </w:t>
-      </w:r>
-      <w:r>
-        <w:rPr>
-          <w:rFonts w:ascii="Calibri" w:eastAsia="Calibri" w:hAnsi="Calibri" w:cs="Calibri"/>
-          <w:b/>
-          <w:color w:val="000000"/>
-          <w:sz w:val="22"/>
-        </w:rPr>
-        <w:t>turbineData.m</w:t>
-      </w:r>
-      <w:r>
-        <w:rPr>
-          <w:rFonts w:ascii="Calibri" w:eastAsia="Calibri" w:hAnsi="Calibri" w:cs="Calibri"/>
-          <w:color w:val="000000"/>
-          <w:sz w:val="22"/>
-        </w:rPr>
-        <w:t xml:space="preserve"> are</w:t>
-      </w:r>
-      <w:r>
-        <w:rPr>
-          <w:rFonts w:ascii="Calibri" w:eastAsia="Calibri" w:hAnsi="Calibri" w:cs="Calibri"/>
-          <w:color w:val="000000"/>
-          <w:sz w:val="22"/>
-        </w:rPr>
-        <w:t xml:space="preserve"> a</w:t>
-      </w:r>
-      <w:r>
-        <w:rPr>
-          <w:rFonts w:ascii="Calibri" w:eastAsia="Calibri" w:hAnsi="Calibri" w:cs="Calibri"/>
-          <w:color w:val="000000"/>
-          <w:sz w:val="22"/>
-        </w:rPr>
-        <w:t xml:space="preserve">dopted from the </w:t>
-      </w:r>
-      <w:r>
-        <w:rPr>
-          <w:rFonts w:ascii="Calibri" w:eastAsia="Calibri" w:hAnsi="Calibri" w:cs="Calibri"/>
-          <w:b/>
-          <w:color w:val="000000"/>
-          <w:sz w:val="22"/>
-        </w:rPr>
-        <w:t>input.txt</w:t>
-      </w:r>
-      <w:r>
-        <w:rPr>
-          <w:rFonts w:ascii="Calibri" w:eastAsia="Calibri" w:hAnsi="Calibri" w:cs="Calibri"/>
-          <w:color w:val="000000"/>
-          <w:sz w:val="22"/>
-        </w:rPr>
-        <w:t xml:space="preserve"> file of the AEROmodule software.</w:t>
-      </w:r>
-    </w:p>
-    <w:p>
-      <w:pPr>
+        <w:t>Several files can be changed in order to change the Sensitivity Analysis:</w:t>
+      </w:r>
+    </w:p>
+    <w:p>
+      <w:pPr>
+        <w:pStyle w:val="ListParagraph"/>
+        <w:numPr>
+          <w:ilvl w:val="0"/>
+          <w:numId w:val="3"/>
+        </w:numPr>
         <w:spacing w:after="200" w:line="276" w:lineRule="auto"/>
         <w:jc w:val="both"/>
         <w:rPr>
           <w:rFonts w:ascii="Calibri" w:eastAsia="Calibri" w:hAnsi="Calibri" w:cs="Calibri"/>
-          <w:color w:val="000000"/>
-          <w:sz w:val="22"/>
-        </w:rPr>
-      </w:pPr>
-      <w:r>
-        <w:rPr>
-          <w:rFonts w:ascii="Calibri" w:eastAsia="Calibri" w:hAnsi="Calibri" w:cs="Calibri"/>
-          <w:color w:val="000000"/>
-          <w:sz w:val="22"/>
-        </w:rPr>
-        <w:t>The properties of the uncertain parameters are defined as a</w:t>
+          <w:b/>
+          <w:color w:val="000000"/>
+          <w:sz w:val="22"/>
+        </w:rPr>
+      </w:pPr>
+      <w:r>
+        <w:rPr>
+          <w:rFonts w:ascii="Calibri" w:eastAsia="Calibri" w:hAnsi="Calibri" w:cs="Calibri"/>
+          <w:b/>
+          <w:color w:val="000000"/>
+          <w:sz w:val="22"/>
+        </w:rPr>
+        <w:t>testSensit</w:t>
+      </w:r>
+      <w:r>
+        <w:rPr>
+          <w:rFonts w:ascii="Calibri" w:eastAsia="Calibri" w:hAnsi="Calibri" w:cs="Calibri"/>
+          <w:b/>
+          <w:color w:val="000000"/>
+          <w:sz w:val="22"/>
+        </w:rPr>
+        <w:t>i</w:t>
+      </w:r>
+      <w:r>
+        <w:rPr>
+          <w:rFonts w:ascii="Calibri" w:eastAsia="Calibri" w:hAnsi="Calibri" w:cs="Calibri"/>
+          <w:b/>
+          <w:color w:val="000000"/>
+          <w:sz w:val="22"/>
+        </w:rPr>
+        <w:t>vity.m</w:t>
+      </w:r>
+      <w:r>
+        <w:rPr>
+          <w:rFonts w:ascii="Calibri" w:eastAsia="Calibri" w:hAnsi="Calibri" w:cs="Calibri"/>
+          <w:color w:val="000000"/>
+          <w:sz w:val="22"/>
+        </w:rPr>
+        <w:t xml:space="preserve">: specify the case that will be executed, the type of </w:t>
+      </w:r>
+      <w:proofErr w:type="spellStart"/>
+      <w:r>
+        <w:rPr>
+          <w:rFonts w:ascii="Calibri" w:eastAsia="Calibri" w:hAnsi="Calibri" w:cs="Calibri"/>
+          <w:color w:val="000000"/>
+          <w:sz w:val="22"/>
+        </w:rPr>
+        <w:t>Sobol</w:t>
+      </w:r>
+      <w:proofErr w:type="spellEnd"/>
+      <w:r>
+        <w:rPr>
+          <w:rFonts w:ascii="Calibri" w:eastAsia="Calibri" w:hAnsi="Calibri" w:cs="Calibri"/>
+          <w:color w:val="000000"/>
+          <w:sz w:val="22"/>
+        </w:rPr>
+        <w:t xml:space="preserve"> analysis, and the postprocessing (see 2.4). </w:t>
+      </w:r>
+    </w:p>
+    <w:p>
+      <w:pPr>
+        <w:pStyle w:val="ListParagraph"/>
+        <w:numPr>
+          <w:ilvl w:val="0"/>
+          <w:numId w:val="3"/>
+        </w:numPr>
+        <w:spacing w:after="200" w:line="276" w:lineRule="auto"/>
+        <w:jc w:val="both"/>
+        <w:rPr>
+          <w:rFonts w:ascii="Calibri" w:eastAsia="Calibri" w:hAnsi="Calibri" w:cs="Calibri"/>
+          <w:b/>
+          <w:color w:val="000000"/>
+          <w:sz w:val="22"/>
+        </w:rPr>
+      </w:pPr>
+      <w:r>
+        <w:rPr>
+          <w:rFonts w:ascii="Calibri" w:eastAsia="Calibri" w:hAnsi="Calibri" w:cs="Calibri"/>
+          <w:b/>
+          <w:color w:val="000000"/>
+          <w:sz w:val="22"/>
+        </w:rPr>
+        <w:t>cases/aero_module/</w:t>
+      </w:r>
+      <w:r>
+        <w:rPr>
+          <w:rFonts w:ascii="Calibri" w:eastAsia="Calibri" w:hAnsi="Calibri" w:cs="Calibri"/>
+          <w:b/>
+          <w:color w:val="000000"/>
+          <w:sz w:val="22"/>
+        </w:rPr>
+        <w:t>initialize.m</w:t>
+      </w:r>
+      <w:r>
+        <w:rPr>
+          <w:rFonts w:ascii="Calibri" w:eastAsia="Calibri" w:hAnsi="Calibri" w:cs="Calibri"/>
+          <w:color w:val="000000"/>
+          <w:sz w:val="22"/>
+        </w:rPr>
+        <w:t xml:space="preserve">: details of the </w:t>
+      </w:r>
+      <w:r>
+        <w:rPr>
+          <w:rFonts w:ascii="Calibri" w:eastAsia="Calibri" w:hAnsi="Calibri" w:cs="Calibri"/>
+          <w:color w:val="000000"/>
+          <w:sz w:val="22"/>
+        </w:rPr>
+        <w:t xml:space="preserve">methods used to perform the analysis, e.g. number of samples, polynomial degree, </w:t>
+      </w:r>
+      <w:proofErr w:type="spellStart"/>
+      <w:r>
+        <w:rPr>
+          <w:rFonts w:ascii="Calibri" w:eastAsia="Calibri" w:hAnsi="Calibri" w:cs="Calibri"/>
+          <w:color w:val="000000"/>
+          <w:sz w:val="22"/>
+        </w:rPr>
+        <w:t>etc</w:t>
+      </w:r>
+      <w:proofErr w:type="spellEnd"/>
+      <w:r>
+        <w:rPr>
+          <w:rFonts w:ascii="Calibri" w:eastAsia="Calibri" w:hAnsi="Calibri" w:cs="Calibri"/>
+          <w:color w:val="000000"/>
+          <w:sz w:val="22"/>
+        </w:rPr>
+        <w:t xml:space="preserve"> (see 2</w:t>
+      </w:r>
+      <w:r>
+        <w:rPr>
+          <w:rFonts w:ascii="Calibri" w:eastAsia="Calibri" w:hAnsi="Calibri" w:cs="Calibri"/>
+          <w:b/>
+          <w:color w:val="000000"/>
+          <w:sz w:val="22"/>
+        </w:rPr>
+        <w:t>.</w:t>
+      </w:r>
+      <w:r>
+        <w:rPr>
+          <w:rFonts w:ascii="Calibri" w:eastAsia="Calibri" w:hAnsi="Calibri" w:cs="Calibri"/>
+          <w:color w:val="000000"/>
+          <w:sz w:val="22"/>
+        </w:rPr>
+        <w:t>3).</w:t>
+      </w:r>
+    </w:p>
+    <w:p>
+      <w:pPr>
+        <w:pStyle w:val="ListParagraph"/>
+        <w:numPr>
+          <w:ilvl w:val="0"/>
+          <w:numId w:val="3"/>
+        </w:numPr>
+        <w:spacing w:after="200" w:line="276" w:lineRule="auto"/>
+        <w:jc w:val="both"/>
+        <w:rPr>
+          <w:rFonts w:ascii="Calibri" w:eastAsia="Calibri" w:hAnsi="Calibri" w:cs="Calibri"/>
+          <w:b/>
+          <w:color w:val="000000"/>
+          <w:sz w:val="22"/>
+        </w:rPr>
+      </w:pPr>
+      <w:r>
+        <w:rPr>
+          <w:rFonts w:ascii="Calibri" w:eastAsia="Calibri" w:hAnsi="Calibri" w:cs="Calibri"/>
+          <w:b/>
+          <w:color w:val="000000"/>
+          <w:sz w:val="22"/>
+        </w:rPr>
+        <w:t>cases/aero_module/turbineData.m</w:t>
+      </w:r>
+      <w:r>
+        <w:rPr>
+          <w:rFonts w:ascii="Calibri" w:eastAsia="Calibri" w:hAnsi="Calibri" w:cs="Calibri"/>
+          <w:color w:val="000000"/>
+          <w:sz w:val="22"/>
+        </w:rPr>
+        <w:t xml:space="preserve">: </w:t>
+      </w:r>
+      <w:r>
+        <w:rPr>
+          <w:rFonts w:ascii="Calibri" w:eastAsia="Calibri" w:hAnsi="Calibri" w:cs="Calibri"/>
+          <w:color w:val="000000"/>
+          <w:sz w:val="22"/>
+        </w:rPr>
+        <w:t>specification of the uncertain input variables (see 2.1).</w:t>
+      </w:r>
+    </w:p>
+    <w:p>
+      <w:pPr>
+        <w:spacing w:after="200" w:line="276" w:lineRule="auto"/>
+        <w:jc w:val="both"/>
+        <w:rPr>
+          <w:rFonts w:ascii="Calibri" w:eastAsia="Calibri" w:hAnsi="Calibri" w:cs="Calibri"/>
+          <w:b/>
+          <w:color w:val="000000"/>
+          <w:sz w:val="22"/>
+        </w:rPr>
+      </w:pPr>
+      <w:r>
+        <w:rPr>
+          <w:rFonts w:ascii="Calibri" w:eastAsia="Calibri" w:hAnsi="Calibri" w:cs="Calibri"/>
+          <w:b/>
+          <w:color w:val="000000"/>
+          <w:sz w:val="22"/>
+        </w:rPr>
+        <w:t>2.1 Setting up the turbine data routine</w:t>
+      </w:r>
+    </w:p>
+    <w:p>
+      <w:pPr>
+        <w:spacing w:after="200" w:line="276" w:lineRule="auto"/>
+        <w:jc w:val="both"/>
+        <w:rPr>
+          <w:rFonts w:ascii="Calibri" w:eastAsia="Calibri" w:hAnsi="Calibri" w:cs="Calibri"/>
+          <w:color w:val="000000"/>
+          <w:sz w:val="22"/>
+        </w:rPr>
+      </w:pPr>
+      <w:r>
+        <w:rPr>
+          <w:rFonts w:ascii="Calibri" w:eastAsia="Calibri" w:hAnsi="Calibri" w:cs="Calibri"/>
+          <w:color w:val="000000"/>
+          <w:sz w:val="22"/>
+        </w:rPr>
+        <w:t xml:space="preserve">Turbine and site related data as well as the probability distributions for different random variables are defined in the routine </w:t>
+      </w:r>
+      <w:r>
+        <w:rPr>
+          <w:rFonts w:ascii="Calibri" w:eastAsia="Calibri" w:hAnsi="Calibri" w:cs="Calibri"/>
+          <w:b/>
+          <w:color w:val="000000"/>
+          <w:sz w:val="22"/>
+        </w:rPr>
+        <w:t xml:space="preserve">turbineData.m </w:t>
+      </w:r>
+      <w:r>
+        <w:rPr>
+          <w:rFonts w:ascii="Calibri" w:eastAsia="Calibri" w:hAnsi="Calibri" w:cs="Calibri"/>
+          <w:color w:val="000000"/>
+          <w:sz w:val="22"/>
+        </w:rPr>
+        <w:t>that is stored in the directory</w:t>
+      </w:r>
+      <w:r>
+        <w:rPr>
+          <w:rFonts w:ascii="Calibri" w:eastAsia="Calibri" w:hAnsi="Calibri" w:cs="Calibri"/>
+          <w:b/>
+          <w:color w:val="000000"/>
+          <w:sz w:val="22"/>
+        </w:rPr>
+        <w:t xml:space="preserve"> sensitivity_analysis/cases/aero_module/.</w:t>
+      </w:r>
+      <w:r>
+        <w:rPr>
+          <w:rFonts w:ascii="Calibri" w:eastAsia="Calibri" w:hAnsi="Calibri" w:cs="Calibri"/>
+          <w:color w:val="000000"/>
+          <w:sz w:val="22"/>
+        </w:rPr>
+        <w:t xml:space="preserve"> The variable names in </w:t>
+      </w:r>
+      <w:r>
+        <w:rPr>
+          <w:rFonts w:ascii="Calibri" w:eastAsia="Calibri" w:hAnsi="Calibri" w:cs="Calibri"/>
+          <w:b/>
+          <w:color w:val="000000"/>
+          <w:sz w:val="22"/>
+        </w:rPr>
+        <w:t>turbineData.m</w:t>
+      </w:r>
+      <w:r>
+        <w:rPr>
+          <w:rFonts w:ascii="Calibri" w:eastAsia="Calibri" w:hAnsi="Calibri" w:cs="Calibri"/>
+          <w:color w:val="000000"/>
+          <w:sz w:val="22"/>
+        </w:rPr>
+        <w:t xml:space="preserve"> are adopted from the </w:t>
+      </w:r>
+      <w:r>
+        <w:rPr>
+          <w:rFonts w:ascii="Calibri" w:eastAsia="Calibri" w:hAnsi="Calibri" w:cs="Calibri"/>
+          <w:b/>
+          <w:color w:val="000000"/>
+          <w:sz w:val="22"/>
+        </w:rPr>
+        <w:t>input.txt</w:t>
+      </w:r>
+      <w:r>
+        <w:rPr>
+          <w:rFonts w:ascii="Calibri" w:eastAsia="Calibri" w:hAnsi="Calibri" w:cs="Calibri"/>
+          <w:color w:val="000000"/>
+          <w:sz w:val="22"/>
+        </w:rPr>
+        <w:t xml:space="preserve"> file of the AEROmodule software.</w:t>
+      </w:r>
+    </w:p>
+    <w:p>
+      <w:pPr>
+        <w:spacing w:after="200" w:line="276" w:lineRule="auto"/>
+        <w:jc w:val="both"/>
+        <w:rPr>
+          <w:rFonts w:ascii="Calibri" w:eastAsia="Calibri" w:hAnsi="Calibri" w:cs="Calibri"/>
+          <w:color w:val="000000"/>
+          <w:sz w:val="22"/>
+        </w:rPr>
+      </w:pPr>
+      <w:r>
+        <w:rPr>
+          <w:rFonts w:ascii="Calibri" w:eastAsia="Calibri" w:hAnsi="Calibri" w:cs="Calibri"/>
+          <w:color w:val="000000"/>
+          <w:sz w:val="22"/>
+        </w:rPr>
+        <w:t xml:space="preserve">The properties of the uncertain parameters are defined as a struct variable in </w:t>
+      </w:r>
+      <w:proofErr w:type="gramStart"/>
+      <w:r>
+        <w:rPr>
+          <w:rFonts w:ascii="Calibri" w:eastAsia="Calibri" w:hAnsi="Calibri" w:cs="Calibri"/>
+          <w:color w:val="000000"/>
+          <w:sz w:val="22"/>
+        </w:rPr>
+        <w:t>Matlab which</w:t>
+      </w:r>
+      <w:proofErr w:type="gramEnd"/>
+      <w:r>
+        <w:rPr>
+          <w:rFonts w:ascii="Calibri" w:eastAsia="Calibri" w:hAnsi="Calibri" w:cs="Calibri"/>
+          <w:color w:val="000000"/>
+          <w:sz w:val="22"/>
+        </w:rPr>
+        <w:t xml:space="preserve"> is similar to the random variable definition in UQLab (e.g. </w:t>
+      </w:r>
+      <w:proofErr w:type="spellStart"/>
+      <w:r>
+        <w:rPr>
+          <w:rFonts w:ascii="Courier New" w:eastAsia="Courier New" w:hAnsi="Courier New" w:cs="Courier New"/>
+          <w:color w:val="000000"/>
+          <w:sz w:val="22"/>
+        </w:rPr>
+        <w:t>Input.Marginals.XYZ</w:t>
+      </w:r>
+      <w:proofErr w:type="spellEnd"/>
+      <w:r>
+        <w:rPr>
+          <w:rFonts w:ascii="Calibri" w:eastAsia="Calibri" w:hAnsi="Calibri" w:cs="Calibri"/>
+          <w:color w:val="000000"/>
+          <w:sz w:val="22"/>
+        </w:rPr>
+        <w:t>). This routine already contains definitions for most of the uncertain parameters</w:t>
+      </w:r>
+      <w:r>
+        <w:rPr>
+          <w:rFonts w:ascii="Calibri" w:eastAsia="Calibri" w:hAnsi="Calibri" w:cs="Calibri"/>
+          <w:color w:val="000000"/>
+          <w:sz w:val="22"/>
+        </w:rPr>
+        <w:t>.</w:t>
       </w:r>
       <w:r>
         <w:rPr>
@@ -620,67 +1448,21 @@
         </w:rPr>
         <w:t xml:space="preserve"> </w:t>
       </w:r>
-      <w:proofErr w:type="spellStart"/>
-      <w:r>
-        <w:rPr>
-          <w:rFonts w:ascii="Calibri" w:eastAsia="Calibri" w:hAnsi="Calibri" w:cs="Calibri"/>
-          <w:color w:val="000000"/>
-          <w:sz w:val="22"/>
-        </w:rPr>
-        <w:t>struct</w:t>
-      </w:r>
-      <w:proofErr w:type="spellEnd"/>
-      <w:r>
-        <w:rPr>
-          <w:rFonts w:ascii="Calibri" w:eastAsia="Calibri" w:hAnsi="Calibri" w:cs="Calibri"/>
-          <w:color w:val="000000"/>
-          <w:sz w:val="22"/>
-        </w:rPr>
-        <w:t xml:space="preserve"> variable in </w:t>
-      </w:r>
-      <w:proofErr w:type="gramStart"/>
-      <w:r>
-        <w:rPr>
-          <w:rFonts w:ascii="Calibri" w:eastAsia="Calibri" w:hAnsi="Calibri" w:cs="Calibri"/>
-          <w:color w:val="000000"/>
-          <w:sz w:val="22"/>
-        </w:rPr>
-        <w:t>Matlab which</w:t>
-      </w:r>
-      <w:proofErr w:type="gramEnd"/>
-      <w:r>
-        <w:rPr>
-          <w:rFonts w:ascii="Calibri" w:eastAsia="Calibri" w:hAnsi="Calibri" w:cs="Calibri"/>
-          <w:color w:val="000000"/>
-          <w:sz w:val="22"/>
-        </w:rPr>
-        <w:t xml:space="preserve"> is similar to the random variable definition in the UQLab (e.g. </w:t>
-      </w:r>
-      <w:proofErr w:type="spellStart"/>
-      <w:r>
-        <w:rPr>
-          <w:rFonts w:ascii="Courier New" w:eastAsia="Courier New" w:hAnsi="Courier New" w:cs="Courier New"/>
-          <w:color w:val="000000"/>
-          <w:sz w:val="22"/>
-        </w:rPr>
-        <w:t>Input.Marginals.XYZ</w:t>
-      </w:r>
-      <w:proofErr w:type="spellEnd"/>
-      <w:r>
-        <w:rPr>
-          <w:rFonts w:ascii="Calibri" w:eastAsia="Calibri" w:hAnsi="Calibri" w:cs="Calibri"/>
-          <w:color w:val="000000"/>
-          <w:sz w:val="22"/>
-        </w:rPr>
-        <w:t>). This routines alre</w:t>
-      </w:r>
-      <w:r>
-        <w:rPr>
-          <w:rFonts w:ascii="Calibri" w:eastAsia="Calibri" w:hAnsi="Calibri" w:cs="Calibri"/>
-          <w:color w:val="000000"/>
-          <w:sz w:val="22"/>
-        </w:rPr>
-        <w:t>ady contains uncertainty definitions for most of the uncertain parameters, however, new parameters can be simply added as follows:</w:t>
+      <w:r>
+        <w:rPr>
+          <w:rFonts w:ascii="Calibri" w:eastAsia="Calibri" w:hAnsi="Calibri" w:cs="Calibri"/>
+          <w:color w:val="000000"/>
+          <w:sz w:val="22"/>
+        </w:rPr>
+        <w:t>N</w:t>
+      </w:r>
+      <w:r>
+        <w:rPr>
+          <w:rFonts w:ascii="Calibri" w:eastAsia="Calibri" w:hAnsi="Calibri" w:cs="Calibri"/>
+          <w:color w:val="000000"/>
+          <w:sz w:val="22"/>
+        </w:rPr>
+        <w:t>ew parameters can be simply added as follows:</w:t>
       </w:r>
     </w:p>
     <w:p>
@@ -731,23 +1513,13 @@
           <w:sz w:val="16"/>
         </w:rPr>
       </w:pPr>
-      <w:proofErr w:type="gramStart"/>
-      <w:r>
-        <w:rPr>
-          <w:rFonts w:ascii="Courier New" w:eastAsia="Courier New" w:hAnsi="Courier New" w:cs="Courier New"/>
-          <w:color w:val="000000"/>
-          <w:sz w:val="16"/>
-        </w:rPr>
-        <w:t>counter</w:t>
-      </w:r>
-      <w:proofErr w:type="gramEnd"/>
-      <w:r>
-        <w:rPr>
-          <w:rFonts w:ascii="Courier New" w:eastAsia="Courier New" w:hAnsi="Courier New" w:cs="Courier New"/>
-          <w:color w:val="000000"/>
-          <w:sz w:val="16"/>
-        </w:rPr>
-        <w:t xml:space="preserve"> = counter + 1; % Should be increased by one before adding new parameter</w:t>
+      <w:r>
+        <w:rPr>
+          <w:rFonts w:ascii="Courier New" w:eastAsia="Courier New" w:hAnsi="Courier New" w:cs="Courier New"/>
+          <w:color w:val="000000"/>
+          <w:sz w:val="16"/>
+        </w:rPr>
+        <w:t>counter = counter + 1; % Should be increased by one before adding new parameter</w:t>
       </w:r>
     </w:p>
     <w:p>
@@ -767,15 +1539,7 @@
           <w:color w:val="000000"/>
           <w:sz w:val="16"/>
         </w:rPr>
-        <w:t>Input.Ma</w:t>
-      </w:r>
-      <w:r>
-        <w:rPr>
-          <w:rFonts w:ascii="Courier New" w:eastAsia="Courier New" w:hAnsi="Courier New" w:cs="Courier New"/>
-          <w:color w:val="000000"/>
-          <w:sz w:val="16"/>
-        </w:rPr>
-        <w:t>rginals(</w:t>
+        <w:t>Input.Marginals(</w:t>
       </w:r>
       <w:proofErr w:type="gramEnd"/>
       <w:r>
@@ -822,6 +1586,7 @@
           <w:color w:val="000000"/>
           <w:sz w:val="16"/>
         </w:rPr>
+        <w:lastRenderedPageBreak/>
         <w:t>Input.Marginals(</w:t>
       </w:r>
       <w:proofErr w:type="gramEnd"/>
@@ -1028,34 +1793,71 @@
           <w:color w:val="000000"/>
           <w:sz w:val="22"/>
         </w:rPr>
-        <w:lastRenderedPageBreak/>
-        <w:t>For a vector parameter set, we have to define uncertainty for each element of the vector. User can follow a similar approach as used for the chord/twist/thi</w:t>
-      </w:r>
-      <w:r>
-        <w:rPr>
-          <w:rFonts w:ascii="Calibri" w:eastAsia="Calibri" w:hAnsi="Calibri" w:cs="Calibri"/>
-          <w:color w:val="000000"/>
-          <w:sz w:val="22"/>
-        </w:rPr>
-        <w:t xml:space="preserve">ckness curve defined already </w:t>
-      </w:r>
-      <w:proofErr w:type="gramStart"/>
-      <w:r>
-        <w:rPr>
-          <w:rFonts w:ascii="Calibri" w:eastAsia="Calibri" w:hAnsi="Calibri" w:cs="Calibri"/>
-          <w:color w:val="000000"/>
-          <w:sz w:val="22"/>
-        </w:rPr>
-        <w:t>in  this</w:t>
-      </w:r>
-      <w:proofErr w:type="gramEnd"/>
-      <w:r>
-        <w:rPr>
-          <w:rFonts w:ascii="Calibri" w:eastAsia="Calibri" w:hAnsi="Calibri" w:cs="Calibri"/>
-          <w:color w:val="000000"/>
-          <w:sz w:val="22"/>
-        </w:rPr>
-        <w:t xml:space="preserve"> routine.</w:t>
+        <w:t>For a vector parameter set, we have to define uncertainty for each element of the vector</w:t>
+      </w:r>
+      <w:r>
+        <w:rPr>
+          <w:rFonts w:ascii="Calibri" w:eastAsia="Calibri" w:hAnsi="Calibri" w:cs="Calibri"/>
+          <w:color w:val="000000"/>
+          <w:sz w:val="22"/>
+        </w:rPr>
+        <w:t>, as is done for example in the definition of uncertainty in the twist along a blade</w:t>
+      </w:r>
+      <w:r>
+        <w:rPr>
+          <w:rFonts w:ascii="Calibri" w:eastAsia="Calibri" w:hAnsi="Calibri" w:cs="Calibri"/>
+          <w:color w:val="000000"/>
+          <w:sz w:val="22"/>
+        </w:rPr>
+        <w:t xml:space="preserve">. </w:t>
+      </w:r>
+      <w:r>
+        <w:rPr>
+          <w:rFonts w:ascii="Calibri" w:eastAsia="Calibri" w:hAnsi="Calibri" w:cs="Calibri"/>
+          <w:color w:val="000000"/>
+          <w:sz w:val="22"/>
+        </w:rPr>
+        <w:t xml:space="preserve">A </w:t>
+      </w:r>
+      <w:r>
+        <w:rPr>
+          <w:rFonts w:ascii="Calibri" w:eastAsia="Calibri" w:hAnsi="Calibri" w:cs="Calibri"/>
+          <w:color w:val="000000"/>
+          <w:sz w:val="22"/>
+        </w:rPr>
+        <w:t xml:space="preserve">similar approach </w:t>
+      </w:r>
+      <w:r>
+        <w:rPr>
+          <w:rFonts w:ascii="Calibri" w:eastAsia="Calibri" w:hAnsi="Calibri" w:cs="Calibri"/>
+          <w:color w:val="000000"/>
+          <w:sz w:val="22"/>
+        </w:rPr>
+        <w:t xml:space="preserve">can be </w:t>
+      </w:r>
+      <w:r>
+        <w:rPr>
+          <w:rFonts w:ascii="Calibri" w:eastAsia="Calibri" w:hAnsi="Calibri" w:cs="Calibri"/>
+          <w:color w:val="000000"/>
+          <w:sz w:val="22"/>
+        </w:rPr>
+        <w:t xml:space="preserve">used </w:t>
+      </w:r>
+      <w:r>
+        <w:rPr>
+          <w:rFonts w:ascii="Calibri" w:eastAsia="Calibri" w:hAnsi="Calibri" w:cs="Calibri"/>
+          <w:color w:val="000000"/>
+          <w:sz w:val="22"/>
+        </w:rPr>
+        <w:t xml:space="preserve">as </w:t>
+      </w:r>
+      <w:r>
+        <w:rPr>
+          <w:rFonts w:ascii="Calibri" w:eastAsia="Calibri" w:hAnsi="Calibri" w:cs="Calibri"/>
+          <w:color w:val="000000"/>
+          <w:sz w:val="22"/>
+        </w:rPr>
+        <w:t>for the chord/twist/thickness curve defined already in this routine.</w:t>
       </w:r>
     </w:p>
     <w:p>
@@ -1072,7 +1874,55 @@
           <w:color w:val="000000"/>
           <w:sz w:val="22"/>
         </w:rPr>
-        <w:t xml:space="preserve">Although, we define the uncertain properties for all the parameters, we can selectively perform sensitivity analysis using a subset of parameters. The names of these selected parameters are specified in the variable </w:t>
+        <w:t xml:space="preserve">Although we define properties for all </w:t>
+      </w:r>
+      <w:r>
+        <w:rPr>
+          <w:rFonts w:ascii="Calibri" w:eastAsia="Calibri" w:hAnsi="Calibri" w:cs="Calibri"/>
+          <w:color w:val="000000"/>
+          <w:sz w:val="22"/>
+        </w:rPr>
+        <w:t xml:space="preserve">uncertain </w:t>
+      </w:r>
+      <w:r>
+        <w:rPr>
+          <w:rFonts w:ascii="Calibri" w:eastAsia="Calibri" w:hAnsi="Calibri" w:cs="Calibri"/>
+          <w:color w:val="000000"/>
+          <w:sz w:val="22"/>
+        </w:rPr>
+        <w:t xml:space="preserve">parameters, we can selectively perform sensitivity analysis using </w:t>
+      </w:r>
+      <w:r>
+        <w:rPr>
+          <w:rFonts w:ascii="Calibri" w:eastAsia="Calibri" w:hAnsi="Calibri" w:cs="Calibri"/>
+          <w:color w:val="000000"/>
+          <w:sz w:val="22"/>
+        </w:rPr>
+        <w:t xml:space="preserve">only </w:t>
+      </w:r>
+      <w:r>
+        <w:rPr>
+          <w:rFonts w:ascii="Calibri" w:eastAsia="Calibri" w:hAnsi="Calibri" w:cs="Calibri"/>
+          <w:color w:val="000000"/>
+          <w:sz w:val="22"/>
+        </w:rPr>
+        <w:t xml:space="preserve">a subset of </w:t>
+      </w:r>
+      <w:r>
+        <w:rPr>
+          <w:rFonts w:ascii="Calibri" w:eastAsia="Calibri" w:hAnsi="Calibri" w:cs="Calibri"/>
+          <w:color w:val="000000"/>
+          <w:sz w:val="22"/>
+        </w:rPr>
+        <w:t xml:space="preserve">these </w:t>
+      </w:r>
+      <w:r>
+        <w:rPr>
+          <w:rFonts w:ascii="Calibri" w:eastAsia="Calibri" w:hAnsi="Calibri" w:cs="Calibri"/>
+          <w:color w:val="000000"/>
+          <w:sz w:val="22"/>
+        </w:rPr>
+        <w:t xml:space="preserve">parameters. The names of these selected parameters are specified in the variable </w:t>
       </w:r>
       <w:proofErr w:type="spellStart"/>
       <w:r>
@@ -1086,11 +1936,11 @@
       <w:proofErr w:type="spellEnd"/>
       <w:r>
         <w:rPr>
-          <w:rFonts w:ascii="Courier New" w:eastAsia="Courier New" w:hAnsi="Courier New" w:cs="Courier New"/>
+          <w:rFonts w:asciiTheme="majorHAnsi" w:eastAsia="Courier New" w:hAnsiTheme="majorHAnsi" w:cstheme="majorHAnsi"/>
           <w:color w:val="000000"/>
           <w:sz w:val="20"/>
         </w:rPr>
-        <w:t>.</w:t>
+        <w:t xml:space="preserve"> at the end of the file.</w:t>
       </w:r>
     </w:p>
     <w:p>
@@ -1127,16 +1977,7 @@
           <w:color w:val="000000"/>
           <w:sz w:val="22"/>
         </w:rPr>
-        <w:t>getParame</w:t>
-      </w:r>
-      <w:r>
-        <w:rPr>
-          <w:rFonts w:ascii="Calibri" w:eastAsia="Calibri" w:hAnsi="Calibri" w:cs="Calibri"/>
-          <w:b/>
-          <w:color w:val="000000"/>
-          <w:sz w:val="22"/>
-        </w:rPr>
-        <w:t>terAeroModule.m</w:t>
+        <w:t>getParameterAeroModule.m</w:t>
       </w:r>
       <w:r>
         <w:rPr>
@@ -1161,7 +2002,23 @@
           <w:color w:val="000000"/>
           <w:sz w:val="22"/>
         </w:rPr>
-        <w:t xml:space="preserve"> calls </w:t>
+        <w:t xml:space="preserve"> calls</w:t>
+      </w:r>
+      <w:r>
+        <w:rPr>
+          <w:rFonts w:ascii="Calibri" w:eastAsia="Calibri" w:hAnsi="Calibri" w:cs="Calibri"/>
+          <w:color w:val="000000"/>
+          <w:sz w:val="22"/>
+        </w:rPr>
+        <w:t xml:space="preserve"> the</w:t>
+      </w:r>
+      <w:r>
+        <w:rPr>
+          <w:rFonts w:ascii="Calibri" w:eastAsia="Calibri" w:hAnsi="Calibri" w:cs="Calibri"/>
+          <w:color w:val="000000"/>
+          <w:sz w:val="22"/>
+        </w:rPr>
+        <w:t xml:space="preserve"> </w:t>
       </w:r>
       <w:r>
         <w:rPr>
@@ -1178,25 +2035,32 @@
           <w:color w:val="000000"/>
           <w:sz w:val="22"/>
         </w:rPr>
-        <w:t xml:space="preserve"> routine and converts the turbine/site data and uncertainty definitions in a format that is suitable for the UQLab routines. All the data in from </w:t>
-      </w:r>
-      <w:r>
-        <w:rPr>
-          <w:rFonts w:ascii="Calibri" w:eastAsia="Calibri" w:hAnsi="Calibri" w:cs="Calibri"/>
-          <w:b/>
-          <w:color w:val="000000"/>
-          <w:sz w:val="22"/>
-        </w:rPr>
-        <w:t>turbi</w:t>
-      </w:r>
-      <w:r>
-        <w:rPr>
-          <w:rFonts w:ascii="Calibri" w:eastAsia="Calibri" w:hAnsi="Calibri" w:cs="Calibri"/>
-          <w:b/>
-          <w:color w:val="000000"/>
-          <w:sz w:val="22"/>
-        </w:rPr>
-        <w:t>neData.m</w:t>
+        <w:t xml:space="preserve"> routine and converts the turbine/site data and uncertainty definitions in a format that is suitable for the UQLab routines. All the data from</w:t>
+      </w:r>
+      <w:r>
+        <w:rPr>
+          <w:rFonts w:ascii="Calibri" w:eastAsia="Calibri" w:hAnsi="Calibri" w:cs="Calibri"/>
+          <w:color w:val="000000"/>
+          <w:sz w:val="22"/>
+        </w:rPr>
+        <w:t xml:space="preserve"> the</w:t>
+      </w:r>
+      <w:r>
+        <w:rPr>
+          <w:rFonts w:ascii="Calibri" w:eastAsia="Calibri" w:hAnsi="Calibri" w:cs="Calibri"/>
+          <w:color w:val="000000"/>
+          <w:sz w:val="22"/>
+        </w:rPr>
+        <w:t xml:space="preserve"> </w:t>
+      </w:r>
+      <w:r>
+        <w:rPr>
+          <w:rFonts w:ascii="Calibri" w:eastAsia="Calibri" w:hAnsi="Calibri" w:cs="Calibri"/>
+          <w:b/>
+          <w:color w:val="000000"/>
+          <w:sz w:val="22"/>
+        </w:rPr>
+        <w:t>turbineData.m</w:t>
       </w:r>
       <w:r>
         <w:rPr>
@@ -1230,7 +2094,23 @@
           <w:color w:val="000000"/>
           <w:sz w:val="22"/>
         </w:rPr>
-        <w:t xml:space="preserve"> Further, if a new parameters is added to </w:t>
+        <w:t xml:space="preserve"> Further, if a new parameter is added to</w:t>
+      </w:r>
+      <w:r>
+        <w:rPr>
+          <w:rFonts w:ascii="Calibri" w:eastAsia="Calibri" w:hAnsi="Calibri" w:cs="Calibri"/>
+          <w:color w:val="000000"/>
+          <w:sz w:val="22"/>
+        </w:rPr>
+        <w:t xml:space="preserve"> the</w:t>
+      </w:r>
+      <w:r>
+        <w:rPr>
+          <w:rFonts w:ascii="Calibri" w:eastAsia="Calibri" w:hAnsi="Calibri" w:cs="Calibri"/>
+          <w:color w:val="000000"/>
+          <w:sz w:val="22"/>
+        </w:rPr>
+        <w:t xml:space="preserve"> </w:t>
       </w:r>
       <w:r>
         <w:rPr>
@@ -1247,7 +2127,23 @@
           <w:color w:val="000000"/>
           <w:sz w:val="22"/>
         </w:rPr>
-        <w:t xml:space="preserve"> file then </w:t>
+        <w:t xml:space="preserve"> file then</w:t>
+      </w:r>
+      <w:r>
+        <w:rPr>
+          <w:rFonts w:ascii="Calibri" w:eastAsia="Calibri" w:hAnsi="Calibri" w:cs="Calibri"/>
+          <w:color w:val="000000"/>
+          <w:sz w:val="22"/>
+        </w:rPr>
+        <w:t xml:space="preserve"> the</w:t>
+      </w:r>
+      <w:r>
+        <w:rPr>
+          <w:rFonts w:ascii="Calibri" w:eastAsia="Calibri" w:hAnsi="Calibri" w:cs="Calibri"/>
+          <w:color w:val="000000"/>
+          <w:sz w:val="22"/>
+        </w:rPr>
+        <w:t xml:space="preserve"> </w:t>
       </w:r>
       <w:r>
         <w:rPr>
@@ -1290,41 +2186,23 @@
           <w:color w:val="000000"/>
           <w:sz w:val="22"/>
         </w:rPr>
-        <w:t>Note that he</w:t>
-      </w:r>
-      <w:r>
-        <w:rPr>
-          <w:rFonts w:ascii="Calibri" w:eastAsia="Calibri" w:hAnsi="Calibri" w:cs="Calibri"/>
-          <w:color w:val="000000"/>
-          <w:sz w:val="22"/>
-        </w:rPr>
-        <w:t xml:space="preserve">re the order in which the input parameters are assigned to </w:t>
-      </w:r>
-      <w:proofErr w:type="gramStart"/>
-      <w:r>
-        <w:rPr>
-          <w:rFonts w:ascii="Courier New" w:eastAsia="Courier New" w:hAnsi="Courier New" w:cs="Courier New"/>
-          <w:color w:val="000000"/>
-          <w:sz w:val="22"/>
-        </w:rPr>
-        <w:t>P{</w:t>
-      </w:r>
-      <w:proofErr w:type="gramEnd"/>
-      <w:r>
-        <w:rPr>
-          <w:rFonts w:ascii="Courier New" w:eastAsia="Courier New" w:hAnsi="Courier New" w:cs="Courier New"/>
-          <w:color w:val="000000"/>
-          <w:sz w:val="22"/>
-        </w:rPr>
-        <w:t>}</w:t>
-      </w:r>
-      <w:r>
-        <w:rPr>
-          <w:rFonts w:ascii="Calibri" w:eastAsia="Calibri" w:hAnsi="Calibri" w:cs="Calibri"/>
-          <w:color w:val="000000"/>
-          <w:sz w:val="22"/>
-        </w:rPr>
-        <w:t xml:space="preserve"> should not be changed. And new elements shall only be added in the end.</w:t>
+        <w:t>Note</w:t>
+      </w:r>
+      <w:r>
+        <w:rPr>
+          <w:rFonts w:ascii="Calibri" w:eastAsia="Calibri" w:hAnsi="Calibri" w:cs="Calibri"/>
+          <w:color w:val="000000"/>
+          <w:sz w:val="22"/>
+        </w:rPr>
+        <w:t>:</w:t>
+      </w:r>
+      <w:r>
+        <w:rPr>
+          <w:rFonts w:ascii="Calibri" w:eastAsia="Calibri" w:hAnsi="Calibri" w:cs="Calibri"/>
+          <w:color w:val="000000"/>
+          <w:sz w:val="22"/>
+        </w:rPr>
+        <w:t xml:space="preserve"> </w:t>
       </w:r>
     </w:p>
     <w:p>
@@ -1333,123 +2211,103 @@
         <w:jc w:val="both"/>
         <w:rPr>
           <w:rFonts w:ascii="Calibri" w:eastAsia="Calibri" w:hAnsi="Calibri" w:cs="Calibri"/>
-          <w:b/>
-          <w:color w:val="000000"/>
-          <w:sz w:val="22"/>
-        </w:rPr>
-      </w:pPr>
-      <w:r>
-        <w:rPr>
-          <w:rFonts w:ascii="Calibri" w:eastAsia="Calibri" w:hAnsi="Calibri" w:cs="Calibri"/>
-          <w:b/>
-          <w:color w:val="000000"/>
-          <w:sz w:val="22"/>
-        </w:rPr>
-        <w:t xml:space="preserve">2.2 Writing the sampled random parameters in the AEROmodule </w:t>
-      </w:r>
-    </w:p>
-    <w:p>
-      <w:pPr>
-        <w:jc w:val="both"/>
-        <w:rPr>
-          <w:rFonts w:ascii="Calibri" w:eastAsia="Calibri" w:hAnsi="Calibri" w:cs="Calibri"/>
-          <w:b/>
-          <w:color w:val="000000"/>
-          <w:sz w:val="22"/>
-        </w:rPr>
-      </w:pPr>
-      <w:r>
-        <w:rPr>
-          <w:rFonts w:ascii="Calibri" w:eastAsia="Calibri" w:hAnsi="Calibri" w:cs="Calibri"/>
-          <w:color w:val="000000"/>
-          <w:sz w:val="22"/>
-        </w:rPr>
-        <w:t xml:space="preserve">UQLab generates samples of random variables that should be written to AEROmodule input file </w:t>
-      </w:r>
-      <w:r>
-        <w:rPr>
-          <w:rFonts w:ascii="Calibri" w:eastAsia="Calibri" w:hAnsi="Calibri" w:cs="Calibri"/>
-          <w:b/>
-          <w:color w:val="000000"/>
-          <w:sz w:val="22"/>
-        </w:rPr>
-        <w:t>input.txt</w:t>
-      </w:r>
-      <w:r>
-        <w:rPr>
-          <w:rFonts w:ascii="Calibri" w:eastAsia="Calibri" w:hAnsi="Calibri" w:cs="Calibri"/>
-          <w:color w:val="000000"/>
-          <w:sz w:val="22"/>
-        </w:rPr>
-        <w:t xml:space="preserve">. For this, we use </w:t>
-      </w:r>
-      <w:r>
-        <w:rPr>
-          <w:rFonts w:ascii="Calibri" w:eastAsia="Calibri" w:hAnsi="Calibri" w:cs="Calibri"/>
-          <w:b/>
-          <w:color w:val="000000"/>
-          <w:sz w:val="22"/>
-        </w:rPr>
-        <w:t>writeAeroModuleInput.m</w:t>
-      </w:r>
-      <w:r>
-        <w:rPr>
-          <w:rFonts w:ascii="Calibri" w:eastAsia="Calibri" w:hAnsi="Calibri" w:cs="Calibri"/>
-          <w:color w:val="000000"/>
-          <w:sz w:val="22"/>
-        </w:rPr>
-        <w:t xml:space="preserve"> routine located in the directory </w:t>
-      </w:r>
-      <w:r>
-        <w:rPr>
-          <w:rFonts w:ascii="Calibri" w:eastAsia="Calibri" w:hAnsi="Calibri" w:cs="Calibri"/>
-          <w:b/>
-          <w:color w:val="000000"/>
-          <w:sz w:val="22"/>
-        </w:rPr>
-        <w:t xml:space="preserve">/sensitivity_analysis/cases/aero_module/. </w:t>
-      </w:r>
-      <w:r>
-        <w:rPr>
-          <w:rFonts w:ascii="Calibri" w:eastAsia="Calibri" w:hAnsi="Calibri" w:cs="Calibri"/>
-          <w:color w:val="000000"/>
-          <w:sz w:val="22"/>
-        </w:rPr>
-        <w:t xml:space="preserve">This routine modifies the </w:t>
-      </w:r>
-      <w:r>
-        <w:rPr>
-          <w:rFonts w:ascii="Calibri" w:eastAsia="Calibri" w:hAnsi="Calibri" w:cs="Calibri"/>
-          <w:b/>
-          <w:color w:val="000000"/>
-          <w:sz w:val="22"/>
-        </w:rPr>
-        <w:t>input.txt</w:t>
-      </w:r>
-      <w:r>
-        <w:rPr>
-          <w:rFonts w:ascii="Calibri" w:eastAsia="Calibri" w:hAnsi="Calibri" w:cs="Calibri"/>
-          <w:color w:val="000000"/>
-          <w:sz w:val="22"/>
-        </w:rPr>
-        <w:t xml:space="preserve"> file using the sampled random values of the parameters. If a new parameter is added this routine should be modified accordingly.</w:t>
-      </w:r>
-    </w:p>
-    <w:p>
-      <w:pPr>
-        <w:rPr>
-          <w:rFonts w:ascii="Calibri" w:eastAsia="Calibri" w:hAnsi="Calibri" w:cs="Calibri"/>
-          <w:color w:val="000000"/>
-          <w:sz w:val="22"/>
-        </w:rPr>
-      </w:pPr>
-      <w:r>
-        <w:rPr>
-          <w:rFonts w:ascii="Calibri" w:eastAsia="Calibri" w:hAnsi="Calibri" w:cs="Calibri"/>
-          <w:color w:val="000000"/>
-          <w:sz w:val="22"/>
+          <w:i/>
+          <w:color w:val="000000"/>
+          <w:sz w:val="22"/>
+          <w:u w:val="single"/>
+        </w:rPr>
+      </w:pPr>
+      <w:r>
+        <w:rPr>
+          <w:rFonts w:ascii="Calibri" w:eastAsia="Calibri" w:hAnsi="Calibri" w:cs="Calibri"/>
+          <w:i/>
+          <w:color w:val="000000"/>
+          <w:sz w:val="22"/>
+          <w:u w:val="single"/>
+        </w:rPr>
+        <w:t>T</w:t>
+      </w:r>
+      <w:r>
+        <w:rPr>
+          <w:rFonts w:ascii="Calibri" w:eastAsia="Calibri" w:hAnsi="Calibri" w:cs="Calibri"/>
+          <w:i/>
+          <w:color w:val="000000"/>
+          <w:sz w:val="22"/>
+          <w:u w:val="single"/>
+        </w:rPr>
+        <w:t xml:space="preserve">he order in which the input parameters are assigned to </w:t>
+      </w:r>
+      <w:proofErr w:type="gramStart"/>
+      <w:r>
+        <w:rPr>
+          <w:rFonts w:ascii="Courier New" w:eastAsia="Courier New" w:hAnsi="Courier New" w:cs="Courier New"/>
+          <w:i/>
+          <w:color w:val="000000"/>
+          <w:sz w:val="22"/>
+          <w:u w:val="single"/>
+        </w:rPr>
+        <w:t>P{</w:t>
+      </w:r>
+      <w:proofErr w:type="gramEnd"/>
+      <w:r>
+        <w:rPr>
+          <w:rFonts w:ascii="Courier New" w:eastAsia="Courier New" w:hAnsi="Courier New" w:cs="Courier New"/>
+          <w:i/>
+          <w:color w:val="000000"/>
+          <w:sz w:val="22"/>
+          <w:u w:val="single"/>
+        </w:rPr>
+        <w:t>}</w:t>
+      </w:r>
+      <w:r>
+        <w:rPr>
+          <w:rFonts w:ascii="Calibri" w:eastAsia="Calibri" w:hAnsi="Calibri" w:cs="Calibri"/>
+          <w:i/>
+          <w:color w:val="000000"/>
+          <w:sz w:val="22"/>
+          <w:u w:val="single"/>
+        </w:rPr>
+        <w:t xml:space="preserve"> should not be changed</w:t>
+      </w:r>
+      <w:r>
+        <w:rPr>
+          <w:rFonts w:ascii="Calibri" w:eastAsia="Calibri" w:hAnsi="Calibri" w:cs="Calibri"/>
+          <w:i/>
+          <w:color w:val="000000"/>
+          <w:sz w:val="22"/>
+          <w:u w:val="single"/>
+        </w:rPr>
+        <w:t>,</w:t>
+      </w:r>
+      <w:r>
+        <w:rPr>
+          <w:rFonts w:ascii="Calibri" w:eastAsia="Calibri" w:hAnsi="Calibri" w:cs="Calibri"/>
+          <w:i/>
+          <w:color w:val="000000"/>
+          <w:sz w:val="22"/>
+          <w:u w:val="single"/>
         </w:rPr>
         <w:t xml:space="preserve"> </w:t>
+      </w:r>
+      <w:r>
+        <w:rPr>
+          <w:rFonts w:ascii="Calibri" w:eastAsia="Calibri" w:hAnsi="Calibri" w:cs="Calibri"/>
+          <w:i/>
+          <w:color w:val="000000"/>
+          <w:sz w:val="22"/>
+          <w:u w:val="single"/>
+        </w:rPr>
+        <w:t>a</w:t>
+      </w:r>
+      <w:r>
+        <w:rPr>
+          <w:rFonts w:ascii="Calibri" w:eastAsia="Calibri" w:hAnsi="Calibri" w:cs="Calibri"/>
+          <w:i/>
+          <w:color w:val="000000"/>
+          <w:sz w:val="22"/>
+          <w:u w:val="single"/>
+        </w:rPr>
+        <w:t>nd new elements shall only be added in the end.</w:t>
       </w:r>
     </w:p>
     <w:p>
@@ -1458,62 +2316,80 @@
         <w:jc w:val="both"/>
         <w:rPr>
           <w:rFonts w:ascii="Calibri" w:eastAsia="Calibri" w:hAnsi="Calibri" w:cs="Calibri"/>
-          <w:color w:val="000000"/>
-          <w:sz w:val="22"/>
-        </w:rPr>
-      </w:pPr>
-      <w:r>
-        <w:rPr>
-          <w:rFonts w:ascii="Calibri" w:eastAsia="Calibri" w:hAnsi="Calibri" w:cs="Calibri"/>
-          <w:b/>
-          <w:color w:val="000000"/>
-          <w:sz w:val="22"/>
-        </w:rPr>
-        <w:t xml:space="preserve">2.3 Setting up the properties of Sensitivity analysis algorithm </w:t>
-      </w:r>
-    </w:p>
-    <w:p>
-      <w:pPr>
-        <w:rPr>
-          <w:rFonts w:ascii="Calibri" w:eastAsia="Calibri" w:hAnsi="Calibri" w:cs="Calibri"/>
-          <w:color w:val="000000"/>
-          <w:sz w:val="22"/>
-        </w:rPr>
-      </w:pPr>
-      <w:r>
-        <w:rPr>
-          <w:rFonts w:ascii="Calibri" w:eastAsia="Calibri" w:hAnsi="Calibri" w:cs="Calibri"/>
-          <w:color w:val="000000"/>
-          <w:sz w:val="22"/>
-        </w:rPr>
-        <w:t xml:space="preserve">We specify algorithms used to compute the </w:t>
-      </w:r>
-      <w:proofErr w:type="spellStart"/>
-      <w:r>
-        <w:rPr>
-          <w:rFonts w:ascii="Calibri" w:eastAsia="Calibri" w:hAnsi="Calibri" w:cs="Calibri"/>
-          <w:color w:val="000000"/>
-          <w:sz w:val="22"/>
-        </w:rPr>
-        <w:t>Sobol</w:t>
-      </w:r>
-      <w:proofErr w:type="spellEnd"/>
-      <w:r>
-        <w:rPr>
-          <w:rFonts w:ascii="Calibri" w:eastAsia="Calibri" w:hAnsi="Calibri" w:cs="Calibri"/>
-          <w:color w:val="000000"/>
-          <w:sz w:val="22"/>
-        </w:rPr>
-        <w:t xml:space="preserve"> indices in </w:t>
-      </w:r>
-      <w:r>
-        <w:rPr>
-          <w:rFonts w:ascii="Calibri" w:eastAsia="Calibri" w:hAnsi="Calibri" w:cs="Calibri"/>
-          <w:b/>
-          <w:color w:val="000000"/>
-          <w:sz w:val="22"/>
-        </w:rPr>
-        <w:t>initialize.m</w:t>
+          <w:b/>
+          <w:color w:val="000000"/>
+          <w:sz w:val="22"/>
+        </w:rPr>
+      </w:pPr>
+      <w:r>
+        <w:rPr>
+          <w:rFonts w:ascii="Calibri" w:eastAsia="Calibri" w:hAnsi="Calibri" w:cs="Calibri"/>
+          <w:b/>
+          <w:color w:val="000000"/>
+          <w:sz w:val="22"/>
+        </w:rPr>
+        <w:t xml:space="preserve">2.2 Writing the sampled random parameters in the AEROmodule </w:t>
+      </w:r>
+    </w:p>
+    <w:p>
+      <w:pPr>
+        <w:jc w:val="both"/>
+        <w:rPr>
+          <w:rFonts w:ascii="Calibri" w:eastAsia="Calibri" w:hAnsi="Calibri" w:cs="Calibri"/>
+          <w:b/>
+          <w:color w:val="000000"/>
+          <w:sz w:val="22"/>
+        </w:rPr>
+      </w:pPr>
+      <w:r>
+        <w:rPr>
+          <w:rFonts w:ascii="Calibri" w:eastAsia="Calibri" w:hAnsi="Calibri" w:cs="Calibri"/>
+          <w:color w:val="000000"/>
+          <w:sz w:val="22"/>
+        </w:rPr>
+        <w:t xml:space="preserve">UQLab generates samples of random variables that should be written to AEROmodule input file </w:t>
+      </w:r>
+      <w:r>
+        <w:rPr>
+          <w:rFonts w:ascii="Calibri" w:eastAsia="Calibri" w:hAnsi="Calibri" w:cs="Calibri"/>
+          <w:b/>
+          <w:color w:val="000000"/>
+          <w:sz w:val="22"/>
+        </w:rPr>
+        <w:t>input.txt</w:t>
+      </w:r>
+      <w:r>
+        <w:rPr>
+          <w:rFonts w:ascii="Calibri" w:eastAsia="Calibri" w:hAnsi="Calibri" w:cs="Calibri"/>
+          <w:color w:val="000000"/>
+          <w:sz w:val="22"/>
+        </w:rPr>
+        <w:t>. For this, we use</w:t>
+      </w:r>
+      <w:r>
+        <w:rPr>
+          <w:rFonts w:ascii="Calibri" w:eastAsia="Calibri" w:hAnsi="Calibri" w:cs="Calibri"/>
+          <w:color w:val="000000"/>
+          <w:sz w:val="22"/>
+        </w:rPr>
+        <w:t xml:space="preserve"> the</w:t>
+      </w:r>
+      <w:r>
+        <w:rPr>
+          <w:rFonts w:ascii="Calibri" w:eastAsia="Calibri" w:hAnsi="Calibri" w:cs="Calibri"/>
+          <w:color w:val="000000"/>
+          <w:sz w:val="22"/>
+        </w:rPr>
+        <w:t xml:space="preserve"> </w:t>
+      </w:r>
+      <w:r>
+        <w:rPr>
+          <w:rFonts w:ascii="Calibri" w:eastAsia="Calibri" w:hAnsi="Calibri" w:cs="Calibri"/>
+          <w:b/>
+          <w:color w:val="000000"/>
+          <w:sz w:val="22"/>
+        </w:rPr>
+        <w:t>writeAeroModuleInput.m</w:t>
       </w:r>
       <w:r>
         <w:rPr>
@@ -1530,167 +2406,66 @@
           <w:color w:val="000000"/>
           <w:sz w:val="22"/>
         </w:rPr>
-        <w:t>sensitivity_analysis/cases/aero_module/</w:t>
-      </w:r>
-      <w:r>
-        <w:rPr>
-          <w:rFonts w:ascii="Calibri" w:eastAsia="Calibri" w:hAnsi="Calibri" w:cs="Calibri"/>
-          <w:color w:val="000000"/>
-          <w:sz w:val="22"/>
-        </w:rPr>
-        <w:t xml:space="preserve">. </w:t>
-      </w:r>
-    </w:p>
-    <w:p>
-      <w:pPr>
-        <w:rPr>
-          <w:rFonts w:ascii="Calibri" w:eastAsia="Calibri" w:hAnsi="Calibri" w:cs="Calibri"/>
-          <w:color w:val="000000"/>
-          <w:sz w:val="22"/>
-        </w:rPr>
-      </w:pPr>
-    </w:p>
-    <w:p>
-      <w:pPr>
-        <w:rPr>
-          <w:rFonts w:ascii="Calibri" w:eastAsia="Calibri" w:hAnsi="Calibri" w:cs="Calibri"/>
-          <w:color w:val="000000"/>
-          <w:sz w:val="22"/>
-        </w:rPr>
-      </w:pPr>
-      <w:r>
-        <w:rPr>
-          <w:rFonts w:ascii="Calibri" w:eastAsia="Calibri" w:hAnsi="Calibri" w:cs="Calibri"/>
-          <w:color w:val="000000"/>
-          <w:sz w:val="22"/>
-        </w:rPr>
-        <w:t xml:space="preserve">There are four possible algorithms to compute </w:t>
-      </w:r>
-      <w:proofErr w:type="spellStart"/>
-      <w:r>
-        <w:rPr>
-          <w:rFonts w:ascii="Calibri" w:eastAsia="Calibri" w:hAnsi="Calibri" w:cs="Calibri"/>
-          <w:color w:val="000000"/>
-          <w:sz w:val="22"/>
-        </w:rPr>
-        <w:t>Sobol</w:t>
-      </w:r>
-      <w:proofErr w:type="spellEnd"/>
-      <w:r>
-        <w:rPr>
-          <w:rFonts w:ascii="Calibri" w:eastAsia="Calibri" w:hAnsi="Calibri" w:cs="Calibri"/>
-          <w:color w:val="000000"/>
-          <w:sz w:val="22"/>
-        </w:rPr>
-        <w:t xml:space="preserve"> indices: Monte Carlo (MC), Polynomial Chaos Expansion based on quadrature (</w:t>
-      </w:r>
-      <w:proofErr w:type="spellStart"/>
-      <w:r>
-        <w:rPr>
-          <w:rFonts w:ascii="Calibri" w:eastAsia="Calibri" w:hAnsi="Calibri" w:cs="Calibri"/>
-          <w:color w:val="000000"/>
-          <w:sz w:val="22"/>
-        </w:rPr>
-        <w:t>PCE_Quad</w:t>
-      </w:r>
-      <w:proofErr w:type="spellEnd"/>
-      <w:r>
-        <w:rPr>
-          <w:rFonts w:ascii="Calibri" w:eastAsia="Calibri" w:hAnsi="Calibri" w:cs="Calibri"/>
-          <w:color w:val="000000"/>
-          <w:sz w:val="22"/>
-        </w:rPr>
-        <w:t>), Polynomial Chaos Expansion ba</w:t>
-      </w:r>
-      <w:r>
-        <w:rPr>
-          <w:rFonts w:ascii="Calibri" w:eastAsia="Calibri" w:hAnsi="Calibri" w:cs="Calibri"/>
-          <w:color w:val="000000"/>
-          <w:sz w:val="22"/>
-        </w:rPr>
-        <w:t xml:space="preserve">sed on Ordinary Least Squares and Polynomial Chaos Expansion based on Least Angle Regression (PCE_LARS). </w:t>
-      </w:r>
-      <w:proofErr w:type="gramStart"/>
-      <w:r>
-        <w:rPr>
-          <w:rFonts w:ascii="Calibri" w:eastAsia="Calibri" w:hAnsi="Calibri" w:cs="Calibri"/>
-          <w:color w:val="000000"/>
-          <w:sz w:val="22"/>
-        </w:rPr>
-        <w:t>We  specify</w:t>
-      </w:r>
-      <w:proofErr w:type="gramEnd"/>
-      <w:r>
-        <w:rPr>
-          <w:rFonts w:ascii="Calibri" w:eastAsia="Calibri" w:hAnsi="Calibri" w:cs="Calibri"/>
-          <w:color w:val="000000"/>
-          <w:sz w:val="22"/>
-        </w:rPr>
-        <w:t xml:space="preserve"> a list of options as follows:</w:t>
-      </w:r>
-    </w:p>
-    <w:p>
-      <w:pPr>
-        <w:rPr>
-          <w:rFonts w:ascii="Calibri" w:eastAsia="Calibri" w:hAnsi="Calibri" w:cs="Calibri"/>
-          <w:color w:val="000000"/>
-          <w:sz w:val="22"/>
-        </w:rPr>
-      </w:pPr>
-    </w:p>
-    <w:p>
-      <w:pPr>
-        <w:rPr>
-          <w:rFonts w:ascii="Courier New" w:eastAsia="Courier New" w:hAnsi="Courier New" w:cs="Courier New"/>
-          <w:color w:val="000000"/>
-          <w:sz w:val="20"/>
-        </w:rPr>
-      </w:pPr>
-      <w:proofErr w:type="gramStart"/>
-      <w:r>
-        <w:rPr>
-          <w:rFonts w:ascii="Courier New" w:eastAsia="Courier New" w:hAnsi="Courier New" w:cs="Courier New"/>
-          <w:color w:val="000000"/>
-          <w:sz w:val="20"/>
-        </w:rPr>
-        <w:t>methods</w:t>
-      </w:r>
-      <w:proofErr w:type="gramEnd"/>
-      <w:r>
-        <w:rPr>
-          <w:rFonts w:ascii="Courier New" w:eastAsia="Courier New" w:hAnsi="Courier New" w:cs="Courier New"/>
-          <w:color w:val="000000"/>
-          <w:sz w:val="20"/>
-        </w:rPr>
-        <w:t xml:space="preserve"> = {'</w:t>
-      </w:r>
-      <w:proofErr w:type="spellStart"/>
-      <w:r>
-        <w:rPr>
-          <w:rFonts w:ascii="Courier New" w:eastAsia="Courier New" w:hAnsi="Courier New" w:cs="Courier New"/>
-          <w:color w:val="000000"/>
-          <w:sz w:val="20"/>
-        </w:rPr>
-        <w:t>MC','PCE_Quad','PCE_OLS','PCE_LARS</w:t>
-      </w:r>
-      <w:proofErr w:type="spellEnd"/>
-      <w:r>
-        <w:rPr>
-          <w:rFonts w:ascii="Courier New" w:eastAsia="Courier New" w:hAnsi="Courier New" w:cs="Courier New"/>
-          <w:color w:val="000000"/>
-          <w:sz w:val="20"/>
-        </w:rPr>
-        <w:t>'};</w:t>
-      </w:r>
-    </w:p>
-    <w:p>
-      <w:pPr>
-        <w:rPr>
-          <w:rFonts w:ascii="Calibri" w:eastAsia="Calibri" w:hAnsi="Calibri" w:cs="Calibri"/>
-          <w:color w:val="000000"/>
-          <w:sz w:val="22"/>
-        </w:rPr>
-      </w:pPr>
+        <w:t xml:space="preserve">/sensitivity_analysis/cases/aero_module/. </w:t>
+      </w:r>
+      <w:r>
+        <w:rPr>
+          <w:rFonts w:ascii="Calibri" w:eastAsia="Calibri" w:hAnsi="Calibri" w:cs="Calibri"/>
+          <w:color w:val="000000"/>
+          <w:sz w:val="22"/>
+        </w:rPr>
+        <w:t xml:space="preserve">This routine modifies the </w:t>
+      </w:r>
+      <w:r>
+        <w:rPr>
+          <w:rFonts w:ascii="Calibri" w:eastAsia="Calibri" w:hAnsi="Calibri" w:cs="Calibri"/>
+          <w:b/>
+          <w:color w:val="000000"/>
+          <w:sz w:val="22"/>
+        </w:rPr>
+        <w:t>input.txt</w:t>
+      </w:r>
+      <w:r>
+        <w:rPr>
+          <w:rFonts w:ascii="Calibri" w:eastAsia="Calibri" w:hAnsi="Calibri" w:cs="Calibri"/>
+          <w:color w:val="000000"/>
+          <w:sz w:val="22"/>
+        </w:rPr>
+        <w:t xml:space="preserve"> file using the sampled random values of the parameters. If a new parameter is added</w:t>
+      </w:r>
+      <w:r>
+        <w:rPr>
+          <w:rFonts w:ascii="Calibri" w:eastAsia="Calibri" w:hAnsi="Calibri" w:cs="Calibri"/>
+          <w:color w:val="000000"/>
+          <w:sz w:val="22"/>
+        </w:rPr>
+        <w:t>,</w:t>
+      </w:r>
+      <w:r>
+        <w:rPr>
+          <w:rFonts w:ascii="Calibri" w:eastAsia="Calibri" w:hAnsi="Calibri" w:cs="Calibri"/>
+          <w:color w:val="000000"/>
+          <w:sz w:val="22"/>
+        </w:rPr>
+        <w:t xml:space="preserve"> this routine should be modified accordingly.</w:t>
+      </w:r>
+    </w:p>
+    <w:p>
+      <w:pPr>
+        <w:rPr>
+          <w:rFonts w:ascii="Calibri" w:eastAsia="Calibri" w:hAnsi="Calibri" w:cs="Calibri"/>
+          <w:color w:val="000000"/>
+          <w:sz w:val="22"/>
+        </w:rPr>
+      </w:pPr>
+      <w:r>
+        <w:rPr>
+          <w:rFonts w:ascii="Calibri" w:eastAsia="Calibri" w:hAnsi="Calibri" w:cs="Calibri"/>
+          <w:color w:val="000000"/>
+          <w:sz w:val="22"/>
+        </w:rPr>
+        <w:t xml:space="preserve"> </w:t>
+      </w:r>
     </w:p>
     <w:p>
       <w:pPr>
@@ -1705,507 +2480,300 @@
       <w:r>
         <w:rPr>
           <w:rFonts w:ascii="Calibri" w:eastAsia="Calibri" w:hAnsi="Calibri" w:cs="Calibri"/>
-          <w:color w:val="000000"/>
-          <w:sz w:val="22"/>
-        </w:rPr>
-        <w:t xml:space="preserve">And for each </w:t>
-      </w:r>
-      <w:proofErr w:type="gramStart"/>
-      <w:r>
-        <w:rPr>
-          <w:rFonts w:ascii="Calibri" w:eastAsia="Calibri" w:hAnsi="Calibri" w:cs="Calibri"/>
-          <w:color w:val="000000"/>
-          <w:sz w:val="22"/>
-        </w:rPr>
-        <w:t>methods</w:t>
-      </w:r>
-      <w:proofErr w:type="gramEnd"/>
-      <w:r>
-        <w:rPr>
-          <w:rFonts w:ascii="Calibri" w:eastAsia="Calibri" w:hAnsi="Calibri" w:cs="Calibri"/>
-          <w:color w:val="000000"/>
-          <w:sz w:val="22"/>
-        </w:rPr>
-        <w:t>, we further describe the number of s</w:t>
-      </w:r>
-      <w:r>
-        <w:rPr>
-          <w:rFonts w:ascii="Calibri" w:eastAsia="Calibri" w:hAnsi="Calibri" w:cs="Calibri"/>
-          <w:color w:val="000000"/>
-          <w:sz w:val="22"/>
-        </w:rPr>
-        <w:t>amples or polynomial order as:</w:t>
-      </w:r>
-    </w:p>
-    <w:p>
-      <w:pPr>
-        <w:rPr>
-          <w:rFonts w:ascii="Courier New" w:eastAsia="Courier New" w:hAnsi="Courier New" w:cs="Courier New"/>
-          <w:color w:val="000000"/>
-          <w:sz w:val="16"/>
-        </w:rPr>
-      </w:pPr>
-      <w:r>
-        <w:rPr>
-          <w:rFonts w:ascii="Courier New" w:eastAsia="Courier New" w:hAnsi="Courier New" w:cs="Courier New"/>
-          <w:color w:val="000000"/>
-          <w:sz w:val="16"/>
-        </w:rPr>
-        <w:t>% Number of samples with MC</w:t>
-      </w:r>
-    </w:p>
-    <w:p>
-      <w:pPr>
-        <w:rPr>
-          <w:rFonts w:ascii="Courier New" w:eastAsia="Courier New" w:hAnsi="Courier New" w:cs="Courier New"/>
-          <w:color w:val="000000"/>
-          <w:sz w:val="16"/>
-        </w:rPr>
-      </w:pPr>
+          <w:b/>
+          <w:color w:val="000000"/>
+          <w:sz w:val="22"/>
+        </w:rPr>
+        <w:t xml:space="preserve">2.3 Setting up the properties of Sensitivity analysis algorithm </w:t>
+      </w:r>
+    </w:p>
+    <w:p>
+      <w:pPr>
+        <w:rPr>
+          <w:rFonts w:ascii="Calibri" w:eastAsia="Calibri" w:hAnsi="Calibri" w:cs="Calibri"/>
+          <w:color w:val="000000"/>
+          <w:sz w:val="22"/>
+        </w:rPr>
+      </w:pPr>
+      <w:r>
+        <w:rPr>
+          <w:rFonts w:ascii="Calibri" w:eastAsia="Calibri" w:hAnsi="Calibri" w:cs="Calibri"/>
+          <w:color w:val="000000"/>
+          <w:sz w:val="22"/>
+        </w:rPr>
+        <w:t xml:space="preserve">One can </w:t>
+      </w:r>
+      <w:r>
+        <w:rPr>
+          <w:rFonts w:ascii="Calibri" w:eastAsia="Calibri" w:hAnsi="Calibri" w:cs="Calibri"/>
+          <w:color w:val="000000"/>
+          <w:sz w:val="22"/>
+        </w:rPr>
+        <w:t xml:space="preserve">specify </w:t>
+      </w:r>
+      <w:r>
+        <w:rPr>
+          <w:rFonts w:ascii="Calibri" w:eastAsia="Calibri" w:hAnsi="Calibri" w:cs="Calibri"/>
+          <w:color w:val="000000"/>
+          <w:sz w:val="22"/>
+        </w:rPr>
+        <w:t xml:space="preserve">the </w:t>
+      </w:r>
+      <w:r>
+        <w:rPr>
+          <w:rFonts w:ascii="Calibri" w:eastAsia="Calibri" w:hAnsi="Calibri" w:cs="Calibri"/>
+          <w:color w:val="000000"/>
+          <w:sz w:val="22"/>
+        </w:rPr>
+        <w:t xml:space="preserve">algorithms used to compute the </w:t>
+      </w:r>
       <w:proofErr w:type="spellStart"/>
       <w:r>
         <w:rPr>
-          <w:rFonts w:ascii="Courier New" w:eastAsia="Courier New" w:hAnsi="Courier New" w:cs="Courier New"/>
-          <w:color w:val="000000"/>
-          <w:sz w:val="16"/>
-        </w:rPr>
-        <w:t>NsamplesMC</w:t>
+          <w:rFonts w:ascii="Calibri" w:eastAsia="Calibri" w:hAnsi="Calibri" w:cs="Calibri"/>
+          <w:color w:val="000000"/>
+          <w:sz w:val="22"/>
+        </w:rPr>
+        <w:t>Sobol</w:t>
       </w:r>
       <w:proofErr w:type="spellEnd"/>
       <w:r>
         <w:rPr>
-          <w:rFonts w:ascii="Courier New" w:eastAsia="Courier New" w:hAnsi="Courier New" w:cs="Courier New"/>
-          <w:color w:val="000000"/>
-          <w:sz w:val="16"/>
-        </w:rPr>
-        <w:t xml:space="preserve"> = [10 100 1000]; % Run 3 different simulations with 10,100,1000 samples</w:t>
-      </w:r>
-    </w:p>
-    <w:p>
-      <w:pPr>
-        <w:rPr>
-          <w:rFonts w:ascii="Courier New" w:eastAsia="Courier New" w:hAnsi="Courier New" w:cs="Courier New"/>
-          <w:color w:val="000000"/>
-          <w:sz w:val="16"/>
-        </w:rPr>
-      </w:pPr>
+          <w:rFonts w:ascii="Calibri" w:eastAsia="Calibri" w:hAnsi="Calibri" w:cs="Calibri"/>
+          <w:color w:val="000000"/>
+          <w:sz w:val="22"/>
+        </w:rPr>
+        <w:t xml:space="preserve"> indices in </w:t>
+      </w:r>
+      <w:r>
+        <w:rPr>
+          <w:rFonts w:ascii="Calibri" w:eastAsia="Calibri" w:hAnsi="Calibri" w:cs="Calibri"/>
+          <w:b/>
+          <w:color w:val="000000"/>
+          <w:sz w:val="22"/>
+        </w:rPr>
+        <w:t>initialize.m</w:t>
+      </w:r>
+      <w:r>
+        <w:rPr>
+          <w:rFonts w:ascii="Calibri" w:eastAsia="Calibri" w:hAnsi="Calibri" w:cs="Calibri"/>
+          <w:color w:val="000000"/>
+          <w:sz w:val="22"/>
+        </w:rPr>
+        <w:t xml:space="preserve"> routine located in the directory </w:t>
+      </w:r>
+      <w:r>
+        <w:rPr>
+          <w:rFonts w:ascii="Calibri" w:eastAsia="Calibri" w:hAnsi="Calibri" w:cs="Calibri"/>
+          <w:b/>
+          <w:color w:val="000000"/>
+          <w:sz w:val="22"/>
+        </w:rPr>
+        <w:t>sensitivity_analysis/cases/aero_module/</w:t>
+      </w:r>
+      <w:r>
+        <w:rPr>
+          <w:rFonts w:ascii="Calibri" w:eastAsia="Calibri" w:hAnsi="Calibri" w:cs="Calibri"/>
+          <w:color w:val="000000"/>
+          <w:sz w:val="22"/>
+        </w:rPr>
+        <w:t xml:space="preserve">. </w:t>
+      </w:r>
+    </w:p>
+    <w:p>
+      <w:pPr>
+        <w:rPr>
+          <w:rFonts w:ascii="Calibri" w:eastAsia="Calibri" w:hAnsi="Calibri" w:cs="Calibri"/>
+          <w:color w:val="000000"/>
+          <w:sz w:val="22"/>
+        </w:rPr>
+      </w:pPr>
+    </w:p>
+    <w:p>
+      <w:pPr>
+        <w:rPr>
+          <w:rFonts w:ascii="Calibri" w:eastAsia="Calibri" w:hAnsi="Calibri" w:cs="Calibri"/>
+          <w:color w:val="000000"/>
+          <w:sz w:val="22"/>
+        </w:rPr>
+      </w:pPr>
+      <w:r>
+        <w:rPr>
+          <w:rFonts w:ascii="Calibri" w:eastAsia="Calibri" w:hAnsi="Calibri" w:cs="Calibri"/>
+          <w:color w:val="000000"/>
+          <w:sz w:val="22"/>
+        </w:rPr>
+        <w:t>There are</w:t>
+      </w:r>
+      <w:r>
+        <w:rPr>
+          <w:rFonts w:ascii="Calibri" w:eastAsia="Calibri" w:hAnsi="Calibri" w:cs="Calibri"/>
+          <w:color w:val="000000"/>
+          <w:sz w:val="22"/>
+        </w:rPr>
+        <w:t xml:space="preserve"> currently</w:t>
+      </w:r>
+      <w:r>
+        <w:rPr>
+          <w:rFonts w:ascii="Calibri" w:eastAsia="Calibri" w:hAnsi="Calibri" w:cs="Calibri"/>
+          <w:color w:val="000000"/>
+          <w:sz w:val="22"/>
+        </w:rPr>
+        <w:t xml:space="preserve"> four possible algorithms to compute </w:t>
+      </w:r>
       <w:proofErr w:type="spellStart"/>
       <w:r>
         <w:rPr>
-          <w:rFonts w:ascii="Courier New" w:eastAsia="Courier New" w:hAnsi="Courier New" w:cs="Courier New"/>
-          <w:color w:val="000000"/>
-          <w:sz w:val="16"/>
-        </w:rPr>
-        <w:t>MC_repeat</w:t>
+          <w:rFonts w:ascii="Calibri" w:eastAsia="Calibri" w:hAnsi="Calibri" w:cs="Calibri"/>
+          <w:color w:val="000000"/>
+          <w:sz w:val="22"/>
+        </w:rPr>
+        <w:t>Sobol</w:t>
       </w:r>
       <w:proofErr w:type="spellEnd"/>
       <w:r>
         <w:rPr>
-          <w:rFonts w:ascii="Courier New" w:eastAsia="Courier New" w:hAnsi="Courier New" w:cs="Courier New"/>
-          <w:color w:val="000000"/>
-          <w:sz w:val="16"/>
-        </w:rPr>
-        <w:t xml:space="preserve"> = 1; % </w:t>
-      </w:r>
-      <w:proofErr w:type="gramStart"/>
-      <w:r>
-        <w:rPr>
-          <w:rFonts w:ascii="Courier New" w:eastAsia="Courier New" w:hAnsi="Courier New" w:cs="Courier New"/>
-          <w:color w:val="000000"/>
-          <w:sz w:val="16"/>
-        </w:rPr>
-        <w:t>To</w:t>
-      </w:r>
-      <w:proofErr w:type="gramEnd"/>
-      <w:r>
-        <w:rPr>
-          <w:rFonts w:ascii="Courier New" w:eastAsia="Courier New" w:hAnsi="Courier New" w:cs="Courier New"/>
-          <w:color w:val="000000"/>
-          <w:sz w:val="16"/>
-        </w:rPr>
-        <w:t xml:space="preserve"> repeat the experiments a number of times</w:t>
-      </w:r>
-    </w:p>
-    <w:p>
-      <w:pPr>
-        <w:rPr>
-          <w:rFonts w:ascii="Courier New" w:eastAsia="Courier New" w:hAnsi="Courier New" w:cs="Courier New"/>
-          <w:color w:val="000000"/>
-          <w:sz w:val="16"/>
-        </w:rPr>
-      </w:pPr>
-    </w:p>
-    <w:p>
-      <w:pPr>
-        <w:rPr>
-          <w:rFonts w:ascii="Courier New" w:eastAsia="Courier New" w:hAnsi="Courier New" w:cs="Courier New"/>
-          <w:color w:val="000000"/>
-          <w:sz w:val="16"/>
-        </w:rPr>
-      </w:pPr>
-      <w:r>
-        <w:rPr>
-          <w:rFonts w:ascii="Courier New" w:eastAsia="Courier New" w:hAnsi="Courier New" w:cs="Courier New"/>
-          <w:color w:val="000000"/>
-          <w:sz w:val="16"/>
-        </w:rPr>
-        <w:t>% For PCE-Quad, specify the polynomial degrees to be</w:t>
-      </w:r>
-      <w:r>
-        <w:rPr>
-          <w:rFonts w:ascii="Courier New" w:eastAsia="Courier New" w:hAnsi="Courier New" w:cs="Courier New"/>
-          <w:color w:val="000000"/>
-          <w:sz w:val="16"/>
-        </w:rPr>
-        <w:t xml:space="preserve"> tested</w:t>
-      </w:r>
-    </w:p>
-    <w:p>
-      <w:pPr>
-        <w:rPr>
-          <w:rFonts w:ascii="Courier New" w:eastAsia="Courier New" w:hAnsi="Courier New" w:cs="Courier New"/>
-          <w:color w:val="000000"/>
-          <w:sz w:val="16"/>
-        </w:rPr>
-      </w:pPr>
+          <w:rFonts w:ascii="Calibri" w:eastAsia="Calibri" w:hAnsi="Calibri" w:cs="Calibri"/>
+          <w:color w:val="000000"/>
+          <w:sz w:val="22"/>
+        </w:rPr>
+        <w:t xml:space="preserve"> indices: Monte Carlo (MC), Polynomial Chaos Expansion based on quadrature (</w:t>
+      </w:r>
       <w:proofErr w:type="spellStart"/>
       <w:r>
         <w:rPr>
-          <w:rFonts w:ascii="Courier New" w:eastAsia="Courier New" w:hAnsi="Courier New" w:cs="Courier New"/>
-          <w:color w:val="000000"/>
-          <w:sz w:val="16"/>
-        </w:rPr>
-        <w:t>DegreesQuad</w:t>
+          <w:rFonts w:ascii="Calibri" w:eastAsia="Calibri" w:hAnsi="Calibri" w:cs="Calibri"/>
+          <w:color w:val="000000"/>
+          <w:sz w:val="22"/>
+        </w:rPr>
+        <w:t>PCE_Quad</w:t>
       </w:r>
       <w:proofErr w:type="spellEnd"/>
       <w:r>
         <w:rPr>
-          <w:rFonts w:ascii="Courier New" w:eastAsia="Courier New" w:hAnsi="Courier New" w:cs="Courier New"/>
-          <w:color w:val="000000"/>
-          <w:sz w:val="16"/>
-        </w:rPr>
-        <w:t xml:space="preserve"> = 1:4; % this </w:t>
+          <w:rFonts w:ascii="Calibri" w:eastAsia="Calibri" w:hAnsi="Calibri" w:cs="Calibri"/>
+          <w:color w:val="000000"/>
+          <w:sz w:val="22"/>
+        </w:rPr>
+        <w:t xml:space="preserve">), Polynomial Chaos Expansion based on Ordinary Least Squares and Polynomial Chaos Expansion based on Least Angle Regression (PCE_LARS). </w:t>
+      </w:r>
+      <w:r>
+        <w:rPr>
+          <w:rFonts w:ascii="Calibri" w:eastAsia="Calibri" w:hAnsi="Calibri" w:cs="Calibri"/>
+          <w:color w:val="000000"/>
+          <w:sz w:val="22"/>
+        </w:rPr>
+        <w:t xml:space="preserve">For details, please see the UQLab manual. </w:t>
+      </w:r>
+    </w:p>
+    <w:p>
+      <w:pPr>
+        <w:rPr>
+          <w:rFonts w:ascii="Calibri" w:eastAsia="Calibri" w:hAnsi="Calibri" w:cs="Calibri"/>
+          <w:color w:val="000000"/>
+          <w:sz w:val="22"/>
+        </w:rPr>
+      </w:pPr>
+    </w:p>
+    <w:p>
+      <w:pPr>
+        <w:rPr>
+          <w:rFonts w:ascii="Calibri" w:eastAsia="Calibri" w:hAnsi="Calibri" w:cs="Calibri"/>
+          <w:color w:val="000000"/>
+          <w:sz w:val="22"/>
+        </w:rPr>
+      </w:pPr>
+      <w:r>
+        <w:rPr>
+          <w:rFonts w:ascii="Calibri" w:eastAsia="Calibri" w:hAnsi="Calibri" w:cs="Calibri"/>
+          <w:color w:val="000000"/>
+          <w:sz w:val="22"/>
+        </w:rPr>
+        <w:t xml:space="preserve">We specify </w:t>
+      </w:r>
+      <w:r>
+        <w:rPr>
+          <w:rFonts w:ascii="Calibri" w:eastAsia="Calibri" w:hAnsi="Calibri" w:cs="Calibri"/>
+          <w:color w:val="000000"/>
+          <w:sz w:val="22"/>
+        </w:rPr>
+        <w:t>a</w:t>
+      </w:r>
+      <w:r>
+        <w:rPr>
+          <w:rFonts w:ascii="Calibri" w:eastAsia="Calibri" w:hAnsi="Calibri" w:cs="Calibri"/>
+          <w:color w:val="000000"/>
+          <w:sz w:val="22"/>
+        </w:rPr>
+        <w:t xml:space="preserve"> list of </w:t>
+      </w:r>
+      <w:r>
+        <w:rPr>
+          <w:rFonts w:ascii="Calibri" w:eastAsia="Calibri" w:hAnsi="Calibri" w:cs="Calibri"/>
+          <w:color w:val="000000"/>
+          <w:sz w:val="22"/>
+        </w:rPr>
+        <w:t xml:space="preserve">the methods that we request UQLab to run for example </w:t>
+      </w:r>
+      <w:r>
+        <w:rPr>
+          <w:rFonts w:ascii="Calibri" w:eastAsia="Calibri" w:hAnsi="Calibri" w:cs="Calibri"/>
+          <w:color w:val="000000"/>
+          <w:sz w:val="22"/>
+        </w:rPr>
+        <w:t>as follows:</w:t>
+      </w:r>
+    </w:p>
+    <w:p>
+      <w:pPr>
+        <w:rPr>
+          <w:rFonts w:ascii="Calibri" w:eastAsia="Calibri" w:hAnsi="Calibri" w:cs="Calibri"/>
+          <w:color w:val="000000"/>
+          <w:sz w:val="22"/>
+        </w:rPr>
+      </w:pPr>
+    </w:p>
+    <w:p>
+      <w:pPr>
+        <w:rPr>
+          <w:rFonts w:ascii="Courier New" w:eastAsia="Courier New" w:hAnsi="Courier New" w:cs="Courier New"/>
+          <w:color w:val="000000"/>
+          <w:sz w:val="20"/>
+        </w:rPr>
+      </w:pPr>
+      <w:r>
+        <w:rPr>
+          <w:rFonts w:ascii="Courier New" w:eastAsia="Courier New" w:hAnsi="Courier New" w:cs="Courier New"/>
+          <w:color w:val="000000"/>
+          <w:sz w:val="20"/>
+        </w:rPr>
+        <w:t>methods = {'</w:t>
       </w:r>
       <w:proofErr w:type="spellStart"/>
       <w:r>
         <w:rPr>
           <w:rFonts w:ascii="Courier New" w:eastAsia="Courier New" w:hAnsi="Courier New" w:cs="Courier New"/>
           <w:color w:val="000000"/>
-          <w:sz w:val="16"/>
-        </w:rPr>
-        <w:t>wil</w:t>
+          <w:sz w:val="20"/>
+        </w:rPr>
+        <w:t>MC','PCE_Quad','PCE_OLS','PCE_LARS</w:t>
       </w:r>
       <w:proofErr w:type="spellEnd"/>
       <w:r>
         <w:rPr>
           <w:rFonts w:ascii="Courier New" w:eastAsia="Courier New" w:hAnsi="Courier New" w:cs="Courier New"/>
           <w:color w:val="000000"/>
-          <w:sz w:val="16"/>
-        </w:rPr>
-        <w:t xml:space="preserve"> have polynomial </w:t>
-      </w:r>
-      <w:proofErr w:type="spellStart"/>
-      <w:r>
-        <w:rPr>
-          <w:rFonts w:ascii="Courier New" w:eastAsia="Courier New" w:hAnsi="Courier New" w:cs="Courier New"/>
-          <w:color w:val="000000"/>
-          <w:sz w:val="16"/>
-        </w:rPr>
-        <w:t>upto</w:t>
-      </w:r>
-      <w:proofErr w:type="spellEnd"/>
-      <w:r>
-        <w:rPr>
-          <w:rFonts w:ascii="Courier New" w:eastAsia="Courier New" w:hAnsi="Courier New" w:cs="Courier New"/>
-          <w:color w:val="000000"/>
-          <w:sz w:val="16"/>
-        </w:rPr>
-        <w:t xml:space="preserve"> degree 4</w:t>
-      </w:r>
-    </w:p>
-    <w:p>
-      <w:pPr>
-        <w:rPr>
-          <w:rFonts w:ascii="Courier New" w:eastAsia="Courier New" w:hAnsi="Courier New" w:cs="Courier New"/>
-          <w:color w:val="000000"/>
-          <w:sz w:val="16"/>
-        </w:rPr>
-      </w:pPr>
-      <w:r>
-        <w:rPr>
-          <w:rFonts w:ascii="Courier New" w:eastAsia="Courier New" w:hAnsi="Courier New" w:cs="Courier New"/>
-          <w:color w:val="000000"/>
-          <w:sz w:val="16"/>
-        </w:rPr>
-        <w:t xml:space="preserve"> </w:t>
-      </w:r>
-    </w:p>
-    <w:p>
-      <w:pPr>
-        <w:rPr>
-          <w:rFonts w:ascii="Courier New" w:eastAsia="Courier New" w:hAnsi="Courier New" w:cs="Courier New"/>
-          <w:color w:val="000000"/>
-          <w:sz w:val="16"/>
-        </w:rPr>
-      </w:pPr>
-      <w:r>
-        <w:rPr>
-          <w:rFonts w:ascii="Courier New" w:eastAsia="Courier New" w:hAnsi="Courier New" w:cs="Courier New"/>
-          <w:color w:val="000000"/>
-          <w:sz w:val="16"/>
-        </w:rPr>
-        <w:t xml:space="preserve">% For PCE-OLS, if not </w:t>
-      </w:r>
-      <w:proofErr w:type="spellStart"/>
-      <w:r>
-        <w:rPr>
-          <w:rFonts w:ascii="Courier New" w:eastAsia="Courier New" w:hAnsi="Courier New" w:cs="Courier New"/>
-          <w:color w:val="000000"/>
-          <w:sz w:val="16"/>
-        </w:rPr>
-        <w:t>specified</w:t>
-      </w:r>
-      <w:proofErr w:type="gramStart"/>
-      <w:r>
-        <w:rPr>
-          <w:rFonts w:ascii="Courier New" w:eastAsia="Courier New" w:hAnsi="Courier New" w:cs="Courier New"/>
-          <w:color w:val="000000"/>
-          <w:sz w:val="16"/>
-        </w:rPr>
-        <w:t>,number</w:t>
-      </w:r>
-      <w:proofErr w:type="spellEnd"/>
-      <w:proofErr w:type="gramEnd"/>
-      <w:r>
-        <w:rPr>
-          <w:rFonts w:ascii="Courier New" w:eastAsia="Courier New" w:hAnsi="Courier New" w:cs="Courier New"/>
-          <w:color w:val="000000"/>
-          <w:sz w:val="16"/>
-        </w:rPr>
-        <w:t xml:space="preserve"> of samples from PCE-Quad is used</w:t>
-      </w:r>
-    </w:p>
-    <w:p>
-      <w:pPr>
-        <w:rPr>
-          <w:rFonts w:ascii="Courier New" w:eastAsia="Courier New" w:hAnsi="Courier New" w:cs="Courier New"/>
-          <w:color w:val="000000"/>
-          <w:sz w:val="16"/>
-        </w:rPr>
-      </w:pPr>
-      <w:proofErr w:type="spellStart"/>
-      <w:r>
-        <w:rPr>
-          <w:rFonts w:ascii="Courier New" w:eastAsia="Courier New" w:hAnsi="Courier New" w:cs="Courier New"/>
-          <w:color w:val="000000"/>
-          <w:sz w:val="16"/>
-        </w:rPr>
-        <w:t>NsamplesOLS</w:t>
-      </w:r>
-      <w:proofErr w:type="spellEnd"/>
-      <w:r>
-        <w:rPr>
-          <w:rFonts w:ascii="Courier New" w:eastAsia="Courier New" w:hAnsi="Courier New" w:cs="Courier New"/>
-          <w:color w:val="000000"/>
-          <w:sz w:val="16"/>
-        </w:rPr>
-        <w:t xml:space="preserve"> = [16 32 64]; % Run 3 different simulations with 16,32,64 samples</w:t>
-      </w:r>
-    </w:p>
-    <w:p>
-      <w:pPr>
-        <w:rPr>
-          <w:rFonts w:ascii="Courier New" w:eastAsia="Courier New" w:hAnsi="Courier New" w:cs="Courier New"/>
-          <w:color w:val="000000"/>
-          <w:sz w:val="16"/>
-        </w:rPr>
-      </w:pPr>
-      <w:proofErr w:type="spellStart"/>
-      <w:r>
-        <w:rPr>
-          <w:rFonts w:ascii="Courier New" w:eastAsia="Courier New" w:hAnsi="Courier New" w:cs="Courier New"/>
-          <w:color w:val="000000"/>
-          <w:sz w:val="16"/>
-        </w:rPr>
-        <w:t>OLS_repeat</w:t>
-      </w:r>
-      <w:proofErr w:type="spellEnd"/>
-      <w:r>
-        <w:rPr>
-          <w:rFonts w:ascii="Courier New" w:eastAsia="Courier New" w:hAnsi="Courier New" w:cs="Courier New"/>
-          <w:color w:val="000000"/>
-          <w:sz w:val="16"/>
-        </w:rPr>
-        <w:t xml:space="preserve"> = 1; % </w:t>
-      </w:r>
-      <w:proofErr w:type="gramStart"/>
-      <w:r>
-        <w:rPr>
-          <w:rFonts w:ascii="Courier New" w:eastAsia="Courier New" w:hAnsi="Courier New" w:cs="Courier New"/>
-          <w:color w:val="000000"/>
-          <w:sz w:val="16"/>
-        </w:rPr>
-        <w:t>To</w:t>
-      </w:r>
-      <w:proofErr w:type="gramEnd"/>
-      <w:r>
-        <w:rPr>
-          <w:rFonts w:ascii="Courier New" w:eastAsia="Courier New" w:hAnsi="Courier New" w:cs="Courier New"/>
-          <w:color w:val="000000"/>
-          <w:sz w:val="16"/>
-        </w:rPr>
-        <w:t xml:space="preserve"> repeat the experiment a number of times</w:t>
-      </w:r>
-    </w:p>
-    <w:p>
-      <w:pPr>
-        <w:rPr>
-          <w:rFonts w:ascii="Courier New" w:eastAsia="Courier New" w:hAnsi="Courier New" w:cs="Courier New"/>
-          <w:color w:val="000000"/>
-          <w:sz w:val="16"/>
-        </w:rPr>
-      </w:pPr>
-      <w:r>
-        <w:rPr>
-          <w:rFonts w:ascii="Courier New" w:eastAsia="Courier New" w:hAnsi="Courier New" w:cs="Courier New"/>
-          <w:color w:val="000000"/>
-          <w:sz w:val="16"/>
-        </w:rPr>
-        <w:t xml:space="preserve"> </w:t>
-      </w:r>
-    </w:p>
-    <w:p>
-      <w:pPr>
-        <w:rPr>
-          <w:rFonts w:ascii="Courier New" w:eastAsia="Courier New" w:hAnsi="Courier New" w:cs="Courier New"/>
-          <w:color w:val="000000"/>
-          <w:sz w:val="16"/>
-        </w:rPr>
-      </w:pPr>
-      <w:r>
-        <w:rPr>
-          <w:rFonts w:ascii="Courier New" w:eastAsia="Courier New" w:hAnsi="Courier New" w:cs="Courier New"/>
-          <w:color w:val="000000"/>
-          <w:sz w:val="16"/>
-        </w:rPr>
-        <w:t xml:space="preserve">% For PCE-LARS, if not </w:t>
-      </w:r>
-      <w:proofErr w:type="spellStart"/>
-      <w:r>
-        <w:rPr>
-          <w:rFonts w:ascii="Courier New" w:eastAsia="Courier New" w:hAnsi="Courier New" w:cs="Courier New"/>
-          <w:color w:val="000000"/>
-          <w:sz w:val="16"/>
-        </w:rPr>
-        <w:t>specified</w:t>
-      </w:r>
-      <w:proofErr w:type="gramStart"/>
-      <w:r>
-        <w:rPr>
-          <w:rFonts w:ascii="Courier New" w:eastAsia="Courier New" w:hAnsi="Courier New" w:cs="Courier New"/>
-          <w:color w:val="000000"/>
-          <w:sz w:val="16"/>
-        </w:rPr>
-        <w:t>,number</w:t>
-      </w:r>
-      <w:proofErr w:type="spellEnd"/>
-      <w:proofErr w:type="gramEnd"/>
-      <w:r>
-        <w:rPr>
-          <w:rFonts w:ascii="Courier New" w:eastAsia="Courier New" w:hAnsi="Courier New" w:cs="Courier New"/>
-          <w:color w:val="000000"/>
-          <w:sz w:val="16"/>
-        </w:rPr>
-        <w:t xml:space="preserve"> of samples from PCE-Quad is used</w:t>
-      </w:r>
-    </w:p>
-    <w:p>
-      <w:pPr>
-        <w:rPr>
-          <w:rFonts w:ascii="Courier New" w:eastAsia="Courier New" w:hAnsi="Courier New" w:cs="Courier New"/>
-          <w:color w:val="000000"/>
-          <w:sz w:val="16"/>
-        </w:rPr>
-      </w:pPr>
-      <w:proofErr w:type="spellStart"/>
-      <w:r>
-        <w:rPr>
-          <w:rFonts w:ascii="Courier New" w:eastAsia="Courier New" w:hAnsi="Courier New" w:cs="Courier New"/>
-          <w:color w:val="000000"/>
-          <w:sz w:val="16"/>
-        </w:rPr>
-        <w:lastRenderedPageBreak/>
-        <w:t>NsamplesLARS</w:t>
-      </w:r>
-      <w:proofErr w:type="spellEnd"/>
-      <w:r>
-        <w:rPr>
-          <w:rFonts w:ascii="Courier New" w:eastAsia="Courier New" w:hAnsi="Courier New" w:cs="Courier New"/>
-          <w:color w:val="000000"/>
-          <w:sz w:val="16"/>
-        </w:rPr>
-        <w:t xml:space="preserve"> = [16 32 64]; % Run 3 different simulations with 16,32,64 samples </w:t>
-      </w:r>
-    </w:p>
-    <w:p>
-      <w:pPr>
-        <w:rPr>
-          <w:rFonts w:ascii="Courier New" w:eastAsia="Courier New" w:hAnsi="Courier New" w:cs="Courier New"/>
-          <w:color w:val="000000"/>
-          <w:sz w:val="16"/>
-        </w:rPr>
-      </w:pPr>
-      <w:proofErr w:type="spellStart"/>
-      <w:r>
-        <w:rPr>
-          <w:rFonts w:ascii="Courier New" w:eastAsia="Courier New" w:hAnsi="Courier New" w:cs="Courier New"/>
-          <w:color w:val="000000"/>
-          <w:sz w:val="16"/>
-        </w:rPr>
-        <w:t>LARS_repeat</w:t>
-      </w:r>
-      <w:proofErr w:type="spellEnd"/>
-      <w:r>
-        <w:rPr>
-          <w:rFonts w:ascii="Courier New" w:eastAsia="Courier New" w:hAnsi="Courier New" w:cs="Courier New"/>
-          <w:color w:val="000000"/>
-          <w:sz w:val="16"/>
-        </w:rPr>
-        <w:t xml:space="preserve"> = 1; % </w:t>
-      </w:r>
-      <w:proofErr w:type="gramStart"/>
-      <w:r>
-        <w:rPr>
-          <w:rFonts w:ascii="Courier New" w:eastAsia="Courier New" w:hAnsi="Courier New" w:cs="Courier New"/>
-          <w:color w:val="000000"/>
-          <w:sz w:val="16"/>
-        </w:rPr>
-        <w:t>To</w:t>
-      </w:r>
-      <w:proofErr w:type="gramEnd"/>
-      <w:r>
-        <w:rPr>
-          <w:rFonts w:ascii="Courier New" w:eastAsia="Courier New" w:hAnsi="Courier New" w:cs="Courier New"/>
-          <w:color w:val="000000"/>
-          <w:sz w:val="16"/>
-        </w:rPr>
-        <w:t xml:space="preserve"> repeat the experiment a number of ti</w:t>
-      </w:r>
-      <w:r>
-        <w:rPr>
-          <w:rFonts w:ascii="Courier New" w:eastAsia="Courier New" w:hAnsi="Courier New" w:cs="Courier New"/>
-          <w:color w:val="000000"/>
-          <w:sz w:val="16"/>
-        </w:rPr>
-        <w:t>mes</w:t>
-      </w:r>
-    </w:p>
-    <w:p>
-      <w:pPr>
-        <w:rPr>
-          <w:rFonts w:ascii="Courier New" w:eastAsia="Courier New" w:hAnsi="Courier New" w:cs="Courier New"/>
-          <w:color w:val="000000"/>
-          <w:sz w:val="16"/>
+          <w:sz w:val="20"/>
+        </w:rPr>
+        <w:t>'};</w:t>
+      </w:r>
+    </w:p>
+    <w:p>
+      <w:pPr>
+        <w:rPr>
+          <w:rFonts w:ascii="Calibri" w:eastAsia="Calibri" w:hAnsi="Calibri" w:cs="Calibri"/>
+          <w:color w:val="000000"/>
+          <w:sz w:val="22"/>
         </w:rPr>
       </w:pPr>
     </w:p>
@@ -2225,50 +2793,49 @@
           <w:color w:val="000000"/>
           <w:sz w:val="22"/>
         </w:rPr>
-        <w:t>All four methods can be used to perform comparison and verify whether the three approaches result in similar sensitivities</w:t>
-      </w:r>
-      <w:r>
-        <w:rPr>
-          <w:rFonts w:ascii="Calibri" w:eastAsia="Calibri" w:hAnsi="Calibri" w:cs="Calibri"/>
-          <w:color w:val="000000"/>
-          <w:sz w:val="22"/>
-        </w:rPr>
-        <w:t xml:space="preserve"> for the selected parameters. In practice, only one algorithm should be used, for e.g., when we want to use the PCE_LARS algori</w:t>
-      </w:r>
-      <w:r>
-        <w:rPr>
-          <w:rFonts w:ascii="Calibri" w:eastAsia="Calibri" w:hAnsi="Calibri" w:cs="Calibri"/>
-          <w:color w:val="000000"/>
-          <w:sz w:val="22"/>
-        </w:rPr>
-        <w:t>thm, we use the following:</w:t>
-      </w:r>
-    </w:p>
-    <w:p>
-      <w:pPr>
-        <w:rPr>
-          <w:rFonts w:ascii="Courier New" w:eastAsia="Courier New" w:hAnsi="Courier New" w:cs="Courier New"/>
-          <w:color w:val="000000"/>
-          <w:sz w:val="16"/>
-        </w:rPr>
-      </w:pPr>
-      <w:proofErr w:type="gramStart"/>
-      <w:r>
-        <w:rPr>
-          <w:rFonts w:ascii="Courier New" w:eastAsia="Courier New" w:hAnsi="Courier New" w:cs="Courier New"/>
-          <w:color w:val="000000"/>
-          <w:sz w:val="16"/>
-        </w:rPr>
-        <w:t>methods</w:t>
-      </w:r>
-      <w:proofErr w:type="gramEnd"/>
-      <w:r>
-        <w:rPr>
-          <w:rFonts w:ascii="Courier New" w:eastAsia="Courier New" w:hAnsi="Courier New" w:cs="Courier New"/>
-          <w:color w:val="000000"/>
-          <w:sz w:val="16"/>
-        </w:rPr>
-        <w:t xml:space="preserve"> = {'PCE_LARS'};</w:t>
+        <w:lastRenderedPageBreak/>
+        <w:t>F</w:t>
+      </w:r>
+      <w:r>
+        <w:rPr>
+          <w:rFonts w:ascii="Calibri" w:eastAsia="Calibri" w:hAnsi="Calibri" w:cs="Calibri"/>
+          <w:color w:val="000000"/>
+          <w:sz w:val="22"/>
+        </w:rPr>
+        <w:t xml:space="preserve">or each method, we further describe the number of samples or polynomial order </w:t>
+      </w:r>
+      <w:r>
+        <w:rPr>
+          <w:rFonts w:ascii="Calibri" w:eastAsia="Calibri" w:hAnsi="Calibri" w:cs="Calibri"/>
+          <w:color w:val="000000"/>
+          <w:sz w:val="22"/>
+        </w:rPr>
+        <w:t xml:space="preserve">(this depends on the method type) </w:t>
+      </w:r>
+      <w:r>
+        <w:rPr>
+          <w:rFonts w:ascii="Calibri" w:eastAsia="Calibri" w:hAnsi="Calibri" w:cs="Calibri"/>
+          <w:color w:val="000000"/>
+          <w:sz w:val="22"/>
+        </w:rPr>
+        <w:t>as:</w:t>
+      </w:r>
+    </w:p>
+    <w:p>
+      <w:pPr>
+        <w:rPr>
+          <w:rFonts w:ascii="Courier New" w:eastAsia="Courier New" w:hAnsi="Courier New" w:cs="Courier New"/>
+          <w:color w:val="000000"/>
+          <w:sz w:val="16"/>
+        </w:rPr>
+      </w:pPr>
+      <w:r>
+        <w:rPr>
+          <w:rFonts w:ascii="Courier New" w:eastAsia="Courier New" w:hAnsi="Courier New" w:cs="Courier New"/>
+          <w:color w:val="000000"/>
+          <w:sz w:val="16"/>
+        </w:rPr>
+        <w:t>% Number of samples with MC</w:t>
       </w:r>
     </w:p>
     <w:p>
@@ -2286,6 +2853,289 @@
           <w:color w:val="000000"/>
           <w:sz w:val="16"/>
         </w:rPr>
+        <w:t>NsamplesMC</w:t>
+      </w:r>
+      <w:proofErr w:type="spellEnd"/>
+      <w:r>
+        <w:rPr>
+          <w:rFonts w:ascii="Courier New" w:eastAsia="Courier New" w:hAnsi="Courier New" w:cs="Courier New"/>
+          <w:color w:val="000000"/>
+          <w:sz w:val="16"/>
+        </w:rPr>
+        <w:t xml:space="preserve"> = [10 100 1000]; % Run 3 different simulations with 10,100,1000 samples</w:t>
+      </w:r>
+    </w:p>
+    <w:p>
+      <w:pPr>
+        <w:rPr>
+          <w:rFonts w:ascii="Courier New" w:eastAsia="Courier New" w:hAnsi="Courier New" w:cs="Courier New"/>
+          <w:color w:val="000000"/>
+          <w:sz w:val="16"/>
+        </w:rPr>
+      </w:pPr>
+      <w:r>
+        <w:rPr>
+          <w:rFonts w:ascii="Courier New" w:eastAsia="Courier New" w:hAnsi="Courier New" w:cs="Courier New"/>
+          <w:color w:val="000000"/>
+          <w:sz w:val="16"/>
+        </w:rPr>
+        <w:t>MC_repeat = 1; % To repeat the experiments a number of times</w:t>
+      </w:r>
+    </w:p>
+    <w:p>
+      <w:pPr>
+        <w:rPr>
+          <w:rFonts w:ascii="Courier New" w:eastAsia="Courier New" w:hAnsi="Courier New" w:cs="Courier New"/>
+          <w:color w:val="000000"/>
+          <w:sz w:val="16"/>
+        </w:rPr>
+      </w:pPr>
+    </w:p>
+    <w:p>
+      <w:pPr>
+        <w:rPr>
+          <w:rFonts w:ascii="Courier New" w:eastAsia="Courier New" w:hAnsi="Courier New" w:cs="Courier New"/>
+          <w:color w:val="000000"/>
+          <w:sz w:val="16"/>
+        </w:rPr>
+      </w:pPr>
+      <w:r>
+        <w:rPr>
+          <w:rFonts w:ascii="Courier New" w:eastAsia="Courier New" w:hAnsi="Courier New" w:cs="Courier New"/>
+          <w:color w:val="000000"/>
+          <w:sz w:val="16"/>
+        </w:rPr>
+        <w:t>% For PCE-Quad, specify the polynomial degrees to be tested</w:t>
+      </w:r>
+    </w:p>
+    <w:p>
+      <w:pPr>
+        <w:rPr>
+          <w:rFonts w:ascii="Courier New" w:eastAsia="Courier New" w:hAnsi="Courier New" w:cs="Courier New"/>
+          <w:color w:val="000000"/>
+          <w:sz w:val="16"/>
+        </w:rPr>
+      </w:pPr>
+      <w:proofErr w:type="spellStart"/>
+      <w:r>
+        <w:rPr>
+          <w:rFonts w:ascii="Courier New" w:eastAsia="Courier New" w:hAnsi="Courier New" w:cs="Courier New"/>
+          <w:color w:val="000000"/>
+          <w:sz w:val="16"/>
+        </w:rPr>
+        <w:t>DegreesQuad</w:t>
+      </w:r>
+      <w:proofErr w:type="spellEnd"/>
+      <w:r>
+        <w:rPr>
+          <w:rFonts w:ascii="Courier New" w:eastAsia="Courier New" w:hAnsi="Courier New" w:cs="Courier New"/>
+          <w:color w:val="000000"/>
+          <w:sz w:val="16"/>
+        </w:rPr>
+        <w:t xml:space="preserve"> = 1:4; % this wil</w:t>
+      </w:r>
+      <w:r>
+        <w:rPr>
+          <w:rFonts w:ascii="Courier New" w:eastAsia="Courier New" w:hAnsi="Courier New" w:cs="Courier New"/>
+          <w:color w:val="000000"/>
+          <w:sz w:val="16"/>
+        </w:rPr>
+        <w:t>l</w:t>
+      </w:r>
+      <w:r>
+        <w:rPr>
+          <w:rFonts w:ascii="Courier New" w:eastAsia="Courier New" w:hAnsi="Courier New" w:cs="Courier New"/>
+          <w:color w:val="000000"/>
+          <w:sz w:val="16"/>
+        </w:rPr>
+        <w:t xml:space="preserve"> have polynomial </w:t>
+      </w:r>
+      <w:r>
+        <w:rPr>
+          <w:rFonts w:ascii="Courier New" w:eastAsia="Courier New" w:hAnsi="Courier New" w:cs="Courier New"/>
+          <w:color w:val="000000"/>
+          <w:sz w:val="16"/>
+        </w:rPr>
+        <w:t>up to</w:t>
+      </w:r>
+      <w:r>
+        <w:rPr>
+          <w:rFonts w:ascii="Courier New" w:eastAsia="Courier New" w:hAnsi="Courier New" w:cs="Courier New"/>
+          <w:color w:val="000000"/>
+          <w:sz w:val="16"/>
+        </w:rPr>
+        <w:t xml:space="preserve"> degree 4</w:t>
+      </w:r>
+    </w:p>
+    <w:p>
+      <w:pPr>
+        <w:rPr>
+          <w:rFonts w:ascii="Courier New" w:eastAsia="Courier New" w:hAnsi="Courier New" w:cs="Courier New"/>
+          <w:color w:val="000000"/>
+          <w:sz w:val="16"/>
+        </w:rPr>
+      </w:pPr>
+      <w:r>
+        <w:rPr>
+          <w:rFonts w:ascii="Courier New" w:eastAsia="Courier New" w:hAnsi="Courier New" w:cs="Courier New"/>
+          <w:color w:val="000000"/>
+          <w:sz w:val="16"/>
+        </w:rPr>
+        <w:t xml:space="preserve"> </w:t>
+      </w:r>
+    </w:p>
+    <w:p>
+      <w:pPr>
+        <w:rPr>
+          <w:rFonts w:ascii="Courier New" w:eastAsia="Courier New" w:hAnsi="Courier New" w:cs="Courier New"/>
+          <w:color w:val="000000"/>
+          <w:sz w:val="16"/>
+        </w:rPr>
+      </w:pPr>
+      <w:r>
+        <w:rPr>
+          <w:rFonts w:ascii="Courier New" w:eastAsia="Courier New" w:hAnsi="Courier New" w:cs="Courier New"/>
+          <w:color w:val="000000"/>
+          <w:sz w:val="16"/>
+        </w:rPr>
+        <w:t>% For PCE-OLS, if not specified,</w:t>
+      </w:r>
+      <w:r>
+        <w:rPr>
+          <w:rFonts w:ascii="Courier New" w:eastAsia="Courier New" w:hAnsi="Courier New" w:cs="Courier New"/>
+          <w:color w:val="000000"/>
+          <w:sz w:val="16"/>
+        </w:rPr>
+        <w:t xml:space="preserve"> </w:t>
+      </w:r>
+      <w:r>
+        <w:rPr>
+          <w:rFonts w:ascii="Courier New" w:eastAsia="Courier New" w:hAnsi="Courier New" w:cs="Courier New"/>
+          <w:color w:val="000000"/>
+          <w:sz w:val="16"/>
+        </w:rPr>
+        <w:t>number of samples from PCE-Quad is used</w:t>
+      </w:r>
+    </w:p>
+    <w:p>
+      <w:pPr>
+        <w:rPr>
+          <w:rFonts w:ascii="Courier New" w:eastAsia="Courier New" w:hAnsi="Courier New" w:cs="Courier New"/>
+          <w:color w:val="000000"/>
+          <w:sz w:val="16"/>
+        </w:rPr>
+      </w:pPr>
+      <w:proofErr w:type="spellStart"/>
+      <w:r>
+        <w:rPr>
+          <w:rFonts w:ascii="Courier New" w:eastAsia="Courier New" w:hAnsi="Courier New" w:cs="Courier New"/>
+          <w:color w:val="000000"/>
+          <w:sz w:val="16"/>
+        </w:rPr>
+        <w:t>NsamplesOLS</w:t>
+      </w:r>
+      <w:proofErr w:type="spellEnd"/>
+      <w:r>
+        <w:rPr>
+          <w:rFonts w:ascii="Courier New" w:eastAsia="Courier New" w:hAnsi="Courier New" w:cs="Courier New"/>
+          <w:color w:val="000000"/>
+          <w:sz w:val="16"/>
+        </w:rPr>
+        <w:t xml:space="preserve"> = [16 32 64]; % Run 3 different simulations with 16,32,64 samples</w:t>
+      </w:r>
+    </w:p>
+    <w:p>
+      <w:pPr>
+        <w:rPr>
+          <w:rFonts w:ascii="Courier New" w:eastAsia="Courier New" w:hAnsi="Courier New" w:cs="Courier New"/>
+          <w:color w:val="000000"/>
+          <w:sz w:val="16"/>
+        </w:rPr>
+      </w:pPr>
+      <w:proofErr w:type="spellStart"/>
+      <w:r>
+        <w:rPr>
+          <w:rFonts w:ascii="Courier New" w:eastAsia="Courier New" w:hAnsi="Courier New" w:cs="Courier New"/>
+          <w:color w:val="000000"/>
+          <w:sz w:val="16"/>
+        </w:rPr>
+        <w:t>OLS_repeat</w:t>
+      </w:r>
+      <w:proofErr w:type="spellEnd"/>
+      <w:r>
+        <w:rPr>
+          <w:rFonts w:ascii="Courier New" w:eastAsia="Courier New" w:hAnsi="Courier New" w:cs="Courier New"/>
+          <w:color w:val="000000"/>
+          <w:sz w:val="16"/>
+        </w:rPr>
+        <w:t xml:space="preserve"> = 1; % To repeat the experiment a number of times</w:t>
+      </w:r>
+    </w:p>
+    <w:p>
+      <w:pPr>
+        <w:rPr>
+          <w:rFonts w:ascii="Courier New" w:eastAsia="Courier New" w:hAnsi="Courier New" w:cs="Courier New"/>
+          <w:color w:val="000000"/>
+          <w:sz w:val="16"/>
+        </w:rPr>
+      </w:pPr>
+      <w:r>
+        <w:rPr>
+          <w:rFonts w:ascii="Courier New" w:eastAsia="Courier New" w:hAnsi="Courier New" w:cs="Courier New"/>
+          <w:color w:val="000000"/>
+          <w:sz w:val="16"/>
+        </w:rPr>
+        <w:t xml:space="preserve"> </w:t>
+      </w:r>
+    </w:p>
+    <w:p>
+      <w:pPr>
+        <w:rPr>
+          <w:rFonts w:ascii="Courier New" w:eastAsia="Courier New" w:hAnsi="Courier New" w:cs="Courier New"/>
+          <w:color w:val="000000"/>
+          <w:sz w:val="16"/>
+        </w:rPr>
+      </w:pPr>
+      <w:r>
+        <w:rPr>
+          <w:rFonts w:ascii="Courier New" w:eastAsia="Courier New" w:hAnsi="Courier New" w:cs="Courier New"/>
+          <w:color w:val="000000"/>
+          <w:sz w:val="16"/>
+        </w:rPr>
+        <w:t xml:space="preserve">% For PCE-LARS, if not </w:t>
+      </w:r>
+      <w:r>
+        <w:rPr>
+          <w:rFonts w:ascii="Courier New" w:eastAsia="Courier New" w:hAnsi="Courier New" w:cs="Courier New"/>
+          <w:color w:val="000000"/>
+          <w:sz w:val="16"/>
+        </w:rPr>
+        <w:t>specified, number</w:t>
+      </w:r>
+      <w:r>
+        <w:rPr>
+          <w:rFonts w:ascii="Courier New" w:eastAsia="Courier New" w:hAnsi="Courier New" w:cs="Courier New"/>
+          <w:color w:val="000000"/>
+          <w:sz w:val="16"/>
+        </w:rPr>
+        <w:t xml:space="preserve"> of samples from PCE-Quad is used</w:t>
+      </w:r>
+    </w:p>
+    <w:p>
+      <w:pPr>
+        <w:rPr>
+          <w:rFonts w:ascii="Courier New" w:eastAsia="Courier New" w:hAnsi="Courier New" w:cs="Courier New"/>
+          <w:color w:val="000000"/>
+          <w:sz w:val="16"/>
+        </w:rPr>
+      </w:pPr>
+      <w:proofErr w:type="spellStart"/>
+      <w:r>
+        <w:rPr>
+          <w:rFonts w:ascii="Courier New" w:eastAsia="Courier New" w:hAnsi="Courier New" w:cs="Courier New"/>
+          <w:color w:val="000000"/>
+          <w:sz w:val="16"/>
+        </w:rPr>
         <w:t>NsamplesLARS</w:t>
       </w:r>
       <w:proofErr w:type="spellEnd"/>
@@ -2295,7 +3145,7 @@
           <w:color w:val="000000"/>
           <w:sz w:val="16"/>
         </w:rPr>
-        <w:t xml:space="preserve"> = [128];  </w:t>
+        <w:t xml:space="preserve"> = [16 32 64]; % Run 3 different simulations with 16,32,64 samples </w:t>
       </w:r>
     </w:p>
     <w:p>
@@ -2322,25 +3172,7 @@
           <w:color w:val="000000"/>
           <w:sz w:val="16"/>
         </w:rPr>
-        <w:t xml:space="preserve"> = 1; % </w:t>
-      </w:r>
-      <w:proofErr w:type="gramStart"/>
-      <w:r>
-        <w:rPr>
-          <w:rFonts w:ascii="Courier New" w:eastAsia="Courier New" w:hAnsi="Courier New" w:cs="Courier New"/>
-          <w:color w:val="000000"/>
-          <w:sz w:val="16"/>
-        </w:rPr>
-        <w:t>Without</w:t>
-      </w:r>
-      <w:proofErr w:type="gramEnd"/>
-      <w:r>
-        <w:rPr>
-          <w:rFonts w:ascii="Courier New" w:eastAsia="Courier New" w:hAnsi="Courier New" w:cs="Courier New"/>
-          <w:color w:val="000000"/>
-          <w:sz w:val="16"/>
-        </w:rPr>
-        <w:t xml:space="preserve"> repetition </w:t>
+        <w:t xml:space="preserve"> = 1; % To repeat the experiment a number of times</w:t>
       </w:r>
     </w:p>
     <w:p>
@@ -2368,8 +3200,184 @@
           <w:color w:val="000000"/>
           <w:sz w:val="22"/>
         </w:rPr>
-        <w:t>Other variables can be commented out.</w:t>
-      </w:r>
+        <w:t xml:space="preserve">All four methods can be used to perform comparison and </w:t>
+      </w:r>
+      <w:r>
+        <w:rPr>
+          <w:rFonts w:ascii="Calibri" w:eastAsia="Calibri" w:hAnsi="Calibri" w:cs="Calibri"/>
+          <w:color w:val="000000"/>
+          <w:sz w:val="22"/>
+        </w:rPr>
+        <w:t xml:space="preserve">to </w:t>
+      </w:r>
+      <w:r>
+        <w:rPr>
+          <w:rFonts w:ascii="Calibri" w:eastAsia="Calibri" w:hAnsi="Calibri" w:cs="Calibri"/>
+          <w:color w:val="000000"/>
+          <w:sz w:val="22"/>
+        </w:rPr>
+        <w:t xml:space="preserve">verify whether </w:t>
+      </w:r>
+      <w:r>
+        <w:rPr>
+          <w:rFonts w:ascii="Calibri" w:eastAsia="Calibri" w:hAnsi="Calibri" w:cs="Calibri"/>
+          <w:color w:val="000000"/>
+          <w:sz w:val="22"/>
+        </w:rPr>
+        <w:t xml:space="preserve">the </w:t>
+      </w:r>
+      <w:r>
+        <w:rPr>
+          <w:rFonts w:ascii="Calibri" w:eastAsia="Calibri" w:hAnsi="Calibri" w:cs="Calibri"/>
+          <w:color w:val="000000"/>
+          <w:sz w:val="22"/>
+        </w:rPr>
+        <w:t xml:space="preserve">approaches result in similar sensitivities </w:t>
+      </w:r>
+      <w:r>
+        <w:rPr>
+          <w:rFonts w:ascii="Calibri" w:eastAsia="Calibri" w:hAnsi="Calibri" w:cs="Calibri"/>
+          <w:color w:val="000000"/>
+          <w:sz w:val="22"/>
+        </w:rPr>
+        <w:t>indices</w:t>
+      </w:r>
+      <w:r>
+        <w:rPr>
+          <w:rFonts w:ascii="Calibri" w:eastAsia="Calibri" w:hAnsi="Calibri" w:cs="Calibri"/>
+          <w:color w:val="000000"/>
+          <w:sz w:val="22"/>
+        </w:rPr>
+        <w:t xml:space="preserve">. In practice, </w:t>
+      </w:r>
+      <w:r>
+        <w:rPr>
+          <w:rFonts w:ascii="Calibri" w:eastAsia="Calibri" w:hAnsi="Calibri" w:cs="Calibri"/>
+          <w:color w:val="000000"/>
+          <w:sz w:val="22"/>
+        </w:rPr>
+        <w:t>often only a single</w:t>
+      </w:r>
+      <w:r>
+        <w:rPr>
+          <w:rFonts w:ascii="Calibri" w:eastAsia="Calibri" w:hAnsi="Calibri" w:cs="Calibri"/>
+          <w:color w:val="000000"/>
+          <w:sz w:val="22"/>
+        </w:rPr>
+        <w:t xml:space="preserve"> algorithm </w:t>
+      </w:r>
+      <w:r>
+        <w:rPr>
+          <w:rFonts w:ascii="Calibri" w:eastAsia="Calibri" w:hAnsi="Calibri" w:cs="Calibri"/>
+          <w:color w:val="000000"/>
+          <w:sz w:val="22"/>
+        </w:rPr>
+        <w:t xml:space="preserve">is </w:t>
+      </w:r>
+      <w:r>
+        <w:rPr>
+          <w:rFonts w:ascii="Calibri" w:eastAsia="Calibri" w:hAnsi="Calibri" w:cs="Calibri"/>
+          <w:color w:val="000000"/>
+          <w:sz w:val="22"/>
+        </w:rPr>
+        <w:t>used</w:t>
+      </w:r>
+      <w:r>
+        <w:rPr>
+          <w:rFonts w:ascii="Calibri" w:eastAsia="Calibri" w:hAnsi="Calibri" w:cs="Calibri"/>
+          <w:color w:val="000000"/>
+          <w:sz w:val="22"/>
+        </w:rPr>
+        <w:t xml:space="preserve"> (because of the computational expenses of running all algorithms can be high). For example, </w:t>
+      </w:r>
+      <w:r>
+        <w:rPr>
+          <w:rFonts w:ascii="Calibri" w:eastAsia="Calibri" w:hAnsi="Calibri" w:cs="Calibri"/>
+          <w:color w:val="000000"/>
+          <w:sz w:val="22"/>
+        </w:rPr>
+        <w:t>when we want to use the PCE_LARS algorithm, we use the following:</w:t>
+      </w:r>
+    </w:p>
+    <w:p>
+      <w:pPr>
+        <w:rPr>
+          <w:rFonts w:ascii="Courier New" w:eastAsia="Courier New" w:hAnsi="Courier New" w:cs="Courier New"/>
+          <w:color w:val="000000"/>
+          <w:sz w:val="16"/>
+        </w:rPr>
+      </w:pPr>
+      <w:r>
+        <w:rPr>
+          <w:rFonts w:ascii="Courier New" w:eastAsia="Courier New" w:hAnsi="Courier New" w:cs="Courier New"/>
+          <w:color w:val="000000"/>
+          <w:sz w:val="16"/>
+        </w:rPr>
+        <w:t>methods = {'PCE_LARS'};</w:t>
+      </w:r>
+    </w:p>
+    <w:p>
+      <w:pPr>
+        <w:rPr>
+          <w:rFonts w:ascii="Courier New" w:eastAsia="Courier New" w:hAnsi="Courier New" w:cs="Courier New"/>
+          <w:color w:val="000000"/>
+          <w:sz w:val="16"/>
+        </w:rPr>
+      </w:pPr>
+      <w:proofErr w:type="spellStart"/>
+      <w:r>
+        <w:rPr>
+          <w:rFonts w:ascii="Courier New" w:eastAsia="Courier New" w:hAnsi="Courier New" w:cs="Courier New"/>
+          <w:color w:val="000000"/>
+          <w:sz w:val="16"/>
+        </w:rPr>
+        <w:t>NsamplesLARS</w:t>
+      </w:r>
+      <w:proofErr w:type="spellEnd"/>
+      <w:r>
+        <w:rPr>
+          <w:rFonts w:ascii="Courier New" w:eastAsia="Courier New" w:hAnsi="Courier New" w:cs="Courier New"/>
+          <w:color w:val="000000"/>
+          <w:sz w:val="16"/>
+        </w:rPr>
+        <w:t xml:space="preserve"> = [128];  </w:t>
+      </w:r>
+    </w:p>
+    <w:p>
+      <w:pPr>
+        <w:rPr>
+          <w:rFonts w:ascii="Courier New" w:eastAsia="Courier New" w:hAnsi="Courier New" w:cs="Courier New"/>
+          <w:color w:val="000000"/>
+          <w:sz w:val="16"/>
+        </w:rPr>
+      </w:pPr>
+      <w:proofErr w:type="spellStart"/>
+      <w:r>
+        <w:rPr>
+          <w:rFonts w:ascii="Courier New" w:eastAsia="Courier New" w:hAnsi="Courier New" w:cs="Courier New"/>
+          <w:color w:val="000000"/>
+          <w:sz w:val="16"/>
+        </w:rPr>
+        <w:t>LARS_repeat</w:t>
+      </w:r>
+      <w:proofErr w:type="spellEnd"/>
+      <w:r>
+        <w:rPr>
+          <w:rFonts w:ascii="Courier New" w:eastAsia="Courier New" w:hAnsi="Courier New" w:cs="Courier New"/>
+          <w:color w:val="000000"/>
+          <w:sz w:val="16"/>
+        </w:rPr>
+        <w:t xml:space="preserve"> = 1; % Without repetition </w:t>
+      </w:r>
+    </w:p>
+    <w:p>
+      <w:pPr>
+        <w:rPr>
+          <w:rFonts w:ascii="Courier New" w:eastAsia="Courier New" w:hAnsi="Courier New" w:cs="Courier New"/>
+          <w:color w:val="000000"/>
+          <w:sz w:val="16"/>
+        </w:rPr>
+      </w:pPr>
     </w:p>
     <w:p>
       <w:pPr>
@@ -2377,19 +3385,17 @@
         <w:jc w:val="both"/>
         <w:rPr>
           <w:rFonts w:ascii="Calibri" w:eastAsia="Calibri" w:hAnsi="Calibri" w:cs="Calibri"/>
-          <w:b/>
-          <w:color w:val="000000"/>
-          <w:sz w:val="22"/>
-        </w:rPr>
-      </w:pPr>
-      <w:r>
-        <w:rPr>
-          <w:rFonts w:ascii="Calibri" w:eastAsia="Calibri" w:hAnsi="Calibri" w:cs="Calibri"/>
-          <w:b/>
-          <w:color w:val="000000"/>
-          <w:sz w:val="22"/>
-        </w:rPr>
-        <w:t>2.4 Running the sensitivity analysis</w:t>
+          <w:color w:val="000000"/>
+          <w:sz w:val="22"/>
+        </w:rPr>
+      </w:pPr>
+      <w:r>
+        <w:rPr>
+          <w:rFonts w:ascii="Calibri" w:eastAsia="Calibri" w:hAnsi="Calibri" w:cs="Calibri"/>
+          <w:color w:val="000000"/>
+          <w:sz w:val="22"/>
+        </w:rPr>
+        <w:t>Other variables can be commented out.</w:t>
       </w:r>
     </w:p>
     <w:p>
@@ -2398,6 +3404,27 @@
         <w:jc w:val="both"/>
         <w:rPr>
           <w:rFonts w:ascii="Calibri" w:eastAsia="Calibri" w:hAnsi="Calibri" w:cs="Calibri"/>
+          <w:b/>
+          <w:color w:val="000000"/>
+          <w:sz w:val="22"/>
+        </w:rPr>
+      </w:pPr>
+      <w:r>
+        <w:rPr>
+          <w:rFonts w:ascii="Calibri" w:eastAsia="Calibri" w:hAnsi="Calibri" w:cs="Calibri"/>
+          <w:b/>
+          <w:color w:val="000000"/>
+          <w:sz w:val="22"/>
+        </w:rPr>
+        <w:t>2.4 Running the sensitivity analysis</w:t>
+      </w:r>
+    </w:p>
+    <w:p>
+      <w:pPr>
+        <w:spacing w:after="200" w:line="276" w:lineRule="auto"/>
+        <w:jc w:val="both"/>
+        <w:rPr>
+          <w:rFonts w:ascii="Calibri" w:eastAsia="Calibri" w:hAnsi="Calibri" w:cs="Calibri"/>
           <w:color w:val="000000"/>
           <w:sz w:val="22"/>
         </w:rPr>
@@ -2451,63 +3478,495 @@
           <w:color w:val="000000"/>
           <w:sz w:val="22"/>
         </w:rPr>
-        <w:t>sensitivity_</w:t>
-      </w:r>
-      <w:proofErr w:type="gramStart"/>
-      <w:r>
-        <w:rPr>
-          <w:rFonts w:ascii="Calibri" w:eastAsia="Calibri" w:hAnsi="Calibri" w:cs="Calibri"/>
-          <w:b/>
-          <w:color w:val="000000"/>
-          <w:sz w:val="22"/>
-        </w:rPr>
-        <w:t xml:space="preserve">analysis </w:t>
-      </w:r>
-      <w:r>
-        <w:rPr>
-          <w:rFonts w:ascii="Calibri" w:eastAsia="Calibri" w:hAnsi="Calibri" w:cs="Calibri"/>
-          <w:color w:val="000000"/>
-          <w:sz w:val="22"/>
-        </w:rPr>
-        <w:t xml:space="preserve"> direc</w:t>
-      </w:r>
+        <w:t>sensitivity_analysis</w:t>
+      </w:r>
+      <w:r>
+        <w:rPr>
+          <w:rFonts w:ascii="Calibri" w:eastAsia="Calibri" w:hAnsi="Calibri" w:cs="Calibri"/>
+          <w:color w:val="000000"/>
+          <w:sz w:val="22"/>
+        </w:rPr>
+        <w:t xml:space="preserve"> directory. The output is a histogram plotting the values of </w:t>
+      </w:r>
+      <w:proofErr w:type="spellStart"/>
+      <w:r>
+        <w:rPr>
+          <w:rFonts w:ascii="Calibri" w:eastAsia="Calibri" w:hAnsi="Calibri" w:cs="Calibri"/>
+          <w:color w:val="000000"/>
+          <w:sz w:val="22"/>
+        </w:rPr>
+        <w:t>S</w:t>
+      </w:r>
+      <w:r>
+        <w:rPr>
+          <w:rFonts w:ascii="Calibri" w:eastAsia="Calibri" w:hAnsi="Calibri" w:cs="Calibri"/>
+          <w:color w:val="000000"/>
+          <w:sz w:val="22"/>
+        </w:rPr>
+        <w:t>obol</w:t>
+      </w:r>
+      <w:proofErr w:type="spellEnd"/>
+      <w:r>
+        <w:rPr>
+          <w:rFonts w:ascii="Calibri" w:eastAsia="Calibri" w:hAnsi="Calibri" w:cs="Calibri"/>
+          <w:color w:val="000000"/>
+          <w:sz w:val="22"/>
+        </w:rPr>
+        <w:t xml:space="preserve"> indices for each random parameter.</w:t>
+      </w:r>
+    </w:p>
+    <w:p>
+      <w:pPr>
+        <w:spacing w:after="200" w:line="276" w:lineRule="auto"/>
+        <w:jc w:val="both"/>
+        <w:rPr>
+          <w:rFonts w:ascii="Calibri" w:eastAsia="Calibri" w:hAnsi="Calibri" w:cs="Calibri"/>
+          <w:b/>
+          <w:color w:val="000000"/>
+          <w:sz w:val="22"/>
+        </w:rPr>
+      </w:pPr>
+      <w:r>
+        <w:rPr>
+          <w:rFonts w:ascii="Calibri" w:eastAsia="Calibri" w:hAnsi="Calibri" w:cs="Calibri"/>
+          <w:b/>
+          <w:color w:val="000000"/>
+          <w:sz w:val="22"/>
+        </w:rPr>
+        <w:t>2.5 Output description</w:t>
+      </w:r>
+    </w:p>
+    <w:p>
+      <w:pPr>
+        <w:rPr>
+          <w:rFonts w:ascii="Consolas" w:hAnsi="Consolas" w:cs="Consolas"/>
+          <w:color w:val="24292E"/>
+          <w:sz w:val="18"/>
+          <w:szCs w:val="18"/>
+          <w:shd w:val="clear" w:color="auto" w:fill="FFFFFF"/>
+        </w:rPr>
+      </w:pPr>
+      <w:r>
+        <w:rPr>
+          <w:rFonts w:ascii="Calibri" w:hAnsi="Calibri" w:cs="Consolas"/>
+          <w:color w:val="24292E"/>
+          <w:sz w:val="22"/>
+          <w:szCs w:val="22"/>
+          <w:shd w:val="clear" w:color="auto" w:fill="FFFFFF"/>
+        </w:rPr>
+        <w:t xml:space="preserve">The histogram </w:t>
+      </w:r>
+      <w:r>
+        <w:rPr>
+          <w:rFonts w:ascii="Calibri" w:hAnsi="Calibri" w:cs="Consolas"/>
+          <w:color w:val="24292E"/>
+          <w:sz w:val="22"/>
+          <w:szCs w:val="22"/>
+          <w:shd w:val="clear" w:color="auto" w:fill="FFFFFF"/>
+        </w:rPr>
+        <w:t>plot</w:t>
+      </w:r>
+      <w:r>
+        <w:rPr>
+          <w:rFonts w:ascii="Calibri" w:hAnsi="Calibri" w:cs="Consolas"/>
+          <w:color w:val="24292E"/>
+          <w:sz w:val="22"/>
+          <w:szCs w:val="22"/>
+          <w:shd w:val="clear" w:color="auto" w:fill="FFFFFF"/>
+        </w:rPr>
+        <w:t>s</w:t>
+      </w:r>
+      <w:r>
+        <w:rPr>
+          <w:rFonts w:ascii="Calibri" w:hAnsi="Calibri" w:cs="Consolas"/>
+          <w:color w:val="24292E"/>
+          <w:sz w:val="22"/>
+          <w:szCs w:val="22"/>
+          <w:shd w:val="clear" w:color="auto" w:fill="FFFFFF"/>
+        </w:rPr>
+        <w:t xml:space="preserve"> </w:t>
+      </w:r>
+      <w:r>
+        <w:rPr>
+          <w:rFonts w:ascii="Calibri" w:hAnsi="Calibri" w:cs="Consolas"/>
+          <w:color w:val="24292E"/>
+          <w:sz w:val="22"/>
+          <w:szCs w:val="22"/>
+          <w:shd w:val="clear" w:color="auto" w:fill="FFFFFF"/>
+        </w:rPr>
+        <w:t xml:space="preserve">the </w:t>
+      </w:r>
+      <w:r>
+        <w:rPr>
+          <w:rFonts w:ascii="Calibri" w:hAnsi="Calibri" w:cs="Consolas"/>
+          <w:color w:val="24292E"/>
+          <w:sz w:val="22"/>
+          <w:szCs w:val="22"/>
+          <w:shd w:val="clear" w:color="auto" w:fill="FFFFFF"/>
+        </w:rPr>
+        <w:t>value</w:t>
+      </w:r>
+      <w:r>
+        <w:rPr>
+          <w:rFonts w:ascii="Calibri" w:hAnsi="Calibri" w:cs="Consolas"/>
+          <w:color w:val="24292E"/>
+          <w:sz w:val="22"/>
+          <w:szCs w:val="22"/>
+          <w:shd w:val="clear" w:color="auto" w:fill="FFFFFF"/>
+        </w:rPr>
+        <w:t>s</w:t>
+      </w:r>
+      <w:r>
+        <w:rPr>
+          <w:rFonts w:ascii="Calibri" w:hAnsi="Calibri" w:cs="Consolas"/>
+          <w:color w:val="24292E"/>
+          <w:sz w:val="22"/>
+          <w:szCs w:val="22"/>
+          <w:shd w:val="clear" w:color="auto" w:fill="FFFFFF"/>
+        </w:rPr>
+        <w:t xml:space="preserve"> from variable</w:t>
+      </w:r>
+      <w:r>
+        <w:rPr>
+          <w:rFonts w:ascii="Calibri" w:hAnsi="Calibri" w:cs="Consolas"/>
+          <w:color w:val="24292E"/>
+          <w:sz w:val="22"/>
+          <w:szCs w:val="22"/>
+          <w:shd w:val="clear" w:color="auto" w:fill="FFFFFF"/>
+        </w:rPr>
+        <w:t xml:space="preserve"> </w:t>
+      </w:r>
+      <w:proofErr w:type="spellStart"/>
+      <w:r>
+        <w:rPr>
+          <w:rFonts w:ascii="Consolas" w:hAnsi="Consolas" w:cs="Consolas"/>
+          <w:color w:val="24292E"/>
+          <w:sz w:val="18"/>
+          <w:szCs w:val="18"/>
+          <w:shd w:val="clear" w:color="auto" w:fill="FFFFFF"/>
+        </w:rPr>
+        <w:t>AVG_Sobol</w:t>
+      </w:r>
+      <w:r>
+        <w:rPr>
+          <w:rFonts w:ascii="Consolas" w:hAnsi="Consolas" w:cs="Consolas"/>
+          <w:color w:val="24292E"/>
+          <w:sz w:val="18"/>
+          <w:szCs w:val="18"/>
+          <w:shd w:val="clear" w:color="auto" w:fill="FFFFFF"/>
+        </w:rPr>
+        <w:t>_</w:t>
+      </w:r>
+      <w:r>
+        <w:rPr>
+          <w:rFonts w:ascii="Consolas" w:hAnsi="Consolas" w:cs="Consolas"/>
+          <w:color w:val="24292E"/>
+          <w:sz w:val="18"/>
+          <w:szCs w:val="18"/>
+          <w:shd w:val="clear" w:color="auto" w:fill="FFFFFF"/>
+        </w:rPr>
+        <w:t>XYZ</w:t>
+      </w:r>
+      <w:r>
+        <w:rPr>
+          <w:rFonts w:ascii="Consolas" w:hAnsi="Consolas" w:cs="Consolas"/>
+          <w:color w:val="24292E"/>
+          <w:sz w:val="18"/>
+          <w:szCs w:val="18"/>
+          <w:shd w:val="clear" w:color="auto" w:fill="FFFFFF"/>
+        </w:rPr>
+        <w:t>_Total</w:t>
+      </w:r>
+      <w:proofErr w:type="spellEnd"/>
+      <w:r>
+        <w:rPr>
+          <w:rFonts w:ascii="Calibri" w:hAnsi="Calibri" w:cs="Consolas"/>
+          <w:color w:val="24292E"/>
+          <w:sz w:val="22"/>
+          <w:szCs w:val="22"/>
+          <w:shd w:val="clear" w:color="auto" w:fill="FFFFFF"/>
+        </w:rPr>
+        <w:t>, for example,</w:t>
+      </w:r>
+      <w:r>
+        <w:rPr>
+          <w:rFonts w:ascii="Calibri" w:hAnsi="Calibri" w:cs="Consolas"/>
+          <w:color w:val="24292E"/>
+          <w:sz w:val="22"/>
+          <w:szCs w:val="22"/>
+          <w:shd w:val="clear" w:color="auto" w:fill="FFFFFF"/>
+        </w:rPr>
+        <w:t xml:space="preserve"> </w:t>
+      </w:r>
+      <w:r>
+        <w:rPr>
+          <w:rFonts w:ascii="Consolas" w:hAnsi="Consolas" w:cs="Consolas"/>
+          <w:color w:val="24292E"/>
+          <w:sz w:val="18"/>
+          <w:szCs w:val="18"/>
+          <w:shd w:val="clear" w:color="auto" w:fill="FFFFFF"/>
+        </w:rPr>
+        <w:t>AVG_Sobol</w:t>
+      </w:r>
+      <w:r>
+        <w:rPr>
+          <w:rFonts w:ascii="Consolas" w:hAnsi="Consolas" w:cs="Consolas"/>
+          <w:color w:val="24292E"/>
+          <w:sz w:val="18"/>
+          <w:szCs w:val="18"/>
+          <w:shd w:val="clear" w:color="auto" w:fill="FFFFFF"/>
+        </w:rPr>
+        <w:t>_</w:t>
+      </w:r>
+      <w:r>
+        <w:rPr>
+          <w:rFonts w:ascii="Consolas" w:hAnsi="Consolas" w:cs="Consolas"/>
+          <w:color w:val="24292E"/>
+          <w:sz w:val="18"/>
+          <w:szCs w:val="18"/>
+          <w:shd w:val="clear" w:color="auto" w:fill="FFFFFF"/>
+        </w:rPr>
+        <w:t>MC_</w:t>
+      </w:r>
+      <w:r>
+        <w:rPr>
+          <w:rFonts w:ascii="Consolas" w:hAnsi="Consolas" w:cs="Consolas"/>
+          <w:color w:val="24292E"/>
+          <w:sz w:val="18"/>
+          <w:szCs w:val="18"/>
+          <w:shd w:val="clear" w:color="auto" w:fill="FFFFFF"/>
+        </w:rPr>
+        <w:t xml:space="preserve">Total, </w:t>
+      </w:r>
+      <w:r>
+        <w:rPr>
+          <w:rFonts w:ascii="Calibri" w:hAnsi="Calibri" w:cs="Consolas"/>
+          <w:color w:val="24292E"/>
+          <w:sz w:val="22"/>
+          <w:szCs w:val="22"/>
+          <w:shd w:val="clear" w:color="auto" w:fill="FFFFFF"/>
+        </w:rPr>
+        <w:t xml:space="preserve">which stores the average value of </w:t>
+      </w:r>
+      <w:r>
+        <w:rPr>
+          <w:rFonts w:ascii="Calibri" w:hAnsi="Calibri" w:cs="Consolas"/>
+          <w:color w:val="24292E"/>
+          <w:sz w:val="22"/>
+          <w:szCs w:val="22"/>
+          <w:shd w:val="clear" w:color="auto" w:fill="FFFFFF"/>
+        </w:rPr>
+        <w:t xml:space="preserve">total </w:t>
+      </w:r>
+      <w:proofErr w:type="spellStart"/>
+      <w:r>
+        <w:rPr>
+          <w:rFonts w:ascii="Calibri" w:hAnsi="Calibri" w:cs="Consolas"/>
+          <w:color w:val="24292E"/>
+          <w:sz w:val="22"/>
+          <w:szCs w:val="22"/>
+          <w:shd w:val="clear" w:color="auto" w:fill="FFFFFF"/>
+        </w:rPr>
+        <w:t>Sobol</w:t>
+      </w:r>
+      <w:proofErr w:type="spellEnd"/>
+      <w:r>
+        <w:rPr>
+          <w:rFonts w:ascii="Calibri" w:hAnsi="Calibri" w:cs="Consolas"/>
+          <w:color w:val="24292E"/>
+          <w:sz w:val="22"/>
+          <w:szCs w:val="22"/>
+          <w:shd w:val="clear" w:color="auto" w:fill="FFFFFF"/>
+        </w:rPr>
+        <w:t xml:space="preserve"> indices of each random variable</w:t>
+      </w:r>
+      <w:r>
+        <w:rPr>
+          <w:rFonts w:ascii="Consolas" w:hAnsi="Consolas" w:cs="Consolas"/>
+          <w:color w:val="24292E"/>
+          <w:sz w:val="18"/>
+          <w:szCs w:val="18"/>
+          <w:shd w:val="clear" w:color="auto" w:fill="FFFFFF"/>
+        </w:rPr>
+        <w:t>,</w:t>
+      </w:r>
+      <w:r>
+        <w:rPr>
+          <w:rFonts w:ascii="Calibri" w:eastAsia="Calibri" w:hAnsi="Calibri" w:cs="Calibri"/>
+          <w:color w:val="000000"/>
+          <w:sz w:val="22"/>
+        </w:rPr>
+        <w:t xml:space="preserve"> </w:t>
+      </w:r>
+      <w:r>
+        <w:rPr>
+          <w:rFonts w:ascii="Calibri" w:eastAsia="Calibri" w:hAnsi="Calibri" w:cs="Calibri"/>
+          <w:color w:val="000000"/>
+          <w:sz w:val="22"/>
+        </w:rPr>
+        <w:t xml:space="preserve">computed using MC method. The average is based on </w:t>
+      </w:r>
+      <w:r>
+        <w:rPr>
+          <w:rFonts w:ascii="Consolas" w:eastAsia="Calibri" w:hAnsi="Consolas" w:cs="Calibri"/>
+          <w:color w:val="000000"/>
+          <w:sz w:val="18"/>
+          <w:szCs w:val="18"/>
+        </w:rPr>
+        <w:t xml:space="preserve">MC_repeat </w:t>
+      </w:r>
+      <w:r>
+        <w:rPr>
+          <w:rFonts w:ascii="Calibri" w:eastAsia="Calibri" w:hAnsi="Calibri" w:cs="Calibri"/>
+          <w:color w:val="000000"/>
+          <w:sz w:val="22"/>
+          <w:szCs w:val="22"/>
+        </w:rPr>
+        <w:t>number of experiment</w:t>
+      </w:r>
+      <w:r>
+        <w:rPr>
+          <w:rFonts w:ascii="Calibri" w:eastAsia="Calibri" w:hAnsi="Calibri" w:cs="Calibri"/>
+          <w:color w:val="000000"/>
+          <w:sz w:val="18"/>
+          <w:szCs w:val="18"/>
+        </w:rPr>
+        <w:t>.</w:t>
+      </w:r>
+      <w:r>
+        <w:rPr>
+          <w:rFonts w:ascii="Consolas" w:eastAsia="Calibri" w:hAnsi="Consolas" w:cs="Calibri"/>
+          <w:color w:val="000000"/>
+          <w:sz w:val="18"/>
+          <w:szCs w:val="18"/>
+        </w:rPr>
+        <w:t xml:space="preserve"> </w:t>
+      </w:r>
+      <w:r>
+        <w:rPr>
+          <w:rFonts w:ascii="Calibri" w:eastAsia="Calibri" w:hAnsi="Calibri" w:cs="Calibri"/>
+          <w:color w:val="000000"/>
+          <w:sz w:val="22"/>
+          <w:szCs w:val="22"/>
+        </w:rPr>
+        <w:t>Sim</w:t>
+      </w:r>
+      <w:r>
+        <w:rPr>
+          <w:rFonts w:ascii="Calibri" w:eastAsia="Calibri" w:hAnsi="Calibri" w:cs="Calibri"/>
+          <w:color w:val="000000"/>
+          <w:sz w:val="22"/>
+          <w:szCs w:val="22"/>
+        </w:rPr>
+        <w:t>i</w:t>
+      </w:r>
+      <w:r>
+        <w:rPr>
+          <w:rFonts w:ascii="Calibri" w:eastAsia="Calibri" w:hAnsi="Calibri" w:cs="Calibri"/>
+          <w:color w:val="000000"/>
+          <w:sz w:val="22"/>
+          <w:szCs w:val="22"/>
+        </w:rPr>
+        <w:t>larly,</w:t>
+      </w:r>
+      <w:r>
+        <w:rPr>
+          <w:rFonts w:ascii="Consolas" w:eastAsia="Calibri" w:hAnsi="Consolas" w:cs="Calibri"/>
+          <w:color w:val="000000"/>
+          <w:sz w:val="18"/>
+          <w:szCs w:val="18"/>
+        </w:rPr>
+        <w:t xml:space="preserve"> </w:t>
+      </w:r>
+      <w:r>
+        <w:rPr>
+          <w:rFonts w:ascii="Consolas" w:hAnsi="Consolas" w:cs="Consolas"/>
+          <w:color w:val="24292E"/>
+          <w:sz w:val="18"/>
+          <w:szCs w:val="18"/>
+          <w:shd w:val="clear" w:color="auto" w:fill="FFFFFF"/>
+        </w:rPr>
+        <w:t>AVG_Sobol_OLS_Total</w:t>
+      </w:r>
+      <w:r>
+        <w:rPr>
+          <w:rFonts w:ascii="Consolas" w:hAnsi="Consolas" w:cs="Consolas"/>
+          <w:color w:val="24292E"/>
+          <w:sz w:val="18"/>
+          <w:szCs w:val="18"/>
+          <w:shd w:val="clear" w:color="auto" w:fill="FFFFFF"/>
+        </w:rPr>
+        <w:t xml:space="preserve"> </w:t>
+      </w:r>
+      <w:r>
+        <w:rPr>
+          <w:rFonts w:ascii="Calibri" w:eastAsia="Calibri" w:hAnsi="Calibri" w:cs="Calibri"/>
+          <w:color w:val="000000"/>
+          <w:sz w:val="22"/>
+          <w:szCs w:val="22"/>
+        </w:rPr>
+        <w:t>stores the average value of</w:t>
+      </w:r>
+      <w:r>
+        <w:rPr>
+          <w:rFonts w:ascii="Calibri" w:eastAsia="Calibri" w:hAnsi="Calibri" w:cs="Calibri"/>
+          <w:color w:val="000000"/>
+          <w:sz w:val="22"/>
+          <w:szCs w:val="22"/>
+        </w:rPr>
+        <w:t xml:space="preserve"> total </w:t>
+      </w:r>
+      <w:proofErr w:type="spellStart"/>
+      <w:r>
+        <w:rPr>
+          <w:rFonts w:ascii="Calibri" w:eastAsia="Calibri" w:hAnsi="Calibri" w:cs="Calibri"/>
+          <w:color w:val="000000"/>
+          <w:sz w:val="22"/>
+          <w:szCs w:val="22"/>
+        </w:rPr>
+        <w:t>Sobol</w:t>
+      </w:r>
+      <w:proofErr w:type="spellEnd"/>
+      <w:r>
+        <w:rPr>
+          <w:rFonts w:ascii="Calibri" w:eastAsia="Calibri" w:hAnsi="Calibri" w:cs="Calibri"/>
+          <w:color w:val="000000"/>
+          <w:sz w:val="22"/>
+          <w:szCs w:val="22"/>
+        </w:rPr>
+        <w:t xml:space="preserve"> indices computed using the </w:t>
+      </w:r>
+      <w:r>
+        <w:rPr>
+          <w:rFonts w:ascii="Calibri" w:eastAsia="Calibri" w:hAnsi="Calibri" w:cs="Calibri"/>
+          <w:color w:val="000000"/>
+          <w:sz w:val="22"/>
+          <w:szCs w:val="22"/>
+        </w:rPr>
+        <w:t>ordinary least square method.</w:t>
+      </w:r>
+      <w:r>
+        <w:rPr>
+          <w:rFonts w:ascii="Calibri" w:eastAsia="Calibri" w:hAnsi="Calibri" w:cs="Calibri"/>
+          <w:color w:val="000000"/>
+          <w:sz w:val="22"/>
+          <w:szCs w:val="22"/>
+        </w:rPr>
+        <w:t xml:space="preserve"> </w:t>
+      </w:r>
+    </w:p>
+    <w:p>
+      <w:pPr>
+        <w:spacing w:after="200" w:line="276" w:lineRule="auto"/>
+        <w:jc w:val="both"/>
+        <w:rPr>
+          <w:rFonts w:ascii="Calibri" w:eastAsia="Calibri" w:hAnsi="Calibri" w:cs="Calibri"/>
+          <w:color w:val="000000"/>
+          <w:sz w:val="22"/>
+        </w:rPr>
+      </w:pPr>
       <w:bookmarkStart w:id="0" w:name="_GoBack"/>
       <w:bookmarkEnd w:id="0"/>
-      <w:r>
-        <w:rPr>
-          <w:rFonts w:ascii="Calibri" w:eastAsia="Calibri" w:hAnsi="Calibri" w:cs="Calibri"/>
-          <w:color w:val="000000"/>
-          <w:sz w:val="22"/>
-        </w:rPr>
-        <w:t>tory</w:t>
-      </w:r>
-      <w:proofErr w:type="gramEnd"/>
-      <w:r>
-        <w:rPr>
-          <w:rFonts w:ascii="Calibri" w:eastAsia="Calibri" w:hAnsi="Calibri" w:cs="Calibri"/>
-          <w:color w:val="000000"/>
-          <w:sz w:val="22"/>
-        </w:rPr>
-        <w:t xml:space="preserve">. The output is a histogram plotting the values of </w:t>
-      </w:r>
-      <w:proofErr w:type="spellStart"/>
-      <w:r>
-        <w:rPr>
-          <w:rFonts w:ascii="Calibri" w:eastAsia="Calibri" w:hAnsi="Calibri" w:cs="Calibri"/>
-          <w:color w:val="000000"/>
-          <w:sz w:val="22"/>
-        </w:rPr>
-        <w:t>sobol</w:t>
-      </w:r>
-      <w:proofErr w:type="spellEnd"/>
-      <w:r>
-        <w:rPr>
-          <w:rFonts w:ascii="Calibri" w:eastAsia="Calibri" w:hAnsi="Calibri" w:cs="Calibri"/>
-          <w:color w:val="000000"/>
-          <w:sz w:val="22"/>
-        </w:rPr>
-        <w:t xml:space="preserve"> indices for each random parameter.</w:t>
-      </w:r>
     </w:p>
     <w:p>
       <w:pPr>
@@ -2558,6 +4017,354 @@
     </w:sectPr>
   </w:body>
 </w:document>
+</file>
+
+<file path=word/commentsExtended.xml><?xml version="1.0" encoding="utf-8"?>
+<w15:commentsEx xmlns:wpc="http://schemas.microsoft.com/office/word/2010/wordprocessingCanvas" xmlns:cx="http://schemas.microsoft.com/office/drawing/2014/chartex" xmlns:cx1="http://schemas.microsoft.com/office/drawing/2015/9/8/chartex" xmlns:cx2="http://schemas.microsoft.com/office/drawing/2015/10/21/chartex" xmlns:cx3="http://schemas.microsoft.com/office/drawing/2016/5/9/chartex" xmlns:cx4="http://schemas.microsoft.com/office/drawing/2016/5/10/chartex" xmlns:cx5="http://schemas.microsoft.com/office/drawing/2016/5/11/chartex" xmlns:cx6="http://schemas.microsoft.com/office/drawing/2016/5/12/chartex" xmlns:cx7="http://schemas.microsoft.com/office/drawing/2016/5/13/chartex" xmlns:cx8="http://schemas.microsoft.com/office/drawing/2016/5/14/chartex" xmlns:mc="http://schemas.openxmlformats.org/markup-compatibility/2006" xmlns:aink="http://schemas.microsoft.com/office/drawing/2016/ink" xmlns:am3d="http://schemas.microsoft.com/office/drawing/2017/model3d" xmlns:o="urn:schemas-microsoft-com:office:office" xmlns:r="http://schemas.openxmlformats.org/officeDocument/2006/relationships" xmlns:m="http://schemas.openxmlformats.org/officeDocument/2006/math" xmlns:v="urn:schemas-microsoft-com:vml" xmlns:wp14="http://schemas.microsoft.com/office/word/2010/wordprocessingDrawing" xmlns:wp="http://schemas.openxmlformats.org/drawingml/2006/wordprocessingDrawing" xmlns:w10="urn:schemas-microsoft-com:office:word" xmlns:w="http://schemas.openxmlformats.org/wordprocessingml/2006/main" xmlns:w14="http://schemas.microsoft.com/office/word/2010/wordml" xmlns:w15="http://schemas.microsoft.com/office/word/2012/wordml" xmlns:w16cid="http://schemas.microsoft.com/office/word/2016/wordml/cid" xmlns:w16se="http://schemas.microsoft.com/office/word/2015/wordml/symex" xmlns:wpg="http://schemas.microsoft.com/office/word/2010/wordprocessingGroup" xmlns:wpi="http://schemas.microsoft.com/office/word/2010/wordprocessingInk" xmlns:wne="http://schemas.microsoft.com/office/word/2006/wordml" xmlns:wps="http://schemas.microsoft.com/office/word/2010/wordprocessingShape" mc:Ignorable="w14 w15 w16se w16cid wp14">
+  <w15:commentEx w15:paraId="44528D41" w15:done="0"/>
+  <w15:commentEx w15:paraId="077B1CA2" w15:done="0"/>
+</w15:commentsEx>
+</file>
+
+<file path=word/commentsIds.xml><?xml version="1.0" encoding="utf-8"?>
+<w16cid:commentsIds xmlns:wpc="http://schemas.microsoft.com/office/word/2010/wordprocessingCanvas" xmlns:cx="http://schemas.microsoft.com/office/drawing/2014/chartex" xmlns:cx1="http://schemas.microsoft.com/office/drawing/2015/9/8/chartex" xmlns:cx2="http://schemas.microsoft.com/office/drawing/2015/10/21/chartex" xmlns:cx3="http://schemas.microsoft.com/office/drawing/2016/5/9/chartex" xmlns:cx4="http://schemas.microsoft.com/office/drawing/2016/5/10/chartex" xmlns:cx5="http://schemas.microsoft.com/office/drawing/2016/5/11/chartex" xmlns:cx6="http://schemas.microsoft.com/office/drawing/2016/5/12/chartex" xmlns:cx7="http://schemas.microsoft.com/office/drawing/2016/5/13/chartex" xmlns:cx8="http://schemas.microsoft.com/office/drawing/2016/5/14/chartex" xmlns:mc="http://schemas.openxmlformats.org/markup-compatibility/2006" xmlns:aink="http://schemas.microsoft.com/office/drawing/2016/ink" xmlns:am3d="http://schemas.microsoft.com/office/drawing/2017/model3d" xmlns:o="urn:schemas-microsoft-com:office:office" xmlns:r="http://schemas.openxmlformats.org/officeDocument/2006/relationships" xmlns:m="http://schemas.openxmlformats.org/officeDocument/2006/math" xmlns:v="urn:schemas-microsoft-com:vml" xmlns:wp14="http://schemas.microsoft.com/office/word/2010/wordprocessingDrawing" xmlns:wp="http://schemas.openxmlformats.org/drawingml/2006/wordprocessingDrawing" xmlns:w10="urn:schemas-microsoft-com:office:word" xmlns:w="http://schemas.openxmlformats.org/wordprocessingml/2006/main" xmlns:w14="http://schemas.microsoft.com/office/word/2010/wordml" xmlns:w15="http://schemas.microsoft.com/office/word/2012/wordml" xmlns:w16cid="http://schemas.microsoft.com/office/word/2016/wordml/cid" xmlns:w16se="http://schemas.microsoft.com/office/word/2015/wordml/symex" xmlns:wpg="http://schemas.microsoft.com/office/word/2010/wordprocessingGroup" xmlns:wpi="http://schemas.microsoft.com/office/word/2010/wordprocessingInk" xmlns:wne="http://schemas.microsoft.com/office/word/2006/wordml" xmlns:wps="http://schemas.microsoft.com/office/word/2010/wordprocessingShape" mc:Ignorable="w14 w15 w16se w16cid wp14">
+  <w16cid:commentId w16cid:paraId="44528D41" w16cid:durableId="2149636E"/>
+  <w16cid:commentId w16cid:paraId="077B1CA2" w16cid:durableId="2149633D"/>
+</w16cid:commentsIds>
+</file>
+
+<file path=word/numbering.xml><?xml version="1.0" encoding="utf-8"?>
+<w:numbering xmlns:wpc="http://schemas.microsoft.com/office/word/2010/wordprocessingCanvas" xmlns:mo="http://schemas.microsoft.com/office/mac/office/2008/main" xmlns:mc="http://schemas.openxmlformats.org/markup-compatibility/2006" xmlns:mv="urn:schemas-microsoft-com:mac:vml" xmlns:o="urn:schemas-microsoft-com:office:office" xmlns:r="http://schemas.openxmlformats.org/officeDocument/2006/relationships" xmlns:m="http://schemas.openxmlformats.org/officeDocument/2006/math" xmlns:v="urn:schemas-microsoft-com:vml" xmlns:wp14="http://schemas.microsoft.com/office/word/2010/wordprocessingDrawing" xmlns:wp="http://schemas.openxmlformats.org/drawingml/2006/wordprocessingDrawing" xmlns:w10="urn:schemas-microsoft-com:office:word" xmlns:w="http://schemas.openxmlformats.org/wordprocessingml/2006/main" xmlns:w14="http://schemas.microsoft.com/office/word/2010/wordml" xmlns:wpg="http://schemas.microsoft.com/office/word/2010/wordprocessingGroup" xmlns:wpi="http://schemas.microsoft.com/office/word/2010/wordprocessingInk" xmlns:wne="http://schemas.microsoft.com/office/word/2006/wordml" xmlns:wps="http://schemas.microsoft.com/office/word/2010/wordprocessingShape" mc:Ignorable="w14 wp14">
+  <w:abstractNum w:abstractNumId="0">
+    <w:nsid w:val="19340CF9"/>
+    <w:multiLevelType w:val="hybridMultilevel"/>
+    <w:tmpl w:val="B55AC4CE"/>
+    <w:lvl w:ilvl="0" w:tplc="0409000F">
+      <w:start w:val="1"/>
+      <w:numFmt w:val="decimal"/>
+      <w:lvlText w:val="%1."/>
+      <w:lvlJc w:val="left"/>
+      <w:pPr>
+        <w:ind w:left="720" w:hanging="360"/>
+      </w:pPr>
+    </w:lvl>
+    <w:lvl w:ilvl="1" w:tplc="04090019" w:tentative="1">
+      <w:start w:val="1"/>
+      <w:numFmt w:val="lowerLetter"/>
+      <w:lvlText w:val="%2."/>
+      <w:lvlJc w:val="left"/>
+      <w:pPr>
+        <w:ind w:left="1440" w:hanging="360"/>
+      </w:pPr>
+    </w:lvl>
+    <w:lvl w:ilvl="2" w:tplc="0409001B" w:tentative="1">
+      <w:start w:val="1"/>
+      <w:numFmt w:val="lowerRoman"/>
+      <w:lvlText w:val="%3."/>
+      <w:lvlJc w:val="right"/>
+      <w:pPr>
+        <w:ind w:left="2160" w:hanging="180"/>
+      </w:pPr>
+    </w:lvl>
+    <w:lvl w:ilvl="3" w:tplc="0409000F" w:tentative="1">
+      <w:start w:val="1"/>
+      <w:numFmt w:val="decimal"/>
+      <w:lvlText w:val="%4."/>
+      <w:lvlJc w:val="left"/>
+      <w:pPr>
+        <w:ind w:left="2880" w:hanging="360"/>
+      </w:pPr>
+    </w:lvl>
+    <w:lvl w:ilvl="4" w:tplc="04090019" w:tentative="1">
+      <w:start w:val="1"/>
+      <w:numFmt w:val="lowerLetter"/>
+      <w:lvlText w:val="%5."/>
+      <w:lvlJc w:val="left"/>
+      <w:pPr>
+        <w:ind w:left="3600" w:hanging="360"/>
+      </w:pPr>
+    </w:lvl>
+    <w:lvl w:ilvl="5" w:tplc="0409001B" w:tentative="1">
+      <w:start w:val="1"/>
+      <w:numFmt w:val="lowerRoman"/>
+      <w:lvlText w:val="%6."/>
+      <w:lvlJc w:val="right"/>
+      <w:pPr>
+        <w:ind w:left="4320" w:hanging="180"/>
+      </w:pPr>
+    </w:lvl>
+    <w:lvl w:ilvl="6" w:tplc="0409000F" w:tentative="1">
+      <w:start w:val="1"/>
+      <w:numFmt w:val="decimal"/>
+      <w:lvlText w:val="%7."/>
+      <w:lvlJc w:val="left"/>
+      <w:pPr>
+        <w:ind w:left="5040" w:hanging="360"/>
+      </w:pPr>
+    </w:lvl>
+    <w:lvl w:ilvl="7" w:tplc="04090019" w:tentative="1">
+      <w:start w:val="1"/>
+      <w:numFmt w:val="lowerLetter"/>
+      <w:lvlText w:val="%8."/>
+      <w:lvlJc w:val="left"/>
+      <w:pPr>
+        <w:ind w:left="5760" w:hanging="360"/>
+      </w:pPr>
+    </w:lvl>
+    <w:lvl w:ilvl="8" w:tplc="0409001B" w:tentative="1">
+      <w:start w:val="1"/>
+      <w:numFmt w:val="lowerRoman"/>
+      <w:lvlText w:val="%9."/>
+      <w:lvlJc w:val="right"/>
+      <w:pPr>
+        <w:ind w:left="6480" w:hanging="180"/>
+      </w:pPr>
+    </w:lvl>
+  </w:abstractNum>
+  <w:abstractNum w:abstractNumId="1">
+    <w:nsid w:val="28963CA4"/>
+    <w:multiLevelType w:val="hybridMultilevel"/>
+    <w:tmpl w:val="39BA24BA"/>
+    <w:lvl w:ilvl="0" w:tplc="04090001">
+      <w:start w:val="1"/>
+      <w:numFmt w:val="bullet"/>
+      <w:lvlText w:val=""/>
+      <w:lvlJc w:val="left"/>
+      <w:pPr>
+        <w:ind w:left="720" w:hanging="360"/>
+      </w:pPr>
+      <w:rPr>
+        <w:rFonts w:ascii="Symbol" w:hAnsi="Symbol" w:hint="default"/>
+      </w:rPr>
+    </w:lvl>
+    <w:lvl w:ilvl="1" w:tplc="04090003" w:tentative="1">
+      <w:start w:val="1"/>
+      <w:numFmt w:val="bullet"/>
+      <w:lvlText w:val="o"/>
+      <w:lvlJc w:val="left"/>
+      <w:pPr>
+        <w:ind w:left="1440" w:hanging="360"/>
+      </w:pPr>
+      <w:rPr>
+        <w:rFonts w:ascii="Courier New" w:hAnsi="Courier New" w:cs="Courier New" w:hint="default"/>
+      </w:rPr>
+    </w:lvl>
+    <w:lvl w:ilvl="2" w:tplc="04090005" w:tentative="1">
+      <w:start w:val="1"/>
+      <w:numFmt w:val="bullet"/>
+      <w:lvlText w:val=""/>
+      <w:lvlJc w:val="left"/>
+      <w:pPr>
+        <w:ind w:left="2160" w:hanging="360"/>
+      </w:pPr>
+      <w:rPr>
+        <w:rFonts w:ascii="Wingdings" w:hAnsi="Wingdings" w:hint="default"/>
+      </w:rPr>
+    </w:lvl>
+    <w:lvl w:ilvl="3" w:tplc="04090001" w:tentative="1">
+      <w:start w:val="1"/>
+      <w:numFmt w:val="bullet"/>
+      <w:lvlText w:val=""/>
+      <w:lvlJc w:val="left"/>
+      <w:pPr>
+        <w:ind w:left="2880" w:hanging="360"/>
+      </w:pPr>
+      <w:rPr>
+        <w:rFonts w:ascii="Symbol" w:hAnsi="Symbol" w:hint="default"/>
+      </w:rPr>
+    </w:lvl>
+    <w:lvl w:ilvl="4" w:tplc="04090003" w:tentative="1">
+      <w:start w:val="1"/>
+      <w:numFmt w:val="bullet"/>
+      <w:lvlText w:val="o"/>
+      <w:lvlJc w:val="left"/>
+      <w:pPr>
+        <w:ind w:left="3600" w:hanging="360"/>
+      </w:pPr>
+      <w:rPr>
+        <w:rFonts w:ascii="Courier New" w:hAnsi="Courier New" w:cs="Courier New" w:hint="default"/>
+      </w:rPr>
+    </w:lvl>
+    <w:lvl w:ilvl="5" w:tplc="04090005" w:tentative="1">
+      <w:start w:val="1"/>
+      <w:numFmt w:val="bullet"/>
+      <w:lvlText w:val=""/>
+      <w:lvlJc w:val="left"/>
+      <w:pPr>
+        <w:ind w:left="4320" w:hanging="360"/>
+      </w:pPr>
+      <w:rPr>
+        <w:rFonts w:ascii="Wingdings" w:hAnsi="Wingdings" w:hint="default"/>
+      </w:rPr>
+    </w:lvl>
+    <w:lvl w:ilvl="6" w:tplc="04090001" w:tentative="1">
+      <w:start w:val="1"/>
+      <w:numFmt w:val="bullet"/>
+      <w:lvlText w:val=""/>
+      <w:lvlJc w:val="left"/>
+      <w:pPr>
+        <w:ind w:left="5040" w:hanging="360"/>
+      </w:pPr>
+      <w:rPr>
+        <w:rFonts w:ascii="Symbol" w:hAnsi="Symbol" w:hint="default"/>
+      </w:rPr>
+    </w:lvl>
+    <w:lvl w:ilvl="7" w:tplc="04090003" w:tentative="1">
+      <w:start w:val="1"/>
+      <w:numFmt w:val="bullet"/>
+      <w:lvlText w:val="o"/>
+      <w:lvlJc w:val="left"/>
+      <w:pPr>
+        <w:ind w:left="5760" w:hanging="360"/>
+      </w:pPr>
+      <w:rPr>
+        <w:rFonts w:ascii="Courier New" w:hAnsi="Courier New" w:cs="Courier New" w:hint="default"/>
+      </w:rPr>
+    </w:lvl>
+    <w:lvl w:ilvl="8" w:tplc="04090005" w:tentative="1">
+      <w:start w:val="1"/>
+      <w:numFmt w:val="bullet"/>
+      <w:lvlText w:val=""/>
+      <w:lvlJc w:val="left"/>
+      <w:pPr>
+        <w:ind w:left="6480" w:hanging="360"/>
+      </w:pPr>
+      <w:rPr>
+        <w:rFonts w:ascii="Wingdings" w:hAnsi="Wingdings" w:hint="default"/>
+      </w:rPr>
+    </w:lvl>
+  </w:abstractNum>
+  <w:abstractNum w:abstractNumId="2">
+    <w:nsid w:val="422722F7"/>
+    <w:multiLevelType w:val="hybridMultilevel"/>
+    <w:tmpl w:val="2A56B0F6"/>
+    <w:lvl w:ilvl="0" w:tplc="04090001">
+      <w:start w:val="1"/>
+      <w:numFmt w:val="bullet"/>
+      <w:lvlText w:val=""/>
+      <w:lvlJc w:val="left"/>
+      <w:pPr>
+        <w:ind w:left="720" w:hanging="360"/>
+      </w:pPr>
+      <w:rPr>
+        <w:rFonts w:ascii="Symbol" w:hAnsi="Symbol" w:hint="default"/>
+      </w:rPr>
+    </w:lvl>
+    <w:lvl w:ilvl="1" w:tplc="04090003" w:tentative="1">
+      <w:start w:val="1"/>
+      <w:numFmt w:val="bullet"/>
+      <w:lvlText w:val="o"/>
+      <w:lvlJc w:val="left"/>
+      <w:pPr>
+        <w:ind w:left="1440" w:hanging="360"/>
+      </w:pPr>
+      <w:rPr>
+        <w:rFonts w:ascii="Courier New" w:hAnsi="Courier New" w:cs="Courier New" w:hint="default"/>
+      </w:rPr>
+    </w:lvl>
+    <w:lvl w:ilvl="2" w:tplc="04090005" w:tentative="1">
+      <w:start w:val="1"/>
+      <w:numFmt w:val="bullet"/>
+      <w:lvlText w:val=""/>
+      <w:lvlJc w:val="left"/>
+      <w:pPr>
+        <w:ind w:left="2160" w:hanging="360"/>
+      </w:pPr>
+      <w:rPr>
+        <w:rFonts w:ascii="Wingdings" w:hAnsi="Wingdings" w:hint="default"/>
+      </w:rPr>
+    </w:lvl>
+    <w:lvl w:ilvl="3" w:tplc="04090001" w:tentative="1">
+      <w:start w:val="1"/>
+      <w:numFmt w:val="bullet"/>
+      <w:lvlText w:val=""/>
+      <w:lvlJc w:val="left"/>
+      <w:pPr>
+        <w:ind w:left="2880" w:hanging="360"/>
+      </w:pPr>
+      <w:rPr>
+        <w:rFonts w:ascii="Symbol" w:hAnsi="Symbol" w:hint="default"/>
+      </w:rPr>
+    </w:lvl>
+    <w:lvl w:ilvl="4" w:tplc="04090003" w:tentative="1">
+      <w:start w:val="1"/>
+      <w:numFmt w:val="bullet"/>
+      <w:lvlText w:val="o"/>
+      <w:lvlJc w:val="left"/>
+      <w:pPr>
+        <w:ind w:left="3600" w:hanging="360"/>
+      </w:pPr>
+      <w:rPr>
+        <w:rFonts w:ascii="Courier New" w:hAnsi="Courier New" w:cs="Courier New" w:hint="default"/>
+      </w:rPr>
+    </w:lvl>
+    <w:lvl w:ilvl="5" w:tplc="04090005" w:tentative="1">
+      <w:start w:val="1"/>
+      <w:numFmt w:val="bullet"/>
+      <w:lvlText w:val=""/>
+      <w:lvlJc w:val="left"/>
+      <w:pPr>
+        <w:ind w:left="4320" w:hanging="360"/>
+      </w:pPr>
+      <w:rPr>
+        <w:rFonts w:ascii="Wingdings" w:hAnsi="Wingdings" w:hint="default"/>
+      </w:rPr>
+    </w:lvl>
+    <w:lvl w:ilvl="6" w:tplc="04090001" w:tentative="1">
+      <w:start w:val="1"/>
+      <w:numFmt w:val="bullet"/>
+      <w:lvlText w:val=""/>
+      <w:lvlJc w:val="left"/>
+      <w:pPr>
+        <w:ind w:left="5040" w:hanging="360"/>
+      </w:pPr>
+      <w:rPr>
+        <w:rFonts w:ascii="Symbol" w:hAnsi="Symbol" w:hint="default"/>
+      </w:rPr>
+    </w:lvl>
+    <w:lvl w:ilvl="7" w:tplc="04090003" w:tentative="1">
+      <w:start w:val="1"/>
+      <w:numFmt w:val="bullet"/>
+      <w:lvlText w:val="o"/>
+      <w:lvlJc w:val="left"/>
+      <w:pPr>
+        <w:ind w:left="5760" w:hanging="360"/>
+      </w:pPr>
+      <w:rPr>
+        <w:rFonts w:ascii="Courier New" w:hAnsi="Courier New" w:cs="Courier New" w:hint="default"/>
+      </w:rPr>
+    </w:lvl>
+    <w:lvl w:ilvl="8" w:tplc="04090005" w:tentative="1">
+      <w:start w:val="1"/>
+      <w:numFmt w:val="bullet"/>
+      <w:lvlText w:val=""/>
+      <w:lvlJc w:val="left"/>
+      <w:pPr>
+        <w:ind w:left="6480" w:hanging="360"/>
+      </w:pPr>
+      <w:rPr>
+        <w:rFonts w:ascii="Wingdings" w:hAnsi="Wingdings" w:hint="default"/>
+      </w:rPr>
+    </w:lvl>
+  </w:abstractNum>
+  <w:num w:numId="1">
+    <w:abstractNumId w:val="2"/>
+  </w:num>
+  <w:num w:numId="2">
+    <w:abstractNumId w:val="0"/>
+  </w:num>
+  <w:num w:numId="3">
+    <w:abstractNumId w:val="1"/>
+  </w:num>
+</w:numbering>
+</file>
+
+<file path=word/people.xml><?xml version="1.0" encoding="utf-8"?>
+<w15:people xmlns:wpc="http://schemas.microsoft.com/office/word/2010/wordprocessingCanvas" xmlns:cx="http://schemas.microsoft.com/office/drawing/2014/chartex" xmlns:cx1="http://schemas.microsoft.com/office/drawing/2015/9/8/chartex" xmlns:cx2="http://schemas.microsoft.com/office/drawing/2015/10/21/chartex" xmlns:cx3="http://schemas.microsoft.com/office/drawing/2016/5/9/chartex" xmlns:cx4="http://schemas.microsoft.com/office/drawing/2016/5/10/chartex" xmlns:cx5="http://schemas.microsoft.com/office/drawing/2016/5/11/chartex" xmlns:cx6="http://schemas.microsoft.com/office/drawing/2016/5/12/chartex" xmlns:cx7="http://schemas.microsoft.com/office/drawing/2016/5/13/chartex" xmlns:cx8="http://schemas.microsoft.com/office/drawing/2016/5/14/chartex" xmlns:mc="http://schemas.openxmlformats.org/markup-compatibility/2006" xmlns:aink="http://schemas.microsoft.com/office/drawing/2016/ink" xmlns:am3d="http://schemas.microsoft.com/office/drawing/2017/model3d" xmlns:o="urn:schemas-microsoft-com:office:office" xmlns:r="http://schemas.openxmlformats.org/officeDocument/2006/relationships" xmlns:m="http://schemas.openxmlformats.org/officeDocument/2006/math" xmlns:v="urn:schemas-microsoft-com:vml" xmlns:wp14="http://schemas.microsoft.com/office/word/2010/wordprocessingDrawing" xmlns:wp="http://schemas.openxmlformats.org/drawingml/2006/wordprocessingDrawing" xmlns:w10="urn:schemas-microsoft-com:office:word" xmlns:w="http://schemas.openxmlformats.org/wordprocessingml/2006/main" xmlns:w14="http://schemas.microsoft.com/office/word/2010/wordml" xmlns:w15="http://schemas.microsoft.com/office/word/2012/wordml" xmlns:w16cid="http://schemas.microsoft.com/office/word/2016/wordml/cid" xmlns:w16se="http://schemas.microsoft.com/office/word/2015/wordml/symex" xmlns:wpg="http://schemas.microsoft.com/office/word/2010/wordprocessingGroup" xmlns:wpi="http://schemas.microsoft.com/office/word/2010/wordprocessingInk" xmlns:wne="http://schemas.microsoft.com/office/word/2006/wordml" xmlns:wps="http://schemas.microsoft.com/office/word/2010/wordprocessingShape" mc:Ignorable="w14 w15 w16se w16cid wp14">
+  <w15:person w15:author="Benjamin Sanderse">
+    <w15:presenceInfo w15:providerId="None" w15:userId="Benjamin Sanderse"/>
+  </w15:person>
+</w15:people>
 </file>
 
 <file path=word/styles.xml><?xml version="1.0" encoding="utf-8"?>
@@ -2600,6 +4407,15 @@
     <w:lsdException w:name="Strong" w:semiHidden="0" w:uiPriority="22" w:unhideWhenUsed="0" w:qFormat="1"/>
     <w:lsdException w:name="Emphasis" w:semiHidden="0" w:uiPriority="20" w:unhideWhenUsed="0" w:qFormat="1"/>
     <w:lsdException w:name="Table Grid" w:semiHidden="0" w:uiPriority="59" w:unhideWhenUsed="0"/>
+    <w:lsdException w:name="Note Level 1" w:semiHidden="0" w:unhideWhenUsed="0"/>
+    <w:lsdException w:name="Note Level 2" w:semiHidden="0" w:unhideWhenUsed="0"/>
+    <w:lsdException w:name="Note Level 3" w:semiHidden="0" w:unhideWhenUsed="0"/>
+    <w:lsdException w:name="Note Level 4" w:semiHidden="0" w:unhideWhenUsed="0"/>
+    <w:lsdException w:name="Note Level 5" w:semiHidden="0" w:unhideWhenUsed="0"/>
+    <w:lsdException w:name="Note Level 6" w:semiHidden="0" w:unhideWhenUsed="0"/>
+    <w:lsdException w:name="Note Level 7" w:semiHidden="0" w:unhideWhenUsed="0"/>
+    <w:lsdException w:name="Note Level 8" w:semiHidden="0" w:unhideWhenUsed="0"/>
+    <w:lsdException w:name="Note Level 9" w:semiHidden="0" w:unhideWhenUsed="0"/>
     <w:lsdException w:name="Placeholder Text" w:unhideWhenUsed="0"/>
     <w:lsdException w:name="No Spacing" w:semiHidden="0" w:uiPriority="1" w:unhideWhenUsed="0" w:qFormat="1"/>
     <w:lsdException w:name="Light Shading" w:semiHidden="0" w:uiPriority="60" w:unhideWhenUsed="0"/>
@@ -2742,6 +4558,109 @@
     <w:uiPriority w:val="99"/>
     <w:semiHidden/>
     <w:unhideWhenUsed/>
+  </w:style>
+  <w:style w:type="character" w:styleId="CommentReference">
+    <w:name w:val="annotation reference"/>
+    <w:basedOn w:val="DefaultParagraphFont"/>
+    <w:uiPriority w:val="99"/>
+    <w:semiHidden/>
+    <w:unhideWhenUsed/>
+    <w:rsid w:val="00A06574"/>
+    <w:rPr>
+      <w:sz w:val="16"/>
+      <w:szCs w:val="16"/>
+    </w:rPr>
+  </w:style>
+  <w:style w:type="paragraph" w:styleId="CommentText">
+    <w:name w:val="annotation text"/>
+    <w:basedOn w:val="Normal"/>
+    <w:link w:val="CommentTextChar"/>
+    <w:uiPriority w:val="99"/>
+    <w:semiHidden/>
+    <w:unhideWhenUsed/>
+    <w:rsid w:val="00A06574"/>
+    <w:rPr>
+      <w:sz w:val="20"/>
+      <w:szCs w:val="20"/>
+    </w:rPr>
+  </w:style>
+  <w:style w:type="character" w:customStyle="1" w:styleId="CommentTextChar">
+    <w:name w:val="Comment Text Char"/>
+    <w:basedOn w:val="DefaultParagraphFont"/>
+    <w:link w:val="CommentText"/>
+    <w:uiPriority w:val="99"/>
+    <w:semiHidden/>
+    <w:rsid w:val="00A06574"/>
+    <w:rPr>
+      <w:sz w:val="20"/>
+      <w:szCs w:val="20"/>
+    </w:rPr>
+  </w:style>
+  <w:style w:type="paragraph" w:styleId="CommentSubject">
+    <w:name w:val="annotation subject"/>
+    <w:basedOn w:val="CommentText"/>
+    <w:next w:val="CommentText"/>
+    <w:link w:val="CommentSubjectChar"/>
+    <w:uiPriority w:val="99"/>
+    <w:semiHidden/>
+    <w:unhideWhenUsed/>
+    <w:rsid w:val="00A06574"/>
+    <w:rPr>
+      <w:b/>
+      <w:bCs/>
+    </w:rPr>
+  </w:style>
+  <w:style w:type="character" w:customStyle="1" w:styleId="CommentSubjectChar">
+    <w:name w:val="Comment Subject Char"/>
+    <w:basedOn w:val="CommentTextChar"/>
+    <w:link w:val="CommentSubject"/>
+    <w:uiPriority w:val="99"/>
+    <w:semiHidden/>
+    <w:rsid w:val="00A06574"/>
+    <w:rPr>
+      <w:b/>
+      <w:bCs/>
+      <w:sz w:val="20"/>
+      <w:szCs w:val="20"/>
+    </w:rPr>
+  </w:style>
+  <w:style w:type="paragraph" w:styleId="BalloonText">
+    <w:name w:val="Balloon Text"/>
+    <w:basedOn w:val="Normal"/>
+    <w:link w:val="BalloonTextChar"/>
+    <w:uiPriority w:val="99"/>
+    <w:semiHidden/>
+    <w:unhideWhenUsed/>
+    <w:rsid w:val="00A06574"/>
+    <w:rPr>
+      <w:rFonts w:ascii="Times New Roman" w:hAnsi="Times New Roman" w:cs="Times New Roman"/>
+      <w:sz w:val="18"/>
+      <w:szCs w:val="18"/>
+    </w:rPr>
+  </w:style>
+  <w:style w:type="character" w:customStyle="1" w:styleId="BalloonTextChar">
+    <w:name w:val="Balloon Text Char"/>
+    <w:basedOn w:val="DefaultParagraphFont"/>
+    <w:link w:val="BalloonText"/>
+    <w:uiPriority w:val="99"/>
+    <w:semiHidden/>
+    <w:rsid w:val="00A06574"/>
+    <w:rPr>
+      <w:rFonts w:ascii="Times New Roman" w:hAnsi="Times New Roman" w:cs="Times New Roman"/>
+      <w:sz w:val="18"/>
+      <w:szCs w:val="18"/>
+    </w:rPr>
+  </w:style>
+  <w:style w:type="paragraph" w:styleId="ListParagraph">
+    <w:name w:val="List Paragraph"/>
+    <w:basedOn w:val="Normal"/>
+    <w:uiPriority w:val="34"/>
+    <w:qFormat/>
+    <w:rsid w:val="00A06574"/>
+    <w:pPr>
+      <w:ind w:left="720"/>
+      <w:contextualSpacing/>
+    </w:pPr>
   </w:style>
 </w:styles>
 </file>
@@ -3250,4 +5169,16 @@
   </a:objectDefaults>
   <a:extraClrSchemeLst/>
 </a:theme>
+</file>
+
+<file path=customXml/item1.xml><?xml version="1.0" encoding="utf-8"?>
+<b:Sources xmlns:b="http://schemas.openxmlformats.org/officeDocument/2006/bibliography" xmlns="http://schemas.openxmlformats.org/officeDocument/2006/bibliography" SelectedStyle="/APA.XSL" StyleName="APA"/>
+</file>
+
+<file path=customXml/itemProps1.xml><?xml version="1.0" encoding="utf-8"?>
+<ds:datastoreItem xmlns:ds="http://schemas.openxmlformats.org/officeDocument/2006/customXml" ds:itemID="{6F424E18-92E4-7144-ADCE-22345460F228}">
+  <ds:schemaRefs>
+    <ds:schemaRef ds:uri="http://schemas.openxmlformats.org/officeDocument/2006/bibliography"/>
+  </ds:schemaRefs>
+</ds:datastoreItem>
 </file>
--- a/sensitivity_analysis/UserManual_Senstivity_Analysis_Workflow.docx
+++ b/sensitivity_analysis/UserManual_Senstivity_Analysis_Workflow.docx
@@ -28,27 +28,7 @@
           <w:color w:val="000000"/>
           <w:sz w:val="40"/>
         </w:rPr>
-        <w:t xml:space="preserve">for </w:t>
-      </w:r>
-      <w:proofErr w:type="spellStart"/>
-      <w:r>
-        <w:rPr>
-          <w:rFonts w:ascii="Calibri" w:eastAsia="Calibri" w:hAnsi="Calibri" w:cs="Calibri"/>
-          <w:b/>
-          <w:color w:val="000000"/>
-          <w:sz w:val="40"/>
-        </w:rPr>
-        <w:t>ECNAero</w:t>
-      </w:r>
-      <w:proofErr w:type="spellEnd"/>
-      <w:r>
-        <w:rPr>
-          <w:rFonts w:ascii="Calibri" w:eastAsia="Calibri" w:hAnsi="Calibri" w:cs="Calibri"/>
-          <w:b/>
-          <w:color w:val="000000"/>
-          <w:sz w:val="40"/>
-        </w:rPr>
-        <w:t xml:space="preserve"> </w:t>
+        <w:t xml:space="preserve">for ECNAero </w:t>
       </w:r>
     </w:p>
     <w:p>
@@ -90,49 +70,21 @@
         </w:rPr>
         <w:t xml:space="preserve">In the </w:t>
       </w:r>
-      <w:proofErr w:type="spellStart"/>
-      <w:r>
-        <w:rPr>
-          <w:rFonts w:ascii="Calibri" w:eastAsia="Calibri" w:hAnsi="Calibri" w:cs="Calibri"/>
-          <w:color w:val="000000"/>
-          <w:sz w:val="22"/>
-        </w:rPr>
-        <w:t>WindTrue</w:t>
-      </w:r>
-      <w:proofErr w:type="spellEnd"/>
-      <w:r>
-        <w:rPr>
-          <w:rFonts w:ascii="Calibri" w:eastAsia="Calibri" w:hAnsi="Calibri" w:cs="Calibri"/>
-          <w:color w:val="000000"/>
-          <w:sz w:val="22"/>
-        </w:rPr>
-        <w:t xml:space="preserve"> project, </w:t>
-      </w:r>
-      <w:r>
-        <w:rPr>
-          <w:rFonts w:ascii="Calibri" w:eastAsia="Calibri" w:hAnsi="Calibri" w:cs="Calibri"/>
-          <w:color w:val="000000"/>
-          <w:sz w:val="22"/>
-        </w:rPr>
-        <w:t xml:space="preserve">uncertainties in </w:t>
-      </w:r>
-      <w:proofErr w:type="spellStart"/>
-      <w:r>
-        <w:rPr>
-          <w:rFonts w:ascii="Calibri" w:eastAsia="Calibri" w:hAnsi="Calibri" w:cs="Calibri"/>
-          <w:color w:val="000000"/>
-          <w:sz w:val="22"/>
-        </w:rPr>
-        <w:t>aeroelastic</w:t>
-      </w:r>
-      <w:proofErr w:type="spellEnd"/>
-      <w:r>
-        <w:rPr>
-          <w:rFonts w:ascii="Calibri" w:eastAsia="Calibri" w:hAnsi="Calibri" w:cs="Calibri"/>
-          <w:color w:val="000000"/>
-          <w:sz w:val="22"/>
-        </w:rPr>
-        <w:t xml:space="preserve"> wind turbine models are</w:t>
+      <w:r>
+        <w:rPr>
+          <w:rFonts w:ascii="Calibri" w:eastAsia="Calibri" w:hAnsi="Calibri" w:cs="Calibri"/>
+          <w:color w:val="000000"/>
+          <w:sz w:val="22"/>
+        </w:rPr>
+        <w:t xml:space="preserve">WindTrue project, </w:t>
+      </w:r>
+      <w:r>
+        <w:rPr>
+          <w:rFonts w:ascii="Calibri" w:eastAsia="Calibri" w:hAnsi="Calibri" w:cs="Calibri"/>
+          <w:color w:val="000000"/>
+          <w:sz w:val="22"/>
+        </w:rPr>
+        <w:t>uncertainties in aeroelastic wind turbine models are</w:t>
       </w:r>
       <w:r>
         <w:rPr>
@@ -193,7 +145,6 @@
         </w:rPr>
         <w:t xml:space="preserve">The computational model representing the wind turbine: </w:t>
       </w:r>
-      <w:proofErr w:type="spellStart"/>
       <w:r>
         <w:rPr>
           <w:rFonts w:ascii="Calibri" w:eastAsia="Calibri" w:hAnsi="Calibri" w:cs="Calibri"/>
@@ -203,32 +154,13 @@
         </w:rPr>
         <w:t>ECNAero</w:t>
       </w:r>
-      <w:proofErr w:type="spellEnd"/>
-      <w:r>
-        <w:rPr>
-          <w:rFonts w:ascii="Calibri" w:eastAsia="Calibri" w:hAnsi="Calibri" w:cs="Calibri"/>
-          <w:color w:val="000000"/>
-          <w:sz w:val="22"/>
-        </w:rPr>
-        <w:t xml:space="preserve">. </w:t>
-      </w:r>
-      <w:proofErr w:type="spellStart"/>
-      <w:r>
-        <w:rPr>
-          <w:rFonts w:ascii="Calibri" w:eastAsia="Calibri" w:hAnsi="Calibri" w:cs="Calibri"/>
-          <w:color w:val="000000"/>
-          <w:sz w:val="22"/>
-        </w:rPr>
-        <w:t>ECNAero</w:t>
-      </w:r>
-      <w:proofErr w:type="spellEnd"/>
-      <w:r>
-        <w:rPr>
-          <w:rFonts w:ascii="Calibri" w:eastAsia="Calibri" w:hAnsi="Calibri" w:cs="Calibri"/>
-          <w:color w:val="000000"/>
-          <w:sz w:val="22"/>
-        </w:rPr>
-        <w:t xml:space="preserve"> is a software code developed and maintained by ECN part of TNO.</w:t>
+      <w:r>
+        <w:rPr>
+          <w:rFonts w:ascii="Calibri" w:eastAsia="Calibri" w:hAnsi="Calibri" w:cs="Calibri"/>
+          <w:color w:val="000000"/>
+          <w:sz w:val="22"/>
+        </w:rPr>
+        <w:t>. ECNAero is a software code developed and maintained by ECN part of TNO.</w:t>
       </w:r>
     </w:p>
     <w:p>
@@ -296,18 +228,8 @@
           <w:color w:val="000000"/>
           <w:sz w:val="22"/>
         </w:rPr>
-        <w:t xml:space="preserve"> to process the output of </w:t>
-      </w:r>
-      <w:proofErr w:type="spellStart"/>
-      <w:r>
-        <w:rPr>
-          <w:rFonts w:ascii="Calibri" w:eastAsia="Calibri" w:hAnsi="Calibri" w:cs="Calibri"/>
-          <w:color w:val="000000"/>
-          <w:sz w:val="22"/>
-        </w:rPr>
-        <w:t>ECNAero</w:t>
-      </w:r>
-      <w:proofErr w:type="spellEnd"/>
+        <w:t xml:space="preserve"> to process the output of ECNAero</w:t>
+      </w:r>
       <w:r>
         <w:rPr>
           <w:rFonts w:ascii="Calibri" w:eastAsia="Calibri" w:hAnsi="Calibri" w:cs="Calibri"/>
@@ -629,23 +551,13 @@
           <w:sz w:val="22"/>
         </w:rPr>
       </w:pPr>
-      <w:proofErr w:type="spellStart"/>
-      <w:r>
-        <w:rPr>
-          <w:rFonts w:ascii="Calibri" w:eastAsia="Calibri" w:hAnsi="Calibri" w:cs="Calibri"/>
-          <w:color w:val="000000"/>
-          <w:sz w:val="22"/>
-        </w:rPr>
-        <w:t>ECNAero</w:t>
-      </w:r>
-      <w:proofErr w:type="spellEnd"/>
-      <w:r>
-        <w:rPr>
-          <w:rFonts w:ascii="Calibri" w:eastAsia="Calibri" w:hAnsi="Calibri" w:cs="Calibri"/>
-          <w:color w:val="000000"/>
-          <w:sz w:val="22"/>
-        </w:rPr>
-        <w:t>: v252</w:t>
+      <w:r>
+        <w:rPr>
+          <w:rFonts w:ascii="Calibri" w:eastAsia="Calibri" w:hAnsi="Calibri" w:cs="Calibri"/>
+          <w:color w:val="000000"/>
+          <w:sz w:val="22"/>
+        </w:rPr>
+        <w:t>ECNAero: v252</w:t>
       </w:r>
     </w:p>
     <w:p>
@@ -902,7 +814,6 @@
         </w:rPr>
         <w:t xml:space="preserve">and run the command </w:t>
       </w:r>
-      <w:proofErr w:type="spellStart"/>
       <w:r>
         <w:rPr>
           <w:rFonts w:ascii="Calibri" w:eastAsia="Calibri" w:hAnsi="Calibri" w:cs="Calibri"/>
@@ -912,7 +823,6 @@
         </w:rPr>
         <w:t>uqlab_install</w:t>
       </w:r>
-      <w:proofErr w:type="spellEnd"/>
       <w:r>
         <w:rPr>
           <w:rFonts w:ascii="Calibri" w:eastAsia="Calibri" w:hAnsi="Calibri" w:cs="Calibri"/>
@@ -1032,25 +942,7 @@
           <w:color w:val="000000"/>
           <w:sz w:val="22"/>
         </w:rPr>
-        <w:t xml:space="preserve"> Once this file is executed by the user, UQLab is started, several </w:t>
-      </w:r>
-      <w:proofErr w:type="spellStart"/>
-      <w:r>
-        <w:rPr>
-          <w:rFonts w:ascii="Calibri" w:eastAsia="Calibri" w:hAnsi="Calibri" w:cs="Calibri"/>
-          <w:color w:val="000000"/>
-          <w:sz w:val="22"/>
-        </w:rPr>
-        <w:t>ECNAero</w:t>
-      </w:r>
-      <w:proofErr w:type="spellEnd"/>
-      <w:r>
-        <w:rPr>
-          <w:rFonts w:ascii="Calibri" w:eastAsia="Calibri" w:hAnsi="Calibri" w:cs="Calibri"/>
-          <w:color w:val="000000"/>
-          <w:sz w:val="22"/>
-        </w:rPr>
-        <w:t xml:space="preserve"> evaluations are performed, and output is post-processed and visualized.</w:t>
+        <w:t xml:space="preserve"> Once this file is executed by the user, UQLab is started, several ECNAero evaluations are performed, and output is post-processed and visualized.</w:t>
       </w:r>
     </w:p>
     <w:p>
@@ -1121,25 +1013,7 @@
           <w:color w:val="000000"/>
           <w:sz w:val="22"/>
         </w:rPr>
-        <w:t xml:space="preserve">: specify the case that will be executed, the type of </w:t>
-      </w:r>
-      <w:proofErr w:type="spellStart"/>
-      <w:r>
-        <w:rPr>
-          <w:rFonts w:ascii="Calibri" w:eastAsia="Calibri" w:hAnsi="Calibri" w:cs="Calibri"/>
-          <w:color w:val="000000"/>
-          <w:sz w:val="22"/>
-        </w:rPr>
-        <w:t>Sobol</w:t>
-      </w:r>
-      <w:proofErr w:type="spellEnd"/>
-      <w:r>
-        <w:rPr>
-          <w:rFonts w:ascii="Calibri" w:eastAsia="Calibri" w:hAnsi="Calibri" w:cs="Calibri"/>
-          <w:color w:val="000000"/>
-          <w:sz w:val="22"/>
-        </w:rPr>
-        <w:t xml:space="preserve"> analysis, and the postprocessing (see 2.4). </w:t>
+        <w:t xml:space="preserve">: specify the case that will be executed, the type of Sobol analysis, and the postprocessing (see 2.4). </w:t>
       </w:r>
     </w:p>
     <w:p>
@@ -1190,25 +1064,7 @@
           <w:color w:val="000000"/>
           <w:sz w:val="22"/>
         </w:rPr>
-        <w:t xml:space="preserve">methods used to perform the analysis, e.g. number of samples, polynomial degree, </w:t>
-      </w:r>
-      <w:proofErr w:type="spellStart"/>
-      <w:r>
-        <w:rPr>
-          <w:rFonts w:ascii="Calibri" w:eastAsia="Calibri" w:hAnsi="Calibri" w:cs="Calibri"/>
-          <w:color w:val="000000"/>
-          <w:sz w:val="22"/>
-        </w:rPr>
-        <w:t>etc</w:t>
-      </w:r>
-      <w:proofErr w:type="spellEnd"/>
-      <w:r>
-        <w:rPr>
-          <w:rFonts w:ascii="Calibri" w:eastAsia="Calibri" w:hAnsi="Calibri" w:cs="Calibri"/>
-          <w:color w:val="000000"/>
-          <w:sz w:val="22"/>
-        </w:rPr>
-        <w:t xml:space="preserve"> (see 2</w:t>
+        <w:t>methods used to perform the analysis, e.g. number of samples, polynomial degree, etc (see 2</w:t>
       </w:r>
       <w:r>
         <w:rPr>
@@ -1394,27 +1250,8 @@
           <w:color w:val="000000"/>
           <w:sz w:val="22"/>
         </w:rPr>
-        <w:t xml:space="preserve">The properties of the uncertain parameters are defined as a struct variable in </w:t>
-      </w:r>
-      <w:proofErr w:type="gramStart"/>
-      <w:r>
-        <w:rPr>
-          <w:rFonts w:ascii="Calibri" w:eastAsia="Calibri" w:hAnsi="Calibri" w:cs="Calibri"/>
-          <w:color w:val="000000"/>
-          <w:sz w:val="22"/>
-        </w:rPr>
-        <w:t>Matlab which</w:t>
-      </w:r>
-      <w:proofErr w:type="gramEnd"/>
-      <w:r>
-        <w:rPr>
-          <w:rFonts w:ascii="Calibri" w:eastAsia="Calibri" w:hAnsi="Calibri" w:cs="Calibri"/>
-          <w:color w:val="000000"/>
-          <w:sz w:val="22"/>
-        </w:rPr>
-        <w:t xml:space="preserve"> is similar to the random variable definition in UQLab (e.g. </w:t>
-      </w:r>
-      <w:proofErr w:type="spellStart"/>
+        <w:t xml:space="preserve">The properties of the uncertain parameters are defined as a struct variable in Matlab which is similar to the random variable definition in UQLab (e.g. </w:t>
+      </w:r>
       <w:r>
         <w:rPr>
           <w:rFonts w:ascii="Courier New" w:eastAsia="Courier New" w:hAnsi="Courier New" w:cs="Courier New"/>
@@ -1423,7 +1260,6 @@
         </w:rPr>
         <w:t>Input.Marginals.XYZ</w:t>
       </w:r>
-      <w:proofErr w:type="spellEnd"/>
       <w:r>
         <w:rPr>
           <w:rFonts w:ascii="Calibri" w:eastAsia="Calibri" w:hAnsi="Calibri" w:cs="Calibri"/>
@@ -1482,25 +1318,7 @@
           <w:color w:val="000000"/>
           <w:sz w:val="16"/>
         </w:rPr>
-        <w:t xml:space="preserve">% ======= </w:t>
-      </w:r>
-      <w:proofErr w:type="spellStart"/>
-      <w:r>
-        <w:rPr>
-          <w:rFonts w:ascii="Courier New" w:eastAsia="Courier New" w:hAnsi="Courier New" w:cs="Courier New"/>
-          <w:color w:val="000000"/>
-          <w:sz w:val="16"/>
-        </w:rPr>
-        <w:t>NewParameter</w:t>
-      </w:r>
-      <w:proofErr w:type="spellEnd"/>
-      <w:r>
-        <w:rPr>
-          <w:rFonts w:ascii="Courier New" w:eastAsia="Courier New" w:hAnsi="Courier New" w:cs="Courier New"/>
-          <w:color w:val="000000"/>
-          <w:sz w:val="16"/>
-        </w:rPr>
-        <w:t xml:space="preserve"> =============</w:t>
+        <w:t>% ======= NewParameter =============</w:t>
       </w:r>
     </w:p>
     <w:p>
@@ -1532,41 +1350,13 @@
           <w:sz w:val="16"/>
         </w:rPr>
       </w:pPr>
-      <w:proofErr w:type="gramStart"/>
-      <w:r>
-        <w:rPr>
-          <w:rFonts w:ascii="Courier New" w:eastAsia="Courier New" w:hAnsi="Courier New" w:cs="Courier New"/>
-          <w:color w:val="000000"/>
-          <w:sz w:val="16"/>
-        </w:rPr>
-        <w:t>Input.Marginals(</w:t>
-      </w:r>
-      <w:proofErr w:type="gramEnd"/>
-      <w:r>
-        <w:rPr>
-          <w:rFonts w:ascii="Courier New" w:eastAsia="Courier New" w:hAnsi="Courier New" w:cs="Courier New"/>
-          <w:color w:val="000000"/>
-          <w:sz w:val="16"/>
-        </w:rPr>
-        <w:t>counter).Name = '</w:t>
-      </w:r>
-      <w:proofErr w:type="spellStart"/>
-      <w:r>
-        <w:rPr>
-          <w:rFonts w:ascii="Courier New" w:eastAsia="Courier New" w:hAnsi="Courier New" w:cs="Courier New"/>
-          <w:color w:val="000000"/>
-          <w:sz w:val="16"/>
-        </w:rPr>
-        <w:t>NewParameter</w:t>
-      </w:r>
-      <w:proofErr w:type="spellEnd"/>
-      <w:r>
-        <w:rPr>
-          <w:rFonts w:ascii="Courier New" w:eastAsia="Courier New" w:hAnsi="Courier New" w:cs="Courier New"/>
-          <w:color w:val="000000"/>
-          <w:sz w:val="16"/>
-        </w:rPr>
-        <w:t>';</w:t>
+      <w:r>
+        <w:rPr>
+          <w:rFonts w:ascii="Courier New" w:eastAsia="Courier New" w:hAnsi="Courier New" w:cs="Courier New"/>
+          <w:color w:val="000000"/>
+          <w:sz w:val="16"/>
+        </w:rPr>
+        <w:t>Input.Marginals(counter).Name = 'NewParameter';</w:t>
       </w:r>
     </w:p>
     <w:p>
@@ -1579,7 +1369,6 @@
           <w:sz w:val="16"/>
         </w:rPr>
       </w:pPr>
-      <w:proofErr w:type="gramStart"/>
       <w:r>
         <w:rPr>
           <w:rFonts w:ascii="Courier New" w:eastAsia="Courier New" w:hAnsi="Courier New" w:cs="Courier New"/>
@@ -1587,16 +1376,7 @@
           <w:sz w:val="16"/>
         </w:rPr>
         <w:lastRenderedPageBreak/>
-        <w:t>Input.Marginals(</w:t>
-      </w:r>
-      <w:proofErr w:type="gramEnd"/>
-      <w:r>
-        <w:rPr>
-          <w:rFonts w:ascii="Courier New" w:eastAsia="Courier New" w:hAnsi="Courier New" w:cs="Courier New"/>
-          <w:color w:val="000000"/>
-          <w:sz w:val="16"/>
-        </w:rPr>
-        <w:t>counter).Index = ''; % For indexing vectors. Set empty for scalars</w:t>
+        <w:t>Input.Marginals(counter).Index = ''; % For indexing vectors. Set empty for scalars</w:t>
       </w:r>
     </w:p>
     <w:p>
@@ -1609,23 +1389,13 @@
           <w:sz w:val="16"/>
         </w:rPr>
       </w:pPr>
-      <w:proofErr w:type="gramStart"/>
-      <w:r>
-        <w:rPr>
-          <w:rFonts w:ascii="Courier New" w:eastAsia="Courier New" w:hAnsi="Courier New" w:cs="Courier New"/>
-          <w:color w:val="000000"/>
-          <w:sz w:val="16"/>
-        </w:rPr>
-        <w:t>Input.Marginals(</w:t>
-      </w:r>
-      <w:proofErr w:type="gramEnd"/>
-      <w:r>
-        <w:rPr>
-          <w:rFonts w:ascii="Courier New" w:eastAsia="Courier New" w:hAnsi="Courier New" w:cs="Courier New"/>
-          <w:color w:val="000000"/>
-          <w:sz w:val="16"/>
-        </w:rPr>
-        <w:t>counter).Type = 'Gaussian'; % Any distribution available in UQLab</w:t>
+      <w:r>
+        <w:rPr>
+          <w:rFonts w:ascii="Courier New" w:eastAsia="Courier New" w:hAnsi="Courier New" w:cs="Courier New"/>
+          <w:color w:val="000000"/>
+          <w:sz w:val="16"/>
+        </w:rPr>
+        <w:t>Input.Marginals(counter).Type = 'Gaussian'; % Any distribution available in UQLab</w:t>
       </w:r>
     </w:p>
     <w:p>
@@ -1637,41 +1407,13 @@
           <w:sz w:val="16"/>
         </w:rPr>
       </w:pPr>
-      <w:proofErr w:type="gramStart"/>
-      <w:r>
-        <w:rPr>
-          <w:rFonts w:ascii="Courier New" w:eastAsia="Courier New" w:hAnsi="Courier New" w:cs="Courier New"/>
-          <w:color w:val="000000"/>
-          <w:sz w:val="16"/>
-        </w:rPr>
-        <w:t>Input.Marginals(</w:t>
-      </w:r>
-      <w:proofErr w:type="gramEnd"/>
-      <w:r>
-        <w:rPr>
-          <w:rFonts w:ascii="Courier New" w:eastAsia="Courier New" w:hAnsi="Courier New" w:cs="Courier New"/>
-          <w:color w:val="000000"/>
-          <w:sz w:val="16"/>
-        </w:rPr>
-        <w:t xml:space="preserve">counter).Parameters = [Mean, </w:t>
-      </w:r>
-      <w:proofErr w:type="spellStart"/>
-      <w:r>
-        <w:rPr>
-          <w:rFonts w:ascii="Courier New" w:eastAsia="Courier New" w:hAnsi="Courier New" w:cs="Courier New"/>
-          <w:color w:val="000000"/>
-          <w:sz w:val="16"/>
-        </w:rPr>
-        <w:t>Std</w:t>
-      </w:r>
-      <w:proofErr w:type="spellEnd"/>
-      <w:r>
-        <w:rPr>
-          <w:rFonts w:ascii="Courier New" w:eastAsia="Courier New" w:hAnsi="Courier New" w:cs="Courier New"/>
-          <w:color w:val="000000"/>
-          <w:sz w:val="16"/>
-        </w:rPr>
-        <w:t>];</w:t>
+      <w:r>
+        <w:rPr>
+          <w:rFonts w:ascii="Courier New" w:eastAsia="Courier New" w:hAnsi="Courier New" w:cs="Courier New"/>
+          <w:color w:val="000000"/>
+          <w:sz w:val="16"/>
+        </w:rPr>
+        <w:t>Input.Marginals(counter).Parameters = [Mean, Std];</w:t>
       </w:r>
     </w:p>
     <w:p>
@@ -1683,59 +1425,13 @@
           <w:sz w:val="16"/>
         </w:rPr>
       </w:pPr>
-      <w:proofErr w:type="gramStart"/>
-      <w:r>
-        <w:rPr>
-          <w:rFonts w:ascii="Courier New" w:eastAsia="Courier New" w:hAnsi="Courier New" w:cs="Courier New"/>
-          <w:color w:val="000000"/>
-          <w:sz w:val="16"/>
-        </w:rPr>
-        <w:t>Input.Marginals(</w:t>
-      </w:r>
-      <w:proofErr w:type="gramEnd"/>
-      <w:r>
-        <w:rPr>
-          <w:rFonts w:ascii="Courier New" w:eastAsia="Courier New" w:hAnsi="Courier New" w:cs="Courier New"/>
-          <w:color w:val="000000"/>
-          <w:sz w:val="16"/>
-        </w:rPr>
-        <w:t>counter).Bounds = [</w:t>
-      </w:r>
-      <w:proofErr w:type="spellStart"/>
-      <w:r>
-        <w:rPr>
-          <w:rFonts w:ascii="Courier New" w:eastAsia="Courier New" w:hAnsi="Courier New" w:cs="Courier New"/>
-          <w:color w:val="000000"/>
-          <w:sz w:val="16"/>
-        </w:rPr>
-        <w:t>LowerBound</w:t>
-      </w:r>
-      <w:proofErr w:type="spellEnd"/>
-      <w:r>
-        <w:rPr>
-          <w:rFonts w:ascii="Courier New" w:eastAsia="Courier New" w:hAnsi="Courier New" w:cs="Courier New"/>
-          <w:color w:val="000000"/>
-          <w:sz w:val="16"/>
-        </w:rPr>
-        <w:t xml:space="preserve"> </w:t>
-      </w:r>
-      <w:proofErr w:type="spellStart"/>
-      <w:r>
-        <w:rPr>
-          <w:rFonts w:ascii="Courier New" w:eastAsia="Courier New" w:hAnsi="Courier New" w:cs="Courier New"/>
-          <w:color w:val="000000"/>
-          <w:sz w:val="16"/>
-        </w:rPr>
-        <w:t>UpperBound</w:t>
-      </w:r>
-      <w:proofErr w:type="spellEnd"/>
-      <w:r>
-        <w:rPr>
-          <w:rFonts w:ascii="Courier New" w:eastAsia="Courier New" w:hAnsi="Courier New" w:cs="Courier New"/>
-          <w:color w:val="000000"/>
-          <w:sz w:val="16"/>
-        </w:rPr>
-        <w:t>];</w:t>
+      <w:r>
+        <w:rPr>
+          <w:rFonts w:ascii="Courier New" w:eastAsia="Courier New" w:hAnsi="Courier New" w:cs="Courier New"/>
+          <w:color w:val="000000"/>
+          <w:sz w:val="16"/>
+        </w:rPr>
+        <w:t>Input.Marginals(counter).Bounds = [LowerBound UpperBound];</w:t>
       </w:r>
     </w:p>
     <w:p>
@@ -1924,7 +1620,6 @@
         </w:rPr>
         <w:t xml:space="preserve">parameters. The names of these selected parameters are specified in the variable </w:t>
       </w:r>
-      <w:proofErr w:type="spellStart"/>
       <w:r>
         <w:rPr>
           <w:rFonts w:ascii="Courier New" w:eastAsia="Courier New" w:hAnsi="Courier New" w:cs="Courier New"/>
@@ -1933,7 +1628,6 @@
         </w:rPr>
         <w:t>uncertain_params</w:t>
       </w:r>
-      <w:proofErr w:type="spellEnd"/>
       <w:r>
         <w:rPr>
           <w:rFonts w:asciiTheme="majorHAnsi" w:eastAsia="Courier New" w:hAnsiTheme="majorHAnsi" w:cstheme="majorHAnsi"/>
@@ -2070,23 +1764,13 @@
         </w:rPr>
         <w:t xml:space="preserve"> routine is put into in the cell variable </w:t>
       </w:r>
-      <w:proofErr w:type="gramStart"/>
-      <w:r>
-        <w:rPr>
-          <w:rFonts w:ascii="Courier New" w:eastAsia="Courier New" w:hAnsi="Courier New" w:cs="Courier New"/>
-          <w:color w:val="000000"/>
-          <w:sz w:val="22"/>
-        </w:rPr>
-        <w:t>P{</w:t>
-      </w:r>
-      <w:proofErr w:type="gramEnd"/>
-      <w:r>
-        <w:rPr>
-          <w:rFonts w:ascii="Courier New" w:eastAsia="Courier New" w:hAnsi="Courier New" w:cs="Courier New"/>
-          <w:color w:val="000000"/>
-          <w:sz w:val="22"/>
-        </w:rPr>
-        <w:t>}.</w:t>
+      <w:r>
+        <w:rPr>
+          <w:rFonts w:ascii="Courier New" w:eastAsia="Courier New" w:hAnsi="Courier New" w:cs="Courier New"/>
+          <w:color w:val="000000"/>
+          <w:sz w:val="22"/>
+        </w:rPr>
+        <w:t>P{}.</w:t>
       </w:r>
       <w:r>
         <w:rPr>
@@ -2162,23 +1846,13 @@
         </w:rPr>
         <w:t xml:space="preserve"> routine should also be updated by appending the new parameter at the end of the cell variable </w:t>
       </w:r>
-      <w:proofErr w:type="gramStart"/>
-      <w:r>
-        <w:rPr>
-          <w:rFonts w:ascii="Courier New" w:eastAsia="Courier New" w:hAnsi="Courier New" w:cs="Courier New"/>
-          <w:color w:val="000000"/>
-          <w:sz w:val="22"/>
-        </w:rPr>
-        <w:t>P{</w:t>
-      </w:r>
-      <w:proofErr w:type="gramEnd"/>
-      <w:r>
-        <w:rPr>
-          <w:rFonts w:ascii="Courier New" w:eastAsia="Courier New" w:hAnsi="Courier New" w:cs="Courier New"/>
-          <w:color w:val="000000"/>
-          <w:sz w:val="22"/>
-        </w:rPr>
-        <w:t xml:space="preserve">}. </w:t>
+      <w:r>
+        <w:rPr>
+          <w:rFonts w:ascii="Courier New" w:eastAsia="Courier New" w:hAnsi="Courier New" w:cs="Courier New"/>
+          <w:color w:val="000000"/>
+          <w:sz w:val="22"/>
+        </w:rPr>
+        <w:t xml:space="preserve">P{}. </w:t>
       </w:r>
       <w:r>
         <w:rPr>
@@ -2237,7 +1911,6 @@
         </w:rPr>
         <w:t xml:space="preserve">he order in which the input parameters are assigned to </w:t>
       </w:r>
-      <w:proofErr w:type="gramStart"/>
       <w:r>
         <w:rPr>
           <w:rFonts w:ascii="Courier New" w:eastAsia="Courier New" w:hAnsi="Courier New" w:cs="Courier New"/>
@@ -2246,18 +1919,7 @@
           <w:sz w:val="22"/>
           <w:u w:val="single"/>
         </w:rPr>
-        <w:t>P{</w:t>
-      </w:r>
-      <w:proofErr w:type="gramEnd"/>
-      <w:r>
-        <w:rPr>
-          <w:rFonts w:ascii="Courier New" w:eastAsia="Courier New" w:hAnsi="Courier New" w:cs="Courier New"/>
-          <w:i/>
-          <w:color w:val="000000"/>
-          <w:sz w:val="22"/>
-          <w:u w:val="single"/>
-        </w:rPr>
-        <w:t>}</w:t>
+        <w:t>P{}</w:t>
       </w:r>
       <w:r>
         <w:rPr>
@@ -2525,25 +2187,7 @@
           <w:color w:val="000000"/>
           <w:sz w:val="22"/>
         </w:rPr>
-        <w:t xml:space="preserve">algorithms used to compute the </w:t>
-      </w:r>
-      <w:proofErr w:type="spellStart"/>
-      <w:r>
-        <w:rPr>
-          <w:rFonts w:ascii="Calibri" w:eastAsia="Calibri" w:hAnsi="Calibri" w:cs="Calibri"/>
-          <w:color w:val="000000"/>
-          <w:sz w:val="22"/>
-        </w:rPr>
-        <w:t>Sobol</w:t>
-      </w:r>
-      <w:proofErr w:type="spellEnd"/>
-      <w:r>
-        <w:rPr>
-          <w:rFonts w:ascii="Calibri" w:eastAsia="Calibri" w:hAnsi="Calibri" w:cs="Calibri"/>
-          <w:color w:val="000000"/>
-          <w:sz w:val="22"/>
-        </w:rPr>
-        <w:t xml:space="preserve"> indices in </w:t>
+        <w:t xml:space="preserve">algorithms used to compute the Sobol indices in </w:t>
       </w:r>
       <w:r>
         <w:rPr>
@@ -2619,43 +2263,7 @@
           <w:color w:val="000000"/>
           <w:sz w:val="22"/>
         </w:rPr>
-        <w:t xml:space="preserve"> four possible algorithms to compute </w:t>
-      </w:r>
-      <w:proofErr w:type="spellStart"/>
-      <w:r>
-        <w:rPr>
-          <w:rFonts w:ascii="Calibri" w:eastAsia="Calibri" w:hAnsi="Calibri" w:cs="Calibri"/>
-          <w:color w:val="000000"/>
-          <w:sz w:val="22"/>
-        </w:rPr>
-        <w:t>Sobol</w:t>
-      </w:r>
-      <w:proofErr w:type="spellEnd"/>
-      <w:r>
-        <w:rPr>
-          <w:rFonts w:ascii="Calibri" w:eastAsia="Calibri" w:hAnsi="Calibri" w:cs="Calibri"/>
-          <w:color w:val="000000"/>
-          <w:sz w:val="22"/>
-        </w:rPr>
-        <w:t xml:space="preserve"> indices: Monte Carlo (MC), Polynomial Chaos Expansion based on quadrature (</w:t>
-      </w:r>
-      <w:proofErr w:type="spellStart"/>
-      <w:r>
-        <w:rPr>
-          <w:rFonts w:ascii="Calibri" w:eastAsia="Calibri" w:hAnsi="Calibri" w:cs="Calibri"/>
-          <w:color w:val="000000"/>
-          <w:sz w:val="22"/>
-        </w:rPr>
-        <w:t>PCE_Quad</w:t>
-      </w:r>
-      <w:proofErr w:type="spellEnd"/>
-      <w:r>
-        <w:rPr>
-          <w:rFonts w:ascii="Calibri" w:eastAsia="Calibri" w:hAnsi="Calibri" w:cs="Calibri"/>
-          <w:color w:val="000000"/>
-          <w:sz w:val="22"/>
-        </w:rPr>
-        <w:t xml:space="preserve">), Polynomial Chaos Expansion based on Ordinary Least Squares and Polynomial Chaos Expansion based on Least Angle Regression (PCE_LARS). </w:t>
+        <w:t xml:space="preserve"> four possible algorithms to compute Sobol indices: Monte Carlo (MC), Polynomial Chaos Expansion based on quadrature (PCE_Quad), Polynomial Chaos Expansion based on Ordinary Least Squares and Polynomial Chaos Expansion based on Least Angle Regression (PCE_LARS). </w:t>
       </w:r>
       <w:r>
         <w:rPr>
@@ -2747,25 +2355,7 @@
           <w:color w:val="000000"/>
           <w:sz w:val="20"/>
         </w:rPr>
-        <w:t>methods = {'</w:t>
-      </w:r>
-      <w:proofErr w:type="spellStart"/>
-      <w:r>
-        <w:rPr>
-          <w:rFonts w:ascii="Courier New" w:eastAsia="Courier New" w:hAnsi="Courier New" w:cs="Courier New"/>
-          <w:color w:val="000000"/>
-          <w:sz w:val="20"/>
-        </w:rPr>
-        <w:t>MC','PCE_Quad','PCE_OLS','PCE_LARS</w:t>
-      </w:r>
-      <w:proofErr w:type="spellEnd"/>
-      <w:r>
-        <w:rPr>
-          <w:rFonts w:ascii="Courier New" w:eastAsia="Courier New" w:hAnsi="Courier New" w:cs="Courier New"/>
-          <w:color w:val="000000"/>
-          <w:sz w:val="20"/>
-        </w:rPr>
-        <w:t>'};</w:t>
+        <w:t>methods = {'MC','PCE_Quad','PCE_OLS','PCE_LARS'};</w:t>
       </w:r>
     </w:p>
     <w:p>
@@ -2846,23 +2436,13 @@
           <w:sz w:val="16"/>
         </w:rPr>
       </w:pPr>
-      <w:proofErr w:type="spellStart"/>
-      <w:r>
-        <w:rPr>
-          <w:rFonts w:ascii="Courier New" w:eastAsia="Courier New" w:hAnsi="Courier New" w:cs="Courier New"/>
-          <w:color w:val="000000"/>
-          <w:sz w:val="16"/>
-        </w:rPr>
-        <w:t>NsamplesMC</w:t>
-      </w:r>
-      <w:proofErr w:type="spellEnd"/>
-      <w:r>
-        <w:rPr>
-          <w:rFonts w:ascii="Courier New" w:eastAsia="Courier New" w:hAnsi="Courier New" w:cs="Courier New"/>
-          <w:color w:val="000000"/>
-          <w:sz w:val="16"/>
-        </w:rPr>
-        <w:t xml:space="preserve"> = [10 100 1000]; % Run 3 different simulations with 10,100,1000 samples</w:t>
+      <w:r>
+        <w:rPr>
+          <w:rFonts w:ascii="Courier New" w:eastAsia="Courier New" w:hAnsi="Courier New" w:cs="Courier New"/>
+          <w:color w:val="000000"/>
+          <w:sz w:val="16"/>
+        </w:rPr>
+        <w:t>NsamplesMC = [10 100 1000]; % Run 3 different simulations with 10,100,1000 samples</w:t>
       </w:r>
     </w:p>
     <w:p>
@@ -2916,23 +2496,13 @@
           <w:sz w:val="16"/>
         </w:rPr>
       </w:pPr>
-      <w:proofErr w:type="spellStart"/>
-      <w:r>
-        <w:rPr>
-          <w:rFonts w:ascii="Courier New" w:eastAsia="Courier New" w:hAnsi="Courier New" w:cs="Courier New"/>
-          <w:color w:val="000000"/>
-          <w:sz w:val="16"/>
-        </w:rPr>
-        <w:t>DegreesQuad</w:t>
-      </w:r>
-      <w:proofErr w:type="spellEnd"/>
-      <w:r>
-        <w:rPr>
-          <w:rFonts w:ascii="Courier New" w:eastAsia="Courier New" w:hAnsi="Courier New" w:cs="Courier New"/>
-          <w:color w:val="000000"/>
-          <w:sz w:val="16"/>
-        </w:rPr>
-        <w:t xml:space="preserve"> = 1:4; % this wil</w:t>
+      <w:r>
+        <w:rPr>
+          <w:rFonts w:ascii="Courier New" w:eastAsia="Courier New" w:hAnsi="Courier New" w:cs="Courier New"/>
+          <w:color w:val="000000"/>
+          <w:sz w:val="16"/>
+        </w:rPr>
+        <w:t>DegreesQuad = 1:4; % this wil</w:t>
       </w:r>
       <w:r>
         <w:rPr>
@@ -3025,50 +2595,30 @@
           <w:sz w:val="16"/>
         </w:rPr>
       </w:pPr>
-      <w:proofErr w:type="spellStart"/>
-      <w:r>
-        <w:rPr>
-          <w:rFonts w:ascii="Courier New" w:eastAsia="Courier New" w:hAnsi="Courier New" w:cs="Courier New"/>
-          <w:color w:val="000000"/>
-          <w:sz w:val="16"/>
-        </w:rPr>
-        <w:t>NsamplesOLS</w:t>
-      </w:r>
-      <w:proofErr w:type="spellEnd"/>
-      <w:r>
-        <w:rPr>
-          <w:rFonts w:ascii="Courier New" w:eastAsia="Courier New" w:hAnsi="Courier New" w:cs="Courier New"/>
-          <w:color w:val="000000"/>
-          <w:sz w:val="16"/>
-        </w:rPr>
-        <w:t xml:space="preserve"> = [16 32 64]; % Run 3 different simulations with 16,32,64 samples</w:t>
-      </w:r>
-    </w:p>
-    <w:p>
-      <w:pPr>
-        <w:rPr>
-          <w:rFonts w:ascii="Courier New" w:eastAsia="Courier New" w:hAnsi="Courier New" w:cs="Courier New"/>
-          <w:color w:val="000000"/>
-          <w:sz w:val="16"/>
-        </w:rPr>
-      </w:pPr>
-      <w:proofErr w:type="spellStart"/>
-      <w:r>
-        <w:rPr>
-          <w:rFonts w:ascii="Courier New" w:eastAsia="Courier New" w:hAnsi="Courier New" w:cs="Courier New"/>
-          <w:color w:val="000000"/>
-          <w:sz w:val="16"/>
-        </w:rPr>
-        <w:t>OLS_repeat</w:t>
-      </w:r>
-      <w:proofErr w:type="spellEnd"/>
-      <w:r>
-        <w:rPr>
-          <w:rFonts w:ascii="Courier New" w:eastAsia="Courier New" w:hAnsi="Courier New" w:cs="Courier New"/>
-          <w:color w:val="000000"/>
-          <w:sz w:val="16"/>
-        </w:rPr>
-        <w:t xml:space="preserve"> = 1; % To repeat the experiment a number of times</w:t>
+      <w:r>
+        <w:rPr>
+          <w:rFonts w:ascii="Courier New" w:eastAsia="Courier New" w:hAnsi="Courier New" w:cs="Courier New"/>
+          <w:color w:val="000000"/>
+          <w:sz w:val="16"/>
+        </w:rPr>
+        <w:t>NsamplesOLS = [16 32 64]; % Run 3 different simulations with 16,32,64 samples</w:t>
+      </w:r>
+    </w:p>
+    <w:p>
+      <w:pPr>
+        <w:rPr>
+          <w:rFonts w:ascii="Courier New" w:eastAsia="Courier New" w:hAnsi="Courier New" w:cs="Courier New"/>
+          <w:color w:val="000000"/>
+          <w:sz w:val="16"/>
+        </w:rPr>
+      </w:pPr>
+      <w:r>
+        <w:rPr>
+          <w:rFonts w:ascii="Courier New" w:eastAsia="Courier New" w:hAnsi="Courier New" w:cs="Courier New"/>
+          <w:color w:val="000000"/>
+          <w:sz w:val="16"/>
+        </w:rPr>
+        <w:t>OLS_repeat = 1; % To repeat the experiment a number of times</w:t>
       </w:r>
     </w:p>
     <w:p>
@@ -3129,50 +2679,30 @@
           <w:sz w:val="16"/>
         </w:rPr>
       </w:pPr>
-      <w:proofErr w:type="spellStart"/>
-      <w:r>
-        <w:rPr>
-          <w:rFonts w:ascii="Courier New" w:eastAsia="Courier New" w:hAnsi="Courier New" w:cs="Courier New"/>
-          <w:color w:val="000000"/>
-          <w:sz w:val="16"/>
-        </w:rPr>
-        <w:t>NsamplesLARS</w:t>
-      </w:r>
-      <w:proofErr w:type="spellEnd"/>
-      <w:r>
-        <w:rPr>
-          <w:rFonts w:ascii="Courier New" w:eastAsia="Courier New" w:hAnsi="Courier New" w:cs="Courier New"/>
-          <w:color w:val="000000"/>
-          <w:sz w:val="16"/>
-        </w:rPr>
-        <w:t xml:space="preserve"> = [16 32 64]; % Run 3 different simulations with 16,32,64 samples </w:t>
-      </w:r>
-    </w:p>
-    <w:p>
-      <w:pPr>
-        <w:rPr>
-          <w:rFonts w:ascii="Courier New" w:eastAsia="Courier New" w:hAnsi="Courier New" w:cs="Courier New"/>
-          <w:color w:val="000000"/>
-          <w:sz w:val="16"/>
-        </w:rPr>
-      </w:pPr>
-      <w:proofErr w:type="spellStart"/>
-      <w:r>
-        <w:rPr>
-          <w:rFonts w:ascii="Courier New" w:eastAsia="Courier New" w:hAnsi="Courier New" w:cs="Courier New"/>
-          <w:color w:val="000000"/>
-          <w:sz w:val="16"/>
-        </w:rPr>
-        <w:t>LARS_repeat</w:t>
-      </w:r>
-      <w:proofErr w:type="spellEnd"/>
-      <w:r>
-        <w:rPr>
-          <w:rFonts w:ascii="Courier New" w:eastAsia="Courier New" w:hAnsi="Courier New" w:cs="Courier New"/>
-          <w:color w:val="000000"/>
-          <w:sz w:val="16"/>
-        </w:rPr>
-        <w:t xml:space="preserve"> = 1; % To repeat the experiment a number of times</w:t>
+      <w:r>
+        <w:rPr>
+          <w:rFonts w:ascii="Courier New" w:eastAsia="Courier New" w:hAnsi="Courier New" w:cs="Courier New"/>
+          <w:color w:val="000000"/>
+          <w:sz w:val="16"/>
+        </w:rPr>
+        <w:t xml:space="preserve">NsamplesLARS = [16 32 64]; % Run 3 different simulations with 16,32,64 samples </w:t>
+      </w:r>
+    </w:p>
+    <w:p>
+      <w:pPr>
+        <w:rPr>
+          <w:rFonts w:ascii="Courier New" w:eastAsia="Courier New" w:hAnsi="Courier New" w:cs="Courier New"/>
+          <w:color w:val="000000"/>
+          <w:sz w:val="16"/>
+        </w:rPr>
+      </w:pPr>
+      <w:r>
+        <w:rPr>
+          <w:rFonts w:ascii="Courier New" w:eastAsia="Courier New" w:hAnsi="Courier New" w:cs="Courier New"/>
+          <w:color w:val="000000"/>
+          <w:sz w:val="16"/>
+        </w:rPr>
+        <w:t>LARS_repeat = 1; % To repeat the experiment a number of times</w:t>
       </w:r>
     </w:p>
     <w:p>
@@ -3324,50 +2854,30 @@
           <w:sz w:val="16"/>
         </w:rPr>
       </w:pPr>
-      <w:proofErr w:type="spellStart"/>
-      <w:r>
-        <w:rPr>
-          <w:rFonts w:ascii="Courier New" w:eastAsia="Courier New" w:hAnsi="Courier New" w:cs="Courier New"/>
-          <w:color w:val="000000"/>
-          <w:sz w:val="16"/>
-        </w:rPr>
-        <w:t>NsamplesLARS</w:t>
-      </w:r>
-      <w:proofErr w:type="spellEnd"/>
-      <w:r>
-        <w:rPr>
-          <w:rFonts w:ascii="Courier New" w:eastAsia="Courier New" w:hAnsi="Courier New" w:cs="Courier New"/>
-          <w:color w:val="000000"/>
-          <w:sz w:val="16"/>
-        </w:rPr>
-        <w:t xml:space="preserve"> = [128];  </w:t>
-      </w:r>
-    </w:p>
-    <w:p>
-      <w:pPr>
-        <w:rPr>
-          <w:rFonts w:ascii="Courier New" w:eastAsia="Courier New" w:hAnsi="Courier New" w:cs="Courier New"/>
-          <w:color w:val="000000"/>
-          <w:sz w:val="16"/>
-        </w:rPr>
-      </w:pPr>
-      <w:proofErr w:type="spellStart"/>
-      <w:r>
-        <w:rPr>
-          <w:rFonts w:ascii="Courier New" w:eastAsia="Courier New" w:hAnsi="Courier New" w:cs="Courier New"/>
-          <w:color w:val="000000"/>
-          <w:sz w:val="16"/>
-        </w:rPr>
-        <w:t>LARS_repeat</w:t>
-      </w:r>
-      <w:proofErr w:type="spellEnd"/>
-      <w:r>
-        <w:rPr>
-          <w:rFonts w:ascii="Courier New" w:eastAsia="Courier New" w:hAnsi="Courier New" w:cs="Courier New"/>
-          <w:color w:val="000000"/>
-          <w:sz w:val="16"/>
-        </w:rPr>
-        <w:t xml:space="preserve"> = 1; % Without repetition </w:t>
+      <w:r>
+        <w:rPr>
+          <w:rFonts w:ascii="Courier New" w:eastAsia="Courier New" w:hAnsi="Courier New" w:cs="Courier New"/>
+          <w:color w:val="000000"/>
+          <w:sz w:val="16"/>
+        </w:rPr>
+        <w:t xml:space="preserve">NsamplesLARS = [128];  </w:t>
+      </w:r>
+    </w:p>
+    <w:p>
+      <w:pPr>
+        <w:rPr>
+          <w:rFonts w:ascii="Courier New" w:eastAsia="Courier New" w:hAnsi="Courier New" w:cs="Courier New"/>
+          <w:color w:val="000000"/>
+          <w:sz w:val="16"/>
+        </w:rPr>
+      </w:pPr>
+      <w:r>
+        <w:rPr>
+          <w:rFonts w:ascii="Courier New" w:eastAsia="Courier New" w:hAnsi="Courier New" w:cs="Courier New"/>
+          <w:color w:val="000000"/>
+          <w:sz w:val="16"/>
+        </w:rPr>
+        <w:t xml:space="preserve">LARS_repeat = 1; % Without repetition </w:t>
       </w:r>
     </w:p>
     <w:p>
@@ -3488,7 +2998,6 @@
         </w:rPr>
         <w:t xml:space="preserve"> directory. The output is a histogram plotting the values of </w:t>
       </w:r>
-      <w:proofErr w:type="spellStart"/>
       <w:r>
         <w:rPr>
           <w:rFonts w:ascii="Calibri" w:eastAsia="Calibri" w:hAnsi="Calibri" w:cs="Calibri"/>
@@ -3503,16 +3012,7 @@
           <w:color w:val="000000"/>
           <w:sz w:val="22"/>
         </w:rPr>
-        <w:t>obol</w:t>
-      </w:r>
-      <w:proofErr w:type="spellEnd"/>
-      <w:r>
-        <w:rPr>
-          <w:rFonts w:ascii="Calibri" w:eastAsia="Calibri" w:hAnsi="Calibri" w:cs="Calibri"/>
-          <w:color w:val="000000"/>
-          <w:sz w:val="22"/>
-        </w:rPr>
-        <w:t xml:space="preserve"> indices for each random parameter.</w:t>
+        <w:t>obol indices for each random parameter.</w:t>
       </w:r>
     </w:p>
     <w:p>
@@ -3538,6 +3038,94 @@
     </w:p>
     <w:p>
       <w:pPr>
+        <w:rPr>
+          <w:rFonts w:ascii="Calibri" w:eastAsia="Calibri" w:hAnsi="Calibri" w:cs="Calibri"/>
+          <w:color w:val="000000"/>
+          <w:sz w:val="22"/>
+          <w:szCs w:val="22"/>
+        </w:rPr>
+      </w:pPr>
+      <w:r>
+        <w:rPr>
+          <w:rFonts w:ascii="Calibri" w:hAnsi="Calibri" w:cs="Consolas"/>
+          <w:color w:val="24292E"/>
+          <w:sz w:val="22"/>
+          <w:szCs w:val="22"/>
+          <w:shd w:val="clear" w:color="auto" w:fill="FFFFFF"/>
+        </w:rPr>
+        <w:t xml:space="preserve">The histogram </w:t>
+      </w:r>
+      <w:r>
+        <w:rPr>
+          <w:rFonts w:ascii="Calibri" w:hAnsi="Calibri" w:cs="Consolas"/>
+          <w:color w:val="24292E"/>
+          <w:sz w:val="22"/>
+          <w:szCs w:val="22"/>
+          <w:shd w:val="clear" w:color="auto" w:fill="FFFFFF"/>
+        </w:rPr>
+        <w:t>contains</w:t>
+      </w:r>
+      <w:r>
+        <w:rPr>
+          <w:rFonts w:ascii="Calibri" w:hAnsi="Calibri" w:cs="Consolas"/>
+          <w:color w:val="24292E"/>
+          <w:sz w:val="22"/>
+          <w:szCs w:val="22"/>
+          <w:shd w:val="clear" w:color="auto" w:fill="FFFFFF"/>
+        </w:rPr>
+        <w:t xml:space="preserve"> </w:t>
+      </w:r>
+      <w:r>
+        <w:rPr>
+          <w:rFonts w:ascii="Calibri" w:hAnsi="Calibri" w:cs="Consolas"/>
+          <w:color w:val="24292E"/>
+          <w:sz w:val="22"/>
+          <w:szCs w:val="22"/>
+          <w:shd w:val="clear" w:color="auto" w:fill="FFFFFF"/>
+        </w:rPr>
+        <w:t xml:space="preserve">the </w:t>
+      </w:r>
+      <w:r>
+        <w:rPr>
+          <w:rFonts w:ascii="Calibri" w:hAnsi="Calibri" w:cs="Consolas"/>
+          <w:color w:val="24292E"/>
+          <w:sz w:val="22"/>
+          <w:szCs w:val="22"/>
+          <w:shd w:val="clear" w:color="auto" w:fill="FFFFFF"/>
+        </w:rPr>
+        <w:t>value</w:t>
+      </w:r>
+      <w:r>
+        <w:rPr>
+          <w:rFonts w:ascii="Calibri" w:hAnsi="Calibri" w:cs="Consolas"/>
+          <w:color w:val="24292E"/>
+          <w:sz w:val="22"/>
+          <w:szCs w:val="22"/>
+          <w:shd w:val="clear" w:color="auto" w:fill="FFFFFF"/>
+        </w:rPr>
+        <w:t>s</w:t>
+      </w:r>
+      <w:r>
+        <w:rPr>
+          <w:rFonts w:ascii="Calibri" w:hAnsi="Calibri" w:cs="Consolas"/>
+          <w:color w:val="24292E"/>
+          <w:sz w:val="22"/>
+          <w:szCs w:val="22"/>
+          <w:shd w:val="clear" w:color="auto" w:fill="FFFFFF"/>
+        </w:rPr>
+        <w:t xml:space="preserve"> from variable</w:t>
+      </w:r>
+      <w:r>
+        <w:rPr>
+          <w:rFonts w:ascii="Calibri" w:hAnsi="Calibri" w:cs="Consolas"/>
+          <w:color w:val="24292E"/>
+          <w:sz w:val="22"/>
+          <w:szCs w:val="22"/>
+          <w:shd w:val="clear" w:color="auto" w:fill="FFFFFF"/>
+        </w:rPr>
+        <w:t xml:space="preserve"> </w:t>
+      </w:r>
+      <w:r>
         <w:rPr>
           <w:rFonts w:ascii="Consolas" w:hAnsi="Consolas" w:cs="Consolas"/>
           <w:color w:val="24292E"/>
@@ -3545,98 +3133,8 @@
           <w:szCs w:val="18"/>
           <w:shd w:val="clear" w:color="auto" w:fill="FFFFFF"/>
         </w:rPr>
-      </w:pPr>
-      <w:r>
-        <w:rPr>
-          <w:rFonts w:ascii="Calibri" w:hAnsi="Calibri" w:cs="Consolas"/>
-          <w:color w:val="24292E"/>
-          <w:sz w:val="22"/>
-          <w:szCs w:val="22"/>
-          <w:shd w:val="clear" w:color="auto" w:fill="FFFFFF"/>
-        </w:rPr>
-        <w:t xml:space="preserve">The histogram </w:t>
-      </w:r>
-      <w:r>
-        <w:rPr>
-          <w:rFonts w:ascii="Calibri" w:hAnsi="Calibri" w:cs="Consolas"/>
-          <w:color w:val="24292E"/>
-          <w:sz w:val="22"/>
-          <w:szCs w:val="22"/>
-          <w:shd w:val="clear" w:color="auto" w:fill="FFFFFF"/>
-        </w:rPr>
-        <w:t>plot</w:t>
-      </w:r>
-      <w:r>
-        <w:rPr>
-          <w:rFonts w:ascii="Calibri" w:hAnsi="Calibri" w:cs="Consolas"/>
-          <w:color w:val="24292E"/>
-          <w:sz w:val="22"/>
-          <w:szCs w:val="22"/>
-          <w:shd w:val="clear" w:color="auto" w:fill="FFFFFF"/>
-        </w:rPr>
-        <w:t>s</w:t>
-      </w:r>
-      <w:r>
-        <w:rPr>
-          <w:rFonts w:ascii="Calibri" w:hAnsi="Calibri" w:cs="Consolas"/>
-          <w:color w:val="24292E"/>
-          <w:sz w:val="22"/>
-          <w:szCs w:val="22"/>
-          <w:shd w:val="clear" w:color="auto" w:fill="FFFFFF"/>
-        </w:rPr>
-        <w:t xml:space="preserve"> </w:t>
-      </w:r>
-      <w:r>
-        <w:rPr>
-          <w:rFonts w:ascii="Calibri" w:hAnsi="Calibri" w:cs="Consolas"/>
-          <w:color w:val="24292E"/>
-          <w:sz w:val="22"/>
-          <w:szCs w:val="22"/>
-          <w:shd w:val="clear" w:color="auto" w:fill="FFFFFF"/>
-        </w:rPr>
-        <w:t xml:space="preserve">the </w:t>
-      </w:r>
-      <w:r>
-        <w:rPr>
-          <w:rFonts w:ascii="Calibri" w:hAnsi="Calibri" w:cs="Consolas"/>
-          <w:color w:val="24292E"/>
-          <w:sz w:val="22"/>
-          <w:szCs w:val="22"/>
-          <w:shd w:val="clear" w:color="auto" w:fill="FFFFFF"/>
-        </w:rPr>
-        <w:t>value</w:t>
-      </w:r>
-      <w:r>
-        <w:rPr>
-          <w:rFonts w:ascii="Calibri" w:hAnsi="Calibri" w:cs="Consolas"/>
-          <w:color w:val="24292E"/>
-          <w:sz w:val="22"/>
-          <w:szCs w:val="22"/>
-          <w:shd w:val="clear" w:color="auto" w:fill="FFFFFF"/>
-        </w:rPr>
-        <w:t>s</w:t>
-      </w:r>
-      <w:r>
-        <w:rPr>
-          <w:rFonts w:ascii="Calibri" w:hAnsi="Calibri" w:cs="Consolas"/>
-          <w:color w:val="24292E"/>
-          <w:sz w:val="22"/>
-          <w:szCs w:val="22"/>
-          <w:shd w:val="clear" w:color="auto" w:fill="FFFFFF"/>
-        </w:rPr>
-        <w:t xml:space="preserve"> from variable</w:t>
-      </w:r>
-      <w:r>
-        <w:rPr>
-          <w:rFonts w:ascii="Calibri" w:hAnsi="Calibri" w:cs="Consolas"/>
-          <w:color w:val="24292E"/>
-          <w:sz w:val="22"/>
-          <w:szCs w:val="22"/>
-          <w:shd w:val="clear" w:color="auto" w:fill="FFFFFF"/>
-        </w:rPr>
-        <w:t xml:space="preserve"> </w:t>
-      </w:r>
-      <w:proofErr w:type="spellStart"/>
+        <w:t>AVG_Sobol</w:t>
+      </w:r>
       <w:r>
         <w:rPr>
           <w:rFonts w:ascii="Consolas" w:hAnsi="Consolas" w:cs="Consolas"/>
@@ -3645,7 +3143,7 @@
           <w:szCs w:val="18"/>
           <w:shd w:val="clear" w:color="auto" w:fill="FFFFFF"/>
         </w:rPr>
-        <w:t>AVG_Sobol</w:t>
+        <w:t>_</w:t>
       </w:r>
       <w:r>
         <w:rPr>
@@ -3655,7 +3153,27 @@
           <w:szCs w:val="18"/>
           <w:shd w:val="clear" w:color="auto" w:fill="FFFFFF"/>
         </w:rPr>
-        <w:t>_</w:t>
+        <w:t>XYZ_Total</w:t>
+      </w:r>
+      <w:r>
+        <w:rPr>
+          <w:rFonts w:ascii="Calibri" w:hAnsi="Calibri" w:cs="Consolas"/>
+          <w:color w:val="24292E"/>
+          <w:sz w:val="22"/>
+          <w:szCs w:val="22"/>
+          <w:shd w:val="clear" w:color="auto" w:fill="FFFFFF"/>
+        </w:rPr>
+        <w:t>, for example,</w:t>
+      </w:r>
+      <w:r>
+        <w:rPr>
+          <w:rFonts w:ascii="Calibri" w:hAnsi="Calibri" w:cs="Consolas"/>
+          <w:color w:val="24292E"/>
+          <w:sz w:val="22"/>
+          <w:szCs w:val="22"/>
+          <w:shd w:val="clear" w:color="auto" w:fill="FFFFFF"/>
+        </w:rPr>
+        <w:t xml:space="preserve"> </w:t>
       </w:r>
       <w:r>
         <w:rPr>
@@ -3665,7 +3183,7 @@
           <w:szCs w:val="18"/>
           <w:shd w:val="clear" w:color="auto" w:fill="FFFFFF"/>
         </w:rPr>
-        <w:t>XYZ</w:t>
+        <w:t>AVG_Sobol</w:t>
       </w:r>
       <w:r>
         <w:rPr>
@@ -3675,28 +3193,7 @@
           <w:szCs w:val="18"/>
           <w:shd w:val="clear" w:color="auto" w:fill="FFFFFF"/>
         </w:rPr>
-        <w:t>_Total</w:t>
-      </w:r>
-      <w:proofErr w:type="spellEnd"/>
-      <w:r>
-        <w:rPr>
-          <w:rFonts w:ascii="Calibri" w:hAnsi="Calibri" w:cs="Consolas"/>
-          <w:color w:val="24292E"/>
-          <w:sz w:val="22"/>
-          <w:szCs w:val="22"/>
-          <w:shd w:val="clear" w:color="auto" w:fill="FFFFFF"/>
-        </w:rPr>
-        <w:t>, for example,</w:t>
-      </w:r>
-      <w:r>
-        <w:rPr>
-          <w:rFonts w:ascii="Calibri" w:hAnsi="Calibri" w:cs="Consolas"/>
-          <w:color w:val="24292E"/>
-          <w:sz w:val="22"/>
-          <w:szCs w:val="22"/>
-          <w:shd w:val="clear" w:color="auto" w:fill="FFFFFF"/>
-        </w:rPr>
-        <w:t xml:space="preserve"> </w:t>
+        <w:t>_</w:t>
       </w:r>
       <w:r>
         <w:rPr>
@@ -3706,7 +3203,7 @@
           <w:szCs w:val="18"/>
           <w:shd w:val="clear" w:color="auto" w:fill="FFFFFF"/>
         </w:rPr>
-        <w:t>AVG_Sobol</w:t>
+        <w:t>MC_</w:t>
       </w:r>
       <w:r>
         <w:rPr>
@@ -3716,7 +3213,57 @@
           <w:szCs w:val="18"/>
           <w:shd w:val="clear" w:color="auto" w:fill="FFFFFF"/>
         </w:rPr>
-        <w:t>_</w:t>
+        <w:t xml:space="preserve">Total, </w:t>
+      </w:r>
+      <w:r>
+        <w:rPr>
+          <w:rFonts w:ascii="Calibri" w:hAnsi="Calibri" w:cs="Consolas"/>
+          <w:color w:val="24292E"/>
+          <w:sz w:val="22"/>
+          <w:szCs w:val="22"/>
+          <w:shd w:val="clear" w:color="auto" w:fill="FFFFFF"/>
+        </w:rPr>
+        <w:t>which stores the average value</w:t>
+      </w:r>
+      <w:r>
+        <w:rPr>
+          <w:rFonts w:ascii="Calibri" w:hAnsi="Calibri" w:cs="Consolas"/>
+          <w:color w:val="24292E"/>
+          <w:sz w:val="22"/>
+          <w:szCs w:val="22"/>
+          <w:shd w:val="clear" w:color="auto" w:fill="FFFFFF"/>
+        </w:rPr>
+        <w:t>s</w:t>
+      </w:r>
+      <w:r>
+        <w:rPr>
+          <w:rFonts w:ascii="Calibri" w:hAnsi="Calibri" w:cs="Consolas"/>
+          <w:color w:val="24292E"/>
+          <w:sz w:val="22"/>
+          <w:szCs w:val="22"/>
+          <w:shd w:val="clear" w:color="auto" w:fill="FFFFFF"/>
+        </w:rPr>
+        <w:t xml:space="preserve"> of </w:t>
+      </w:r>
+      <w:r>
+        <w:rPr>
+          <w:rFonts w:ascii="Calibri" w:hAnsi="Calibri" w:cs="Consolas"/>
+          <w:color w:val="24292E"/>
+          <w:sz w:val="22"/>
+          <w:szCs w:val="22"/>
+          <w:shd w:val="clear" w:color="auto" w:fill="FFFFFF"/>
+        </w:rPr>
+        <w:t xml:space="preserve">total </w:t>
+      </w:r>
+      <w:r>
+        <w:rPr>
+          <w:rFonts w:ascii="Calibri" w:hAnsi="Calibri" w:cs="Consolas"/>
+          <w:color w:val="24292E"/>
+          <w:sz w:val="22"/>
+          <w:szCs w:val="22"/>
+          <w:shd w:val="clear" w:color="auto" w:fill="FFFFFF"/>
+        </w:rPr>
+        <w:t>Sobol indices of each random variable</w:t>
       </w:r>
       <w:r>
         <w:rPr>
@@ -3726,7 +3273,104 @@
           <w:szCs w:val="18"/>
           <w:shd w:val="clear" w:color="auto" w:fill="FFFFFF"/>
         </w:rPr>
-        <w:t>MC_</w:t>
+        <w:t>,</w:t>
+      </w:r>
+      <w:r>
+        <w:rPr>
+          <w:rFonts w:ascii="Calibri" w:eastAsia="Calibri" w:hAnsi="Calibri" w:cs="Calibri"/>
+          <w:color w:val="000000"/>
+          <w:sz w:val="22"/>
+        </w:rPr>
+        <w:t xml:space="preserve"> </w:t>
+      </w:r>
+      <w:r>
+        <w:rPr>
+          <w:rFonts w:ascii="Calibri" w:eastAsia="Calibri" w:hAnsi="Calibri" w:cs="Calibri"/>
+          <w:color w:val="000000"/>
+          <w:sz w:val="22"/>
+        </w:rPr>
+        <w:t xml:space="preserve">computed using MC method. The average is based on </w:t>
+      </w:r>
+      <w:r>
+        <w:rPr>
+          <w:rFonts w:ascii="Consolas" w:eastAsia="Calibri" w:hAnsi="Consolas" w:cs="Calibri"/>
+          <w:color w:val="000000"/>
+          <w:sz w:val="18"/>
+          <w:szCs w:val="18"/>
+        </w:rPr>
+        <w:t xml:space="preserve">MC_repeat </w:t>
+      </w:r>
+      <w:r>
+        <w:rPr>
+          <w:rFonts w:ascii="Calibri" w:eastAsia="Calibri" w:hAnsi="Calibri" w:cs="Calibri"/>
+          <w:color w:val="000000"/>
+          <w:sz w:val="22"/>
+          <w:szCs w:val="22"/>
+        </w:rPr>
+        <w:t>number of experiment</w:t>
+      </w:r>
+      <w:r>
+        <w:rPr>
+          <w:rFonts w:ascii="Calibri" w:eastAsia="Calibri" w:hAnsi="Calibri" w:cs="Calibri"/>
+          <w:color w:val="000000"/>
+          <w:sz w:val="22"/>
+          <w:szCs w:val="22"/>
+        </w:rPr>
+        <w:t>s</w:t>
+      </w:r>
+      <w:r>
+        <w:rPr>
+          <w:rFonts w:ascii="Calibri" w:eastAsia="Calibri" w:hAnsi="Calibri" w:cs="Calibri"/>
+          <w:color w:val="000000"/>
+          <w:sz w:val="18"/>
+          <w:szCs w:val="18"/>
+        </w:rPr>
+        <w:t>.</w:t>
+      </w:r>
+      <w:r>
+        <w:rPr>
+          <w:rFonts w:ascii="Consolas" w:eastAsia="Calibri" w:hAnsi="Consolas" w:cs="Calibri"/>
+          <w:color w:val="000000"/>
+          <w:sz w:val="18"/>
+          <w:szCs w:val="18"/>
+        </w:rPr>
+        <w:t xml:space="preserve"> </w:t>
+      </w:r>
+      <w:r>
+        <w:rPr>
+          <w:rFonts w:ascii="Calibri" w:eastAsia="Calibri" w:hAnsi="Calibri" w:cs="Calibri"/>
+          <w:color w:val="000000"/>
+          <w:sz w:val="22"/>
+          <w:szCs w:val="22"/>
+        </w:rPr>
+        <w:t>Sim</w:t>
+      </w:r>
+      <w:r>
+        <w:rPr>
+          <w:rFonts w:ascii="Calibri" w:eastAsia="Calibri" w:hAnsi="Calibri" w:cs="Calibri"/>
+          <w:color w:val="000000"/>
+          <w:sz w:val="22"/>
+          <w:szCs w:val="22"/>
+        </w:rPr>
+        <w:t>i</w:t>
+      </w:r>
+      <w:r>
+        <w:rPr>
+          <w:rFonts w:ascii="Calibri" w:eastAsia="Calibri" w:hAnsi="Calibri" w:cs="Calibri"/>
+          <w:color w:val="000000"/>
+          <w:sz w:val="22"/>
+          <w:szCs w:val="22"/>
+        </w:rPr>
+        <w:t>larly,</w:t>
+      </w:r>
+      <w:r>
+        <w:rPr>
+          <w:rFonts w:ascii="Consolas" w:eastAsia="Calibri" w:hAnsi="Consolas" w:cs="Calibri"/>
+          <w:color w:val="000000"/>
+          <w:sz w:val="18"/>
+          <w:szCs w:val="18"/>
+        </w:rPr>
+        <w:t xml:space="preserve"> </w:t>
       </w:r>
       <w:r>
         <w:rPr>
@@ -3736,49 +3380,7 @@
           <w:szCs w:val="18"/>
           <w:shd w:val="clear" w:color="auto" w:fill="FFFFFF"/>
         </w:rPr>
-        <w:t xml:space="preserve">Total, </w:t>
-      </w:r>
-      <w:r>
-        <w:rPr>
-          <w:rFonts w:ascii="Calibri" w:hAnsi="Calibri" w:cs="Consolas"/>
-          <w:color w:val="24292E"/>
-          <w:sz w:val="22"/>
-          <w:szCs w:val="22"/>
-          <w:shd w:val="clear" w:color="auto" w:fill="FFFFFF"/>
-        </w:rPr>
-        <w:t xml:space="preserve">which stores the average value of </w:t>
-      </w:r>
-      <w:r>
-        <w:rPr>
-          <w:rFonts w:ascii="Calibri" w:hAnsi="Calibri" w:cs="Consolas"/>
-          <w:color w:val="24292E"/>
-          <w:sz w:val="22"/>
-          <w:szCs w:val="22"/>
-          <w:shd w:val="clear" w:color="auto" w:fill="FFFFFF"/>
-        </w:rPr>
-        <w:t xml:space="preserve">total </w:t>
-      </w:r>
-      <w:proofErr w:type="spellStart"/>
-      <w:r>
-        <w:rPr>
-          <w:rFonts w:ascii="Calibri" w:hAnsi="Calibri" w:cs="Consolas"/>
-          <w:color w:val="24292E"/>
-          <w:sz w:val="22"/>
-          <w:szCs w:val="22"/>
-          <w:shd w:val="clear" w:color="auto" w:fill="FFFFFF"/>
-        </w:rPr>
-        <w:t>Sobol</w:t>
-      </w:r>
-      <w:proofErr w:type="spellEnd"/>
-      <w:r>
-        <w:rPr>
-          <w:rFonts w:ascii="Calibri" w:hAnsi="Calibri" w:cs="Consolas"/>
-          <w:color w:val="24292E"/>
-          <w:sz w:val="22"/>
-          <w:szCs w:val="22"/>
-          <w:shd w:val="clear" w:color="auto" w:fill="FFFFFF"/>
-        </w:rPr>
-        <w:t xml:space="preserve"> indices of each random variable</w:t>
+        <w:t>AVG_Sobol_OLS_Total</w:t>
       </w:r>
       <w:r>
         <w:rPr>
@@ -3788,14 +3390,6 @@
           <w:szCs w:val="18"/>
           <w:shd w:val="clear" w:color="auto" w:fill="FFFFFF"/>
         </w:rPr>
-        <w:t>,</w:t>
-      </w:r>
-      <w:r>
-        <w:rPr>
-          <w:rFonts w:ascii="Calibri" w:eastAsia="Calibri" w:hAnsi="Calibri" w:cs="Calibri"/>
-          <w:color w:val="000000"/>
-          <w:sz w:val="22"/>
-        </w:rPr>
         <w:t xml:space="preserve"> </w:t>
       </w:r>
       <w:r>
@@ -3803,82 +3397,115 @@
           <w:rFonts w:ascii="Calibri" w:eastAsia="Calibri" w:hAnsi="Calibri" w:cs="Calibri"/>
           <w:color w:val="000000"/>
           <w:sz w:val="22"/>
-        </w:rPr>
-        <w:t xml:space="preserve">computed using MC method. The average is based on </w:t>
-      </w:r>
-      <w:r>
-        <w:rPr>
-          <w:rFonts w:ascii="Consolas" w:eastAsia="Calibri" w:hAnsi="Consolas" w:cs="Calibri"/>
-          <w:color w:val="000000"/>
-          <w:sz w:val="18"/>
-          <w:szCs w:val="18"/>
-        </w:rPr>
-        <w:t xml:space="preserve">MC_repeat </w:t>
-      </w:r>
-      <w:r>
-        <w:rPr>
-          <w:rFonts w:ascii="Calibri" w:eastAsia="Calibri" w:hAnsi="Calibri" w:cs="Calibri"/>
-          <w:color w:val="000000"/>
-          <w:sz w:val="22"/>
           <w:szCs w:val="22"/>
         </w:rPr>
-        <w:t>number of experiment</w:t>
-      </w:r>
-      <w:r>
-        <w:rPr>
-          <w:rFonts w:ascii="Calibri" w:eastAsia="Calibri" w:hAnsi="Calibri" w:cs="Calibri"/>
-          <w:color w:val="000000"/>
-          <w:sz w:val="18"/>
-          <w:szCs w:val="18"/>
-        </w:rPr>
-        <w:t>.</w:t>
-      </w:r>
-      <w:r>
-        <w:rPr>
-          <w:rFonts w:ascii="Consolas" w:eastAsia="Calibri" w:hAnsi="Consolas" w:cs="Calibri"/>
-          <w:color w:val="000000"/>
-          <w:sz w:val="18"/>
-          <w:szCs w:val="18"/>
+        <w:t>stores the average value of</w:t>
+      </w:r>
+      <w:r>
+        <w:rPr>
+          <w:rFonts w:ascii="Calibri" w:eastAsia="Calibri" w:hAnsi="Calibri" w:cs="Calibri"/>
+          <w:color w:val="000000"/>
+          <w:sz w:val="22"/>
+          <w:szCs w:val="22"/>
+        </w:rPr>
+        <w:t xml:space="preserve"> total </w:t>
+      </w:r>
+      <w:r>
+        <w:rPr>
+          <w:rFonts w:ascii="Calibri" w:eastAsia="Calibri" w:hAnsi="Calibri" w:cs="Calibri"/>
+          <w:color w:val="000000"/>
+          <w:sz w:val="22"/>
+          <w:szCs w:val="22"/>
+        </w:rPr>
+        <w:t xml:space="preserve">Sobol indices computed using the </w:t>
+      </w:r>
+      <w:r>
+        <w:rPr>
+          <w:rFonts w:ascii="Calibri" w:eastAsia="Calibri" w:hAnsi="Calibri" w:cs="Calibri"/>
+          <w:color w:val="000000"/>
+          <w:sz w:val="22"/>
+          <w:szCs w:val="22"/>
+        </w:rPr>
+        <w:t>OLS (</w:t>
+      </w:r>
+      <w:r>
+        <w:rPr>
+          <w:rFonts w:ascii="Calibri" w:eastAsia="Calibri" w:hAnsi="Calibri" w:cs="Calibri"/>
+          <w:color w:val="000000"/>
+          <w:sz w:val="22"/>
+          <w:szCs w:val="22"/>
+        </w:rPr>
+        <w:t>ordinary least square</w:t>
+      </w:r>
+      <w:r>
+        <w:rPr>
+          <w:rFonts w:ascii="Calibri" w:eastAsia="Calibri" w:hAnsi="Calibri" w:cs="Calibri"/>
+          <w:color w:val="000000"/>
+          <w:sz w:val="22"/>
+          <w:szCs w:val="22"/>
+        </w:rPr>
+        <w:t>)</w:t>
+      </w:r>
+      <w:r>
+        <w:rPr>
+          <w:rFonts w:ascii="Calibri" w:eastAsia="Calibri" w:hAnsi="Calibri" w:cs="Calibri"/>
+          <w:color w:val="000000"/>
+          <w:sz w:val="22"/>
+          <w:szCs w:val="22"/>
+        </w:rPr>
+        <w:t xml:space="preserve"> method.</w:t>
+      </w:r>
+      <w:r>
+        <w:rPr>
+          <w:rFonts w:ascii="Calibri" w:eastAsia="Calibri" w:hAnsi="Calibri" w:cs="Calibri"/>
+          <w:color w:val="000000"/>
+          <w:sz w:val="22"/>
+          <w:szCs w:val="22"/>
         </w:rPr>
         <w:t xml:space="preserve"> </w:t>
       </w:r>
-      <w:r>
+    </w:p>
+    <w:p>
+      <w:pPr>
         <w:rPr>
           <w:rFonts w:ascii="Calibri" w:eastAsia="Calibri" w:hAnsi="Calibri" w:cs="Calibri"/>
           <w:color w:val="000000"/>
           <w:sz w:val="22"/>
           <w:szCs w:val="22"/>
         </w:rPr>
-        <w:t>Sim</w:t>
-      </w:r>
-      <w:r>
+      </w:pPr>
+    </w:p>
+    <w:p>
+      <w:pPr>
         <w:rPr>
           <w:rFonts w:ascii="Calibri" w:eastAsia="Calibri" w:hAnsi="Calibri" w:cs="Calibri"/>
           <w:color w:val="000000"/>
           <w:sz w:val="22"/>
           <w:szCs w:val="22"/>
         </w:rPr>
-        <w:t>i</w:t>
-      </w:r>
-      <w:r>
+      </w:pPr>
+    </w:p>
+    <w:p>
+      <w:pPr>
         <w:rPr>
           <w:rFonts w:ascii="Calibri" w:eastAsia="Calibri" w:hAnsi="Calibri" w:cs="Calibri"/>
           <w:color w:val="000000"/>
           <w:sz w:val="22"/>
           <w:szCs w:val="22"/>
         </w:rPr>
-        <w:t>larly,</w:t>
-      </w:r>
-      <w:r>
-        <w:rPr>
-          <w:rFonts w:ascii="Consolas" w:eastAsia="Calibri" w:hAnsi="Consolas" w:cs="Calibri"/>
-          <w:color w:val="000000"/>
-          <w:sz w:val="18"/>
-          <w:szCs w:val="18"/>
-        </w:rPr>
-        <w:t xml:space="preserve"> </w:t>
-      </w:r>
-      <w:r>
+      </w:pPr>
+      <w:r>
+        <w:rPr>
+          <w:rFonts w:ascii="Calibri" w:eastAsia="Calibri" w:hAnsi="Calibri" w:cs="Calibri"/>
+          <w:color w:val="000000"/>
+          <w:sz w:val="22"/>
+          <w:szCs w:val="22"/>
+        </w:rPr>
+        <w:t>Discuss about two examples NM80 and AVATAR</w:t>
+      </w:r>
+    </w:p>
+    <w:p>
+      <w:pPr>
         <w:rPr>
           <w:rFonts w:ascii="Consolas" w:hAnsi="Consolas" w:cs="Consolas"/>
           <w:color w:val="24292E"/>
@@ -3886,18 +3513,7 @@
           <w:szCs w:val="18"/>
           <w:shd w:val="clear" w:color="auto" w:fill="FFFFFF"/>
         </w:rPr>
-        <w:t>AVG_Sobol_OLS_Total</w:t>
-      </w:r>
-      <w:r>
-        <w:rPr>
-          <w:rFonts w:ascii="Consolas" w:hAnsi="Consolas" w:cs="Consolas"/>
-          <w:color w:val="24292E"/>
-          <w:sz w:val="18"/>
-          <w:szCs w:val="18"/>
-          <w:shd w:val="clear" w:color="auto" w:fill="FFFFFF"/>
-        </w:rPr>
-        <w:t xml:space="preserve"> </w:t>
-      </w:r>
+      </w:pPr>
       <w:r>
         <w:rPr>
           <w:rFonts w:ascii="Calibri" w:eastAsia="Calibri" w:hAnsi="Calibri" w:cs="Calibri"/>
@@ -3905,8 +3521,10 @@
           <w:sz w:val="22"/>
           <w:szCs w:val="22"/>
         </w:rPr>
-        <w:t>stores the average value of</w:t>
-      </w:r>
+        <w:t>Explain how to parameterize the chord, twist, etc. [A priori analysis</w:t>
+      </w:r>
+      <w:bookmarkStart w:id="0" w:name="_GoBack"/>
+      <w:bookmarkEnd w:id="0"/>
       <w:r>
         <w:rPr>
           <w:rFonts w:ascii="Calibri" w:eastAsia="Calibri" w:hAnsi="Calibri" w:cs="Calibri"/>
@@ -3914,45 +3532,7 @@
           <w:sz w:val="22"/>
           <w:szCs w:val="22"/>
         </w:rPr>
-        <w:t xml:space="preserve"> total </w:t>
-      </w:r>
-      <w:proofErr w:type="spellStart"/>
-      <w:r>
-        <w:rPr>
-          <w:rFonts w:ascii="Calibri" w:eastAsia="Calibri" w:hAnsi="Calibri" w:cs="Calibri"/>
-          <w:color w:val="000000"/>
-          <w:sz w:val="22"/>
-          <w:szCs w:val="22"/>
-        </w:rPr>
-        <w:t>Sobol</w:t>
-      </w:r>
-      <w:proofErr w:type="spellEnd"/>
-      <w:r>
-        <w:rPr>
-          <w:rFonts w:ascii="Calibri" w:eastAsia="Calibri" w:hAnsi="Calibri" w:cs="Calibri"/>
-          <w:color w:val="000000"/>
-          <w:sz w:val="22"/>
-          <w:szCs w:val="22"/>
-        </w:rPr>
-        <w:t xml:space="preserve"> indices computed using the </w:t>
-      </w:r>
-      <w:r>
-        <w:rPr>
-          <w:rFonts w:ascii="Calibri" w:eastAsia="Calibri" w:hAnsi="Calibri" w:cs="Calibri"/>
-          <w:color w:val="000000"/>
-          <w:sz w:val="22"/>
-          <w:szCs w:val="22"/>
-        </w:rPr>
-        <w:t>ordinary least square method.</w:t>
-      </w:r>
-      <w:r>
-        <w:rPr>
-          <w:rFonts w:ascii="Calibri" w:eastAsia="Calibri" w:hAnsi="Calibri" w:cs="Calibri"/>
-          <w:color w:val="000000"/>
-          <w:sz w:val="22"/>
-          <w:szCs w:val="22"/>
-        </w:rPr>
-        <w:t xml:space="preserve"> </w:t>
+        <w:t>]</w:t>
       </w:r>
     </w:p>
     <w:p>
@@ -3965,8 +3545,6 @@
           <w:sz w:val="22"/>
         </w:rPr>
       </w:pPr>
-      <w:bookmarkStart w:id="0" w:name="_GoBack"/>
-      <w:bookmarkEnd w:id="0"/>
     </w:p>
     <w:p>
       <w:pPr>
@@ -5176,7 +4754,7 @@
 </file>
 
 <file path=customXml/itemProps1.xml><?xml version="1.0" encoding="utf-8"?>
-<ds:datastoreItem xmlns:ds="http://schemas.openxmlformats.org/officeDocument/2006/customXml" ds:itemID="{6F424E18-92E4-7144-ADCE-22345460F228}">
+<ds:datastoreItem xmlns:ds="http://schemas.openxmlformats.org/officeDocument/2006/customXml" ds:itemID="{2208FD39-458A-6149-B75F-C523A5FA369C}">
   <ds:schemaRefs>
     <ds:schemaRef ds:uri="http://schemas.openxmlformats.org/officeDocument/2006/bibliography"/>
   </ds:schemaRefs>

--- a/sensitivity_analysis/UserManual_Senstivity_Analysis_Workflow.docx
+++ b/sensitivity_analysis/UserManual_Senstivity_Analysis_Workflow.docx
@@ -3380,7 +3380,7 @@
           <w:szCs w:val="18"/>
           <w:shd w:val="clear" w:color="auto" w:fill="FFFFFF"/>
         </w:rPr>
-        <w:t>AVG_Sobol_OLS_Total</w:t>
+        <w:t>AVG_Sobol_</w:t>
       </w:r>
       <w:r>
         <w:rPr>
@@ -3390,122 +3390,9 @@
           <w:szCs w:val="18"/>
           <w:shd w:val="clear" w:color="auto" w:fill="FFFFFF"/>
         </w:rPr>
-        <w:t xml:space="preserve"> </w:t>
-      </w:r>
-      <w:r>
-        <w:rPr>
-          <w:rFonts w:ascii="Calibri" w:eastAsia="Calibri" w:hAnsi="Calibri" w:cs="Calibri"/>
-          <w:color w:val="000000"/>
-          <w:sz w:val="22"/>
-          <w:szCs w:val="22"/>
-        </w:rPr>
-        <w:t>stores the average value of</w:t>
-      </w:r>
-      <w:r>
-        <w:rPr>
-          <w:rFonts w:ascii="Calibri" w:eastAsia="Calibri" w:hAnsi="Calibri" w:cs="Calibri"/>
-          <w:color w:val="000000"/>
-          <w:sz w:val="22"/>
-          <w:szCs w:val="22"/>
-        </w:rPr>
-        <w:t xml:space="preserve"> total </w:t>
-      </w:r>
-      <w:r>
-        <w:rPr>
-          <w:rFonts w:ascii="Calibri" w:eastAsia="Calibri" w:hAnsi="Calibri" w:cs="Calibri"/>
-          <w:color w:val="000000"/>
-          <w:sz w:val="22"/>
-          <w:szCs w:val="22"/>
-        </w:rPr>
-        <w:t xml:space="preserve">Sobol indices computed using the </w:t>
-      </w:r>
-      <w:r>
-        <w:rPr>
-          <w:rFonts w:ascii="Calibri" w:eastAsia="Calibri" w:hAnsi="Calibri" w:cs="Calibri"/>
-          <w:color w:val="000000"/>
-          <w:sz w:val="22"/>
-          <w:szCs w:val="22"/>
-        </w:rPr>
-        <w:t>OLS (</w:t>
-      </w:r>
-      <w:r>
-        <w:rPr>
-          <w:rFonts w:ascii="Calibri" w:eastAsia="Calibri" w:hAnsi="Calibri" w:cs="Calibri"/>
-          <w:color w:val="000000"/>
-          <w:sz w:val="22"/>
-          <w:szCs w:val="22"/>
-        </w:rPr>
-        <w:t>ordinary least square</w:t>
-      </w:r>
-      <w:r>
-        <w:rPr>
-          <w:rFonts w:ascii="Calibri" w:eastAsia="Calibri" w:hAnsi="Calibri" w:cs="Calibri"/>
-          <w:color w:val="000000"/>
-          <w:sz w:val="22"/>
-          <w:szCs w:val="22"/>
-        </w:rPr>
-        <w:t>)</w:t>
-      </w:r>
-      <w:r>
-        <w:rPr>
-          <w:rFonts w:ascii="Calibri" w:eastAsia="Calibri" w:hAnsi="Calibri" w:cs="Calibri"/>
-          <w:color w:val="000000"/>
-          <w:sz w:val="22"/>
-          <w:szCs w:val="22"/>
-        </w:rPr>
-        <w:t xml:space="preserve"> method.</w:t>
-      </w:r>
-      <w:r>
-        <w:rPr>
-          <w:rFonts w:ascii="Calibri" w:eastAsia="Calibri" w:hAnsi="Calibri" w:cs="Calibri"/>
-          <w:color w:val="000000"/>
-          <w:sz w:val="22"/>
-          <w:szCs w:val="22"/>
-        </w:rPr>
-        <w:t xml:space="preserve"> </w:t>
-      </w:r>
-    </w:p>
-    <w:p>
-      <w:pPr>
-        <w:rPr>
-          <w:rFonts w:ascii="Calibri" w:eastAsia="Calibri" w:hAnsi="Calibri" w:cs="Calibri"/>
-          <w:color w:val="000000"/>
-          <w:sz w:val="22"/>
-          <w:szCs w:val="22"/>
-        </w:rPr>
-      </w:pPr>
-    </w:p>
-    <w:p>
-      <w:pPr>
-        <w:rPr>
-          <w:rFonts w:ascii="Calibri" w:eastAsia="Calibri" w:hAnsi="Calibri" w:cs="Calibri"/>
-          <w:color w:val="000000"/>
-          <w:sz w:val="22"/>
-          <w:szCs w:val="22"/>
-        </w:rPr>
-      </w:pPr>
-    </w:p>
-    <w:p>
-      <w:pPr>
-        <w:rPr>
-          <w:rFonts w:ascii="Calibri" w:eastAsia="Calibri" w:hAnsi="Calibri" w:cs="Calibri"/>
-          <w:color w:val="000000"/>
-          <w:sz w:val="22"/>
-          <w:szCs w:val="22"/>
-        </w:rPr>
-      </w:pPr>
-      <w:r>
-        <w:rPr>
-          <w:rFonts w:ascii="Calibri" w:eastAsia="Calibri" w:hAnsi="Calibri" w:cs="Calibri"/>
-          <w:color w:val="000000"/>
-          <w:sz w:val="22"/>
-          <w:szCs w:val="22"/>
-        </w:rPr>
-        <w:t>Discuss about two examples NM80 and AVATAR</w:t>
-      </w:r>
-    </w:p>
-    <w:p>
-      <w:pPr>
+        <w:t>OLS</w:t>
+      </w:r>
+      <w:r>
         <w:rPr>
           <w:rFonts w:ascii="Consolas" w:hAnsi="Consolas" w:cs="Consolas"/>
           <w:color w:val="24292E"/>
@@ -3513,7 +3400,18 @@
           <w:szCs w:val="18"/>
           <w:shd w:val="clear" w:color="auto" w:fill="FFFFFF"/>
         </w:rPr>
-      </w:pPr>
+        <w:t>_Total</w:t>
+      </w:r>
+      <w:r>
+        <w:rPr>
+          <w:rFonts w:ascii="Consolas" w:hAnsi="Consolas" w:cs="Consolas"/>
+          <w:color w:val="24292E"/>
+          <w:sz w:val="18"/>
+          <w:szCs w:val="18"/>
+          <w:shd w:val="clear" w:color="auto" w:fill="FFFFFF"/>
+        </w:rPr>
+        <w:t xml:space="preserve"> </w:t>
+      </w:r>
       <w:r>
         <w:rPr>
           <w:rFonts w:ascii="Calibri" w:eastAsia="Calibri" w:hAnsi="Calibri" w:cs="Calibri"/>
@@ -3521,18 +3419,241 @@
           <w:sz w:val="22"/>
           <w:szCs w:val="22"/>
         </w:rPr>
-        <w:t>Explain how to parameterize the chord, twist, etc. [A priori analysis</w:t>
+        <w:t>stores the average value of</w:t>
+      </w:r>
+      <w:r>
+        <w:rPr>
+          <w:rFonts w:ascii="Calibri" w:eastAsia="Calibri" w:hAnsi="Calibri" w:cs="Calibri"/>
+          <w:color w:val="000000"/>
+          <w:sz w:val="22"/>
+          <w:szCs w:val="22"/>
+        </w:rPr>
+        <w:t xml:space="preserve"> total </w:t>
+      </w:r>
+      <w:r>
+        <w:rPr>
+          <w:rFonts w:ascii="Calibri" w:eastAsia="Calibri" w:hAnsi="Calibri" w:cs="Calibri"/>
+          <w:color w:val="000000"/>
+          <w:sz w:val="22"/>
+          <w:szCs w:val="22"/>
+        </w:rPr>
+        <w:t xml:space="preserve">Sobol indices computed using the </w:t>
+      </w:r>
+      <w:r>
+        <w:rPr>
+          <w:rFonts w:ascii="Calibri" w:eastAsia="Calibri" w:hAnsi="Calibri" w:cs="Calibri"/>
+          <w:color w:val="000000"/>
+          <w:sz w:val="22"/>
+          <w:szCs w:val="22"/>
+        </w:rPr>
+        <w:t>OLS (</w:t>
+      </w:r>
+      <w:r>
+        <w:rPr>
+          <w:rFonts w:ascii="Calibri" w:eastAsia="Calibri" w:hAnsi="Calibri" w:cs="Calibri"/>
+          <w:color w:val="000000"/>
+          <w:sz w:val="22"/>
+          <w:szCs w:val="22"/>
+        </w:rPr>
+        <w:t>ordinary least square</w:t>
+      </w:r>
+      <w:r>
+        <w:rPr>
+          <w:rFonts w:ascii="Calibri" w:eastAsia="Calibri" w:hAnsi="Calibri" w:cs="Calibri"/>
+          <w:color w:val="000000"/>
+          <w:sz w:val="22"/>
+          <w:szCs w:val="22"/>
+        </w:rPr>
+        <w:t>)</w:t>
+      </w:r>
+      <w:r>
+        <w:rPr>
+          <w:rFonts w:ascii="Calibri" w:eastAsia="Calibri" w:hAnsi="Calibri" w:cs="Calibri"/>
+          <w:color w:val="000000"/>
+          <w:sz w:val="22"/>
+          <w:szCs w:val="22"/>
+        </w:rPr>
+        <w:t xml:space="preserve"> method.</w:t>
+      </w:r>
+      <w:r>
+        <w:rPr>
+          <w:rFonts w:ascii="Calibri" w:eastAsia="Calibri" w:hAnsi="Calibri" w:cs="Calibri"/>
+          <w:color w:val="000000"/>
+          <w:sz w:val="22"/>
+          <w:szCs w:val="22"/>
+        </w:rPr>
+        <w:t xml:space="preserve"> </w:t>
+      </w:r>
+    </w:p>
+    <w:p>
+      <w:pPr>
+        <w:rPr>
+          <w:rFonts w:ascii="Calibri" w:eastAsia="Calibri" w:hAnsi="Calibri" w:cs="Calibri"/>
+          <w:color w:val="000000"/>
+          <w:sz w:val="22"/>
+          <w:szCs w:val="22"/>
+        </w:rPr>
+      </w:pPr>
+    </w:p>
+    <w:p>
+      <w:pPr>
+        <w:rPr>
+          <w:rFonts w:ascii="Calibri" w:eastAsia="Calibri" w:hAnsi="Calibri" w:cs="Calibri"/>
+          <w:color w:val="000000"/>
+          <w:sz w:val="22"/>
+          <w:szCs w:val="22"/>
+        </w:rPr>
+      </w:pPr>
+      <w:r>
+        <w:rPr>
+          <w:rFonts w:ascii="Calibri" w:eastAsia="Calibri" w:hAnsi="Calibri" w:cs="Calibri"/>
+          <w:color w:val="000000"/>
+          <w:sz w:val="22"/>
+          <w:szCs w:val="22"/>
+        </w:rPr>
+        <w:t>Also, the m</w:t>
+      </w:r>
+      <w:r>
+        <w:rPr>
+          <w:rFonts w:ascii="Calibri" w:eastAsia="Calibri" w:hAnsi="Calibri" w:cs="Calibri"/>
+          <w:color w:val="000000"/>
+          <w:sz w:val="22"/>
+          <w:szCs w:val="22"/>
+        </w:rPr>
+        <w:t xml:space="preserve">ean and standard </w:t>
+      </w:r>
+      <w:r>
+        <w:rPr>
+          <w:rFonts w:ascii="Calibri" w:eastAsia="Calibri" w:hAnsi="Calibri" w:cs="Calibri"/>
+          <w:color w:val="000000"/>
+          <w:sz w:val="22"/>
+          <w:szCs w:val="22"/>
+        </w:rPr>
+        <w:t>deviations</w:t>
+      </w:r>
+      <w:r>
+        <w:rPr>
+          <w:rFonts w:ascii="Calibri" w:eastAsia="Calibri" w:hAnsi="Calibri" w:cs="Calibri"/>
+          <w:color w:val="000000"/>
+          <w:sz w:val="22"/>
+          <w:szCs w:val="22"/>
+        </w:rPr>
+        <w:t xml:space="preserve"> of the quantity of interest is stored in the variables </w:t>
+      </w:r>
+      <w:r>
+        <w:rPr>
+          <w:rFonts w:ascii="Consolas" w:eastAsia="Calibri" w:hAnsi="Consolas" w:cs="Calibri"/>
+          <w:color w:val="000000"/>
+          <w:sz w:val="18"/>
+          <w:szCs w:val="18"/>
+        </w:rPr>
+        <w:t>mean_LARS</w:t>
+      </w:r>
+      <w:r>
+        <w:rPr>
+          <w:rFonts w:ascii="Calibri" w:eastAsia="Calibri" w:hAnsi="Calibri" w:cs="Calibri"/>
+          <w:color w:val="000000"/>
+          <w:sz w:val="22"/>
+          <w:szCs w:val="22"/>
+        </w:rPr>
+        <w:t xml:space="preserve"> and </w:t>
+      </w:r>
+      <w:r>
+        <w:rPr>
+          <w:rFonts w:ascii="Consolas" w:eastAsia="Calibri" w:hAnsi="Consolas" w:cs="Calibri"/>
+          <w:color w:val="000000"/>
+          <w:sz w:val="18"/>
+          <w:szCs w:val="18"/>
+        </w:rPr>
+        <w:t>std_LARS</w:t>
+      </w:r>
+      <w:r>
+        <w:rPr>
+          <w:rFonts w:ascii="Consolas" w:eastAsia="Calibri" w:hAnsi="Consolas" w:cs="Calibri"/>
+          <w:color w:val="000000"/>
+          <w:sz w:val="18"/>
+          <w:szCs w:val="18"/>
+        </w:rPr>
+        <w:t xml:space="preserve">, </w:t>
+      </w:r>
+      <w:r>
+        <w:rPr>
+          <w:rFonts w:ascii="Calibri" w:eastAsia="Calibri" w:hAnsi="Calibri" w:cs="Calibri"/>
+          <w:color w:val="000000"/>
+          <w:sz w:val="22"/>
+          <w:szCs w:val="22"/>
+        </w:rPr>
+        <w:t>respective</w:t>
+      </w:r>
+      <w:r>
+        <w:rPr>
+          <w:rFonts w:ascii="Calibri" w:eastAsia="Calibri" w:hAnsi="Calibri" w:cs="Calibri"/>
+          <w:color w:val="000000"/>
+          <w:sz w:val="22"/>
+          <w:szCs w:val="22"/>
+        </w:rPr>
+        <w:t>ly if PCE_LARS is used for is used for sensitivity analysis.</w:t>
       </w:r>
       <w:bookmarkStart w:id="0" w:name="_GoBack"/>
       <w:bookmarkEnd w:id="0"/>
-      <w:r>
+    </w:p>
+    <w:p>
+      <w:pPr>
         <w:rPr>
           <w:rFonts w:ascii="Calibri" w:eastAsia="Calibri" w:hAnsi="Calibri" w:cs="Calibri"/>
           <w:color w:val="000000"/>
           <w:sz w:val="22"/>
           <w:szCs w:val="22"/>
         </w:rPr>
-        <w:t>]</w:t>
+      </w:pPr>
+    </w:p>
+    <w:p>
+      <w:pPr>
+        <w:rPr>
+          <w:rFonts w:ascii="Calibri" w:eastAsia="Calibri" w:hAnsi="Calibri" w:cs="Calibri"/>
+          <w:color w:val="000000"/>
+          <w:sz w:val="22"/>
+          <w:szCs w:val="22"/>
+        </w:rPr>
+      </w:pPr>
+    </w:p>
+    <w:p>
+      <w:pPr>
+        <w:rPr>
+          <w:rFonts w:ascii="Calibri" w:eastAsia="Calibri" w:hAnsi="Calibri" w:cs="Calibri"/>
+          <w:color w:val="000000"/>
+          <w:sz w:val="22"/>
+          <w:szCs w:val="22"/>
+        </w:rPr>
+      </w:pPr>
+      <w:r>
+        <w:rPr>
+          <w:rFonts w:ascii="Calibri" w:eastAsia="Calibri" w:hAnsi="Calibri" w:cs="Calibri"/>
+          <w:color w:val="000000"/>
+          <w:sz w:val="22"/>
+          <w:szCs w:val="22"/>
+        </w:rPr>
+        <w:t>Discuss about two examples NM80 and AVATAR</w:t>
+      </w:r>
+    </w:p>
+    <w:p>
+      <w:pPr>
+        <w:rPr>
+          <w:rFonts w:ascii="Consolas" w:hAnsi="Consolas" w:cs="Consolas"/>
+          <w:color w:val="24292E"/>
+          <w:sz w:val="18"/>
+          <w:szCs w:val="18"/>
+          <w:shd w:val="clear" w:color="auto" w:fill="FFFFFF"/>
+        </w:rPr>
+      </w:pPr>
+      <w:r>
+        <w:rPr>
+          <w:rFonts w:ascii="Calibri" w:eastAsia="Calibri" w:hAnsi="Calibri" w:cs="Calibri"/>
+          <w:color w:val="000000"/>
+          <w:sz w:val="22"/>
+          <w:szCs w:val="22"/>
+        </w:rPr>
+        <w:t>Explain how to parameterize the chord, twist, etc. [A priori analysis]</w:t>
       </w:r>
     </w:p>
     <w:p>
@@ -4754,7 +4875,7 @@
 </file>
 
 <file path=customXml/itemProps1.xml><?xml version="1.0" encoding="utf-8"?>
-<ds:datastoreItem xmlns:ds="http://schemas.openxmlformats.org/officeDocument/2006/customXml" ds:itemID="{2208FD39-458A-6149-B75F-C523A5FA369C}">
+<ds:datastoreItem xmlns:ds="http://schemas.openxmlformats.org/officeDocument/2006/customXml" ds:itemID="{CAD27F00-5162-C04B-9881-07A5B1F9023B}">
   <ds:schemaRefs>
     <ds:schemaRef ds:uri="http://schemas.openxmlformats.org/officeDocument/2006/bibliography"/>
   </ds:schemaRefs>
